--- a/images/residentscharter_template.docx
+++ b/images/residentscharter_template.docx
@@ -862,7 +862,35 @@
           <w:rFonts w:ascii="sans-serif" w:hAnsi="sans-serif"/>
           <w:sz w:val="23"/>
         </w:rPr>
-        <w:t xml:space="preserve"> In addition, the options appraisal process will take into account the embodied carbon of the existing buildings where demolition is considered as well as the carbon emissions resulting from demolition and construction of any new buildings</w:t>
+        <w:t xml:space="preserve"> In addition, the options appraisal process will take into account the embodied carbon of the existing buildings where demolition is considered as well as the carbon emissions resulting from demolition and construction of any new buildings. </w:t>
+      </w:r>
+      <w:r>
+        <w:rPr>
+          <w:rFonts w:ascii="sans-serif" w:hAnsi="sans-serif"/>
+          <w:sz w:val="23"/>
+        </w:rPr>
+        <w:t>It will also take into account t</w:t>
+      </w:r>
+      <w:r>
+        <w:rPr>
+          <w:rFonts w:ascii="sans-serif" w:hAnsi="sans-serif"/>
+          <w:sz w:val="23"/>
+        </w:rPr>
+        <w:t xml:space="preserve">he carbon emissions </w:t>
+      </w:r>
+      <w:r>
+        <w:rPr>
+          <w:rFonts w:ascii="sans-serif" w:hAnsi="sans-serif"/>
+          <w:sz w:val="23"/>
+        </w:rPr>
+        <w:t xml:space="preserve">resulting </w:t>
+      </w:r>
+      <w:r>
+        <w:rPr>
+          <w:rFonts w:ascii="sans-serif" w:hAnsi="sans-serif"/>
+          <w:sz w:val="23"/>
+        </w:rPr>
+        <w:t>from increased total energy use in the new development</w:t>
       </w:r>
       <w:r>
         <w:rPr>
@@ -954,6 +982,49 @@
           <w:sz w:val="23"/>
         </w:rPr>
         <w:t xml:space="preserve"> Similarly, any refurbishment appraisal must take into account the return on such investment – i.e. the retention of the capital asset value of the land and buildings as well as future rental income. They must also include any grant funding where available and discount the proportion of major works costs recoverable from leaseholders or freeholders.</w:t>
+      </w:r>
+    </w:p>
+    <w:p>
+      <w:pPr>
+        <w:pStyle w:val="Normal"/>
+        <w:rPr>
+          <w:rFonts w:ascii="sans-serif" w:hAnsi="sans-serif"/>
+          <w:sz w:val="23"/>
+        </w:rPr>
+      </w:pPr>
+      <w:r>
+        <w:rPr/>
+      </w:r>
+    </w:p>
+    <w:p>
+      <w:pPr>
+        <w:pStyle w:val="Normal"/>
+        <w:rPr/>
+      </w:pPr>
+      <w:r>
+        <w:rPr>
+          <w:rFonts w:ascii="sans-serif" w:hAnsi="sans-serif"/>
+          <w:sz w:val="23"/>
+        </w:rPr>
+        <w:t>These requirements are in line with the Mayor’s estate regeneration guidance which says that: ‘</w:t>
+      </w:r>
+      <w:r>
+        <w:rPr>
+          <w:rFonts w:ascii="sans-serif" w:hAnsi="sans-serif"/>
+          <w:i/>
+          <w:iCs/>
+          <w:sz w:val="23"/>
+        </w:rPr>
+        <w:t>Residents should be closely involved in shaping the priorities for estate regeneration and options for achieving these priorities. To achieve this, options appraisals should be open and transparent. They should assess the full range of social, economic, and environmental costs and benefits of different options. ’Include technical and financial appraisals that have influenced any decisions on options. These should be available in an accessible format with non-technical summaries.</w:t>
+      </w:r>
+      <w:r>
+        <w:rPr>
+          <w:rFonts w:ascii="sans-serif" w:hAnsi="sans-serif"/>
+          <w:i/>
+          <w:iCs/>
+          <w:sz w:val="23"/>
+        </w:rPr>
+        <w:t>’</w:t>
       </w:r>
     </w:p>
     <w:p>
@@ -1452,14 +1523,7 @@
           <w:rFonts w:ascii="sans-serif" w:hAnsi="sans-serif"/>
           <w:sz w:val="23"/>
         </w:rPr>
-        <w:t xml:space="preserve">Leaseholders should consult their Council's leaseholder policy, ensure that it complies with these requirements – </w:t>
-      </w:r>
-      <w:r>
-        <w:rPr>
-          <w:rFonts w:ascii="sans-serif" w:hAnsi="sans-serif"/>
-          <w:sz w:val="23"/>
-        </w:rPr>
-        <w:t xml:space="preserve">if the Council’s appointed surveyor can’t agree with the leaseholders’ surveyor then the District Valuer will be appointed to provide an independent valution before the matter is referred to the Upper Tribunal (see Harrow’s </w:t>
+        <w:t xml:space="preserve">Leaseholders should consult their Council's leaseholder policy, ensure that it complies with these requirements – if the Council’s appointed surveyor can’t agree with the leaseholders’ surveyor then the District Valuer will be appointed to provide an independent valution before the matter is referred to the Upper Tribunal (see Harrow’s </w:t>
       </w:r>
       <w:hyperlink r:id="rId2">
         <w:r>
@@ -1696,6 +1760,14 @@
     <w:name w:val="Endnote Characters"/>
     <w:qFormat/>
     <w:rPr/>
+  </w:style>
+  <w:style w:type="character" w:styleId="ListLabel1">
+    <w:name w:val="ListLabel 1"/>
+    <w:qFormat/>
+    <w:rPr>
+      <w:rFonts w:ascii="sans-serif" w:hAnsi="sans-serif"/>
+      <w:sz w:val="23"/>
+    </w:rPr>
   </w:style>
   <w:style w:type="paragraph" w:styleId="Heading">
     <w:name w:val="Heading"/>

--- a/images/residentscharter_template.docx
+++ b/images/residentscharter_template.docx
@@ -862,35 +862,7 @@
           <w:rFonts w:ascii="sans-serif" w:hAnsi="sans-serif"/>
           <w:sz w:val="23"/>
         </w:rPr>
-        <w:t xml:space="preserve"> In addition, the options appraisal process will take into account the embodied carbon of the existing buildings where demolition is considered as well as the carbon emissions resulting from demolition and construction of any new buildings. </w:t>
-      </w:r>
-      <w:r>
-        <w:rPr>
-          <w:rFonts w:ascii="sans-serif" w:hAnsi="sans-serif"/>
-          <w:sz w:val="23"/>
-        </w:rPr>
-        <w:t>It will also take into account t</w:t>
-      </w:r>
-      <w:r>
-        <w:rPr>
-          <w:rFonts w:ascii="sans-serif" w:hAnsi="sans-serif"/>
-          <w:sz w:val="23"/>
-        </w:rPr>
-        <w:t xml:space="preserve">he carbon emissions </w:t>
-      </w:r>
-      <w:r>
-        <w:rPr>
-          <w:rFonts w:ascii="sans-serif" w:hAnsi="sans-serif"/>
-          <w:sz w:val="23"/>
-        </w:rPr>
-        <w:t xml:space="preserve">resulting </w:t>
-      </w:r>
-      <w:r>
-        <w:rPr>
-          <w:rFonts w:ascii="sans-serif" w:hAnsi="sans-serif"/>
-          <w:sz w:val="23"/>
-        </w:rPr>
-        <w:t>from increased total energy use in the new development</w:t>
+        <w:t xml:space="preserve"> In addition, the options appraisal process will take into account the embodied carbon of the existing buildings where demolition is considered as well as the carbon emissions resulting from demolition and construction of any new buildings. It will also take into account the carbon emissions resulting from increased total energy use in the new development</w:t>
       </w:r>
       <w:r>
         <w:rPr>
@@ -994,6 +966,41 @@
       </w:pPr>
       <w:r>
         <w:rPr/>
+      </w:r>
+    </w:p>
+    <w:p>
+      <w:pPr>
+        <w:pStyle w:val="Normal"/>
+        <w:rPr/>
+      </w:pPr>
+      <w:r>
+        <w:rPr>
+          <w:rFonts w:ascii="sans-serif" w:hAnsi="sans-serif"/>
+          <w:sz w:val="23"/>
+        </w:rPr>
+        <w:t xml:space="preserve">All proposals should include a forecast, taking into account the likely programme of decanting and demolition, and of the likely impact of the scheme on the forward lettings plan. </w:t>
+      </w:r>
+      <w:r>
+        <w:rPr>
+          <w:rFonts w:ascii="sans-serif" w:hAnsi="sans-serif"/>
+          <w:sz w:val="23"/>
+        </w:rPr>
+        <w:t>This will assess the impact on the Council’s ability to meet local housing need in the short, medium and long term.</w:t>
+      </w:r>
+    </w:p>
+    <w:p>
+      <w:pPr>
+        <w:pStyle w:val="Normal"/>
+        <w:rPr>
+          <w:rFonts w:ascii="sans-serif" w:hAnsi="sans-serif"/>
+          <w:sz w:val="23"/>
+        </w:rPr>
+      </w:pPr>
+      <w:r>
+        <w:rPr>
+          <w:rFonts w:ascii="sans-serif" w:hAnsi="sans-serif"/>
+          <w:sz w:val="23"/>
+        </w:rPr>
       </w:r>
     </w:p>
     <w:p>
@@ -1015,16 +1022,7 @@
           <w:iCs/>
           <w:sz w:val="23"/>
         </w:rPr>
-        <w:t>Residents should be closely involved in shaping the priorities for estate regeneration and options for achieving these priorities. To achieve this, options appraisals should be open and transparent. They should assess the full range of social, economic, and environmental costs and benefits of different options. ’Include technical and financial appraisals that have influenced any decisions on options. These should be available in an accessible format with non-technical summaries.</w:t>
-      </w:r>
-      <w:r>
-        <w:rPr>
-          <w:rFonts w:ascii="sans-serif" w:hAnsi="sans-serif"/>
-          <w:i/>
-          <w:iCs/>
-          <w:sz w:val="23"/>
-        </w:rPr>
-        <w:t>’</w:t>
+        <w:t>Residents should be closely involved in shaping the priorities for estate regeneration and options for achieving these priorities. To achieve this, options appraisals should be open and transparent. They should assess the full range of social, economic, and environmental costs and benefits of different options. ’Include technical and financial appraisals that have influenced any decisions on options. These should be available in an accessible format with non-technical summaries.’</w:t>
       </w:r>
     </w:p>
     <w:p>
@@ -1769,6 +1767,14 @@
       <w:sz w:val="23"/>
     </w:rPr>
   </w:style>
+  <w:style w:type="character" w:styleId="ListLabel2">
+    <w:name w:val="ListLabel 2"/>
+    <w:qFormat/>
+    <w:rPr>
+      <w:rFonts w:ascii="sans-serif" w:hAnsi="sans-serif"/>
+      <w:sz w:val="23"/>
+    </w:rPr>
+  </w:style>
   <w:style w:type="paragraph" w:styleId="Heading">
     <w:name w:val="Heading"/>
     <w:basedOn w:val="Normal"/>

--- a/images/residentscharter_template.docx
+++ b/images/residentscharter_template.docx
@@ -965,27 +965,23 @@
         </w:rPr>
       </w:pPr>
       <w:r>
-        <w:rPr/>
-      </w:r>
-    </w:p>
-    <w:p>
-      <w:pPr>
-        <w:pStyle w:val="Normal"/>
-        <w:rPr/>
-      </w:pPr>
-      <w:r>
-        <w:rPr>
-          <w:rFonts w:ascii="sans-serif" w:hAnsi="sans-serif"/>
-          <w:sz w:val="23"/>
-        </w:rPr>
-        <w:t xml:space="preserve">All proposals should include a forecast, taking into account the likely programme of decanting and demolition, and of the likely impact of the scheme on the forward lettings plan. </w:t>
-      </w:r>
-      <w:r>
-        <w:rPr>
-          <w:rFonts w:ascii="sans-serif" w:hAnsi="sans-serif"/>
-          <w:sz w:val="23"/>
-        </w:rPr>
-        <w:t>This will assess the impact on the Council’s ability to meet local housing need in the short, medium and long term.</w:t>
+        <w:rPr>
+          <w:rFonts w:ascii="sans-serif" w:hAnsi="sans-serif"/>
+          <w:sz w:val="23"/>
+        </w:rPr>
+      </w:r>
+    </w:p>
+    <w:p>
+      <w:pPr>
+        <w:pStyle w:val="Normal"/>
+        <w:rPr/>
+      </w:pPr>
+      <w:r>
+        <w:rPr>
+          <w:rFonts w:ascii="sans-serif" w:hAnsi="sans-serif"/>
+          <w:sz w:val="23"/>
+        </w:rPr>
+        <w:t>All proposals should include a forecast, taking into account the likely programme of decanting and demolition, and of the likely impact of the scheme on the forward lettings plan. This will assess the impact on the Council’s ability to meet local housing need in the short, medium and long term.</w:t>
       </w:r>
     </w:p>
     <w:p>
@@ -1438,10 +1434,7 @@
     <w:p>
       <w:pPr>
         <w:pStyle w:val="Normal"/>
-        <w:rPr>
-          <w:rFonts w:ascii="sans-serif" w:hAnsi="sans-serif"/>
-          <w:sz w:val="23"/>
-        </w:rPr>
+        <w:rPr/>
       </w:pPr>
       <w:r>
         <w:rPr>
@@ -1464,6 +1457,46 @@
           <w:sz w:val="23"/>
         </w:rPr>
         <w:t xml:space="preserve"> offer to leaseholders is an example of this home swap in practice.</w:t>
+      </w:r>
+    </w:p>
+    <w:p>
+      <w:pPr>
+        <w:pStyle w:val="Normal"/>
+        <w:rPr>
+          <w:rFonts w:ascii="sans-serif" w:hAnsi="sans-serif"/>
+          <w:sz w:val="23"/>
+        </w:rPr>
+      </w:pPr>
+      <w:r>
+        <w:rPr/>
+      </w:r>
+    </w:p>
+    <w:p>
+      <w:pPr>
+        <w:pStyle w:val="Normal"/>
+        <w:rPr/>
+      </w:pPr>
+      <w:r>
+        <w:rPr>
+          <w:rFonts w:ascii="sans-serif" w:hAnsi="sans-serif"/>
+          <w:sz w:val="23"/>
+        </w:rPr>
+        <w:t>The home swap offer is also a statutory requirement where it is intended that a regenerated estate will no longer remain in council ownership</w:t>
+      </w:r>
+      <w:r>
+        <w:rPr>
+          <w:rStyle w:val="FootnoteAnchor"/>
+          <w:rFonts w:ascii="sans-serif" w:hAnsi="sans-serif"/>
+          <w:sz w:val="23"/>
+        </w:rPr>
+        <w:footnoteReference w:id="4"/>
+      </w:r>
+      <w:r>
+        <w:rPr>
+          <w:rFonts w:ascii="sans-serif" w:hAnsi="sans-serif"/>
+          <w:sz w:val="23"/>
+        </w:rPr>
+        <w:t>.</w:t>
       </w:r>
     </w:p>
     <w:p>
@@ -1691,6 +1724,33 @@
         <w:tab/>
         <w:t>https://bit.ly/2Vx1bvm</w:t>
       </w:r>
+    </w:p>
+  </w:footnote>
+  <w:footnote w:id="4">
+    <w:p>
+      <w:pPr>
+        <w:pStyle w:val="Footnote"/>
+        <w:rPr/>
+      </w:pPr>
+      <w:r>
+        <w:rPr>
+          <w:rStyle w:val="FootnoteCharacters"/>
+        </w:rPr>
+        <w:footnoteRef/>
+      </w:r>
+      <w:r>
+        <w:rPr/>
+        <w:tab/>
+        <w:t xml:space="preserve">See section 233(5&amp;7) of the </w:t>
+      </w:r>
+      <w:hyperlink r:id="rId3">
+        <w:r>
+          <w:rPr>
+            <w:rStyle w:val="InternetLink"/>
+          </w:rPr>
+          <w:t>Town and Country Planning Act 1990</w:t>
+        </w:r>
+      </w:hyperlink>
     </w:p>
   </w:footnote>
 </w:footnotes>
@@ -1775,6 +1835,14 @@
       <w:sz w:val="23"/>
     </w:rPr>
   </w:style>
+  <w:style w:type="character" w:styleId="ListLabel3">
+    <w:name w:val="ListLabel 3"/>
+    <w:qFormat/>
+    <w:rPr>
+      <w:rFonts w:ascii="sans-serif" w:hAnsi="sans-serif"/>
+      <w:sz w:val="23"/>
+    </w:rPr>
+  </w:style>
   <w:style w:type="paragraph" w:styleId="Heading">
     <w:name w:val="Heading"/>
     <w:basedOn w:val="Normal"/>

--- a/images/residentscharter_template.docx
+++ b/images/residentscharter_template.docx
@@ -823,10 +823,7 @@
     <w:p>
       <w:pPr>
         <w:pStyle w:val="Normal"/>
-        <w:rPr>
-          <w:rFonts w:ascii="sans-serif" w:hAnsi="sans-serif"/>
-          <w:sz w:val="28"/>
-        </w:rPr>
+        <w:rPr/>
       </w:pPr>
       <w:r>
         <w:rPr>
@@ -845,208 +842,50 @@
     <w:p>
       <w:pPr>
         <w:pStyle w:val="Normal"/>
-        <w:rPr/>
-      </w:pPr>
-      <w:r>
-        <w:rPr>
-          <w:rFonts w:ascii="sans-serif" w:hAnsi="sans-serif"/>
-          <w:b/>
-          <w:bCs/>
-          <w:sz w:val="23"/>
-          <w:u w:val="single"/>
-        </w:rPr>
-        <w:t>3.3</w:t>
-      </w:r>
-      <w:r>
-        <w:rPr>
-          <w:rFonts w:ascii="sans-serif" w:hAnsi="sans-serif"/>
-          <w:sz w:val="23"/>
-        </w:rPr>
-        <w:t xml:space="preserve"> In addition, the options appraisal process will take into account the embodied carbon of the existing buildings where demolition is considered as well as the carbon emissions resulting from demolition and construction of any new buildings. It will also take into account the carbon emissions resulting from increased total energy use in the new development</w:t>
-      </w:r>
-      <w:r>
-        <w:rPr>
-          <w:rStyle w:val="FootnoteAnchor"/>
-          <w:rFonts w:ascii="sans-serif" w:hAnsi="sans-serif"/>
-          <w:sz w:val="23"/>
-        </w:rPr>
-        <w:footnoteReference w:id="2"/>
-      </w:r>
-      <w:r>
-        <w:rPr>
-          <w:rFonts w:ascii="sans-serif" w:hAnsi="sans-serif"/>
-          <w:sz w:val="23"/>
-        </w:rPr>
-        <w:t>.</w:t>
-      </w:r>
-    </w:p>
-    <w:p>
-      <w:pPr>
-        <w:pStyle w:val="Normal"/>
-        <w:rPr>
-          <w:rFonts w:ascii="sans-serif" w:hAnsi="sans-serif"/>
-          <w:sz w:val="23"/>
-        </w:rPr>
-      </w:pPr>
-      <w:r>
-        <w:rPr>
-          <w:rFonts w:ascii="sans-serif" w:hAnsi="sans-serif"/>
-          <w:sz w:val="23"/>
-        </w:rPr>
-      </w:r>
-    </w:p>
-    <w:p>
-      <w:pPr>
-        <w:pStyle w:val="Normal"/>
-        <w:rPr/>
-      </w:pPr>
-      <w:r>
-        <w:rPr>
-          <w:rFonts w:ascii="sans-serif" w:hAnsi="sans-serif"/>
-          <w:b/>
-          <w:bCs/>
-          <w:sz w:val="23"/>
-          <w:u w:val="single"/>
-        </w:rPr>
-        <w:t>3.4</w:t>
-      </w:r>
-      <w:r>
-        <w:rPr>
-          <w:rFonts w:ascii="sans-serif" w:hAnsi="sans-serif"/>
-          <w:sz w:val="23"/>
-        </w:rPr>
-        <w:t xml:space="preserve"> The options appraisal process must also take into account all decant costs of any redevelopment scheme, as well as loss of rent to the Council (not just during decant but ongoing). </w:t>
-      </w:r>
-    </w:p>
-    <w:p>
-      <w:pPr>
-        <w:pStyle w:val="Normal"/>
-        <w:rPr>
-          <w:rFonts w:ascii="sans-serif" w:hAnsi="sans-serif"/>
-          <w:sz w:val="23"/>
-        </w:rPr>
-      </w:pPr>
-      <w:r>
-        <w:rPr>
-          <w:rFonts w:ascii="sans-serif" w:hAnsi="sans-serif"/>
-          <w:sz w:val="23"/>
-        </w:rPr>
-      </w:r>
-    </w:p>
-    <w:p>
-      <w:pPr>
-        <w:pStyle w:val="Normal"/>
-        <w:rPr/>
-      </w:pPr>
-      <w:r>
-        <w:rPr>
-          <w:rFonts w:ascii="sans-serif" w:hAnsi="sans-serif"/>
-          <w:b/>
-          <w:bCs/>
-          <w:sz w:val="23"/>
-          <w:u w:val="single"/>
-        </w:rPr>
-        <w:t>3.5</w:t>
-      </w:r>
-      <w:r>
-        <w:rPr>
-          <w:rFonts w:ascii="sans-serif" w:hAnsi="sans-serif"/>
-          <w:sz w:val="23"/>
-        </w:rPr>
-        <w:t xml:space="preserve"> Similarly, any refurbishment appraisal must take into account the return on such investment – i.e. the retention of the capital asset value of the land and buildings as well as future rental income. They must also include any grant funding where available and discount the proportion of major works costs recoverable from leaseholders or freeholders.</w:t>
-      </w:r>
-    </w:p>
-    <w:p>
-      <w:pPr>
-        <w:pStyle w:val="Normal"/>
-        <w:rPr>
-          <w:rFonts w:ascii="sans-serif" w:hAnsi="sans-serif"/>
-          <w:sz w:val="23"/>
-        </w:rPr>
-      </w:pPr>
-      <w:r>
-        <w:rPr>
-          <w:rFonts w:ascii="sans-serif" w:hAnsi="sans-serif"/>
-          <w:sz w:val="23"/>
-        </w:rPr>
-      </w:r>
-    </w:p>
-    <w:p>
-      <w:pPr>
-        <w:pStyle w:val="Normal"/>
-        <w:rPr/>
-      </w:pPr>
-      <w:r>
-        <w:rPr>
-          <w:rFonts w:ascii="sans-serif" w:hAnsi="sans-serif"/>
-          <w:sz w:val="23"/>
-        </w:rPr>
-        <w:t>All proposals should include a forecast, taking into account the likely programme of decanting and demolition, and of the likely impact of the scheme on the forward lettings plan. This will assess the impact on the Council’s ability to meet local housing need in the short, medium and long term.</w:t>
-      </w:r>
-    </w:p>
-    <w:p>
-      <w:pPr>
-        <w:pStyle w:val="Normal"/>
-        <w:rPr>
-          <w:rFonts w:ascii="sans-serif" w:hAnsi="sans-serif"/>
-          <w:sz w:val="23"/>
-        </w:rPr>
-      </w:pPr>
-      <w:r>
-        <w:rPr>
-          <w:rFonts w:ascii="sans-serif" w:hAnsi="sans-serif"/>
-          <w:sz w:val="23"/>
-        </w:rPr>
-      </w:r>
-    </w:p>
-    <w:p>
-      <w:pPr>
-        <w:pStyle w:val="Normal"/>
-        <w:rPr/>
-      </w:pPr>
-      <w:r>
-        <w:rPr>
-          <w:rFonts w:ascii="sans-serif" w:hAnsi="sans-serif"/>
-          <w:sz w:val="23"/>
-        </w:rPr>
-        <w:t>These requirements are in line with the Mayor’s estate regeneration guidance which says that: ‘</w:t>
-      </w:r>
-      <w:r>
-        <w:rPr>
-          <w:rFonts w:ascii="sans-serif" w:hAnsi="sans-serif"/>
-          <w:i/>
-          <w:iCs/>
-          <w:sz w:val="23"/>
-        </w:rPr>
-        <w:t>Residents should be closely involved in shaping the priorities for estate regeneration and options for achieving these priorities. To achieve this, options appraisals should be open and transparent. They should assess the full range of social, economic, and environmental costs and benefits of different options. ’Include technical and financial appraisals that have influenced any decisions on options. These should be available in an accessible format with non-technical summaries.’</w:t>
-      </w:r>
-    </w:p>
-    <w:p>
-      <w:pPr>
-        <w:pStyle w:val="Normal"/>
-        <w:rPr>
-          <w:rFonts w:ascii="sans-serif" w:hAnsi="sans-serif"/>
-          <w:sz w:val="23"/>
-        </w:rPr>
-      </w:pPr>
-      <w:r>
-        <w:rPr>
-          <w:rFonts w:ascii="sans-serif" w:hAnsi="sans-serif"/>
-          <w:sz w:val="23"/>
-        </w:rPr>
-      </w:r>
-    </w:p>
-    <w:p>
-      <w:pPr>
-        <w:pStyle w:val="Normal"/>
-        <w:rPr>
-          <w:sz w:val="28"/>
-          <w:szCs w:val="28"/>
+        <w:rPr>
+          <w:b w:val="false"/>
+          <w:b w:val="false"/>
+          <w:bCs w:val="false"/>
+          <w:sz w:val="22"/>
+          <w:szCs w:val="22"/>
         </w:rPr>
       </w:pPr>
       <w:r>
         <w:rPr>
           <w:rFonts w:eastAsia="DejaVu Sans" w:cs="DejaVu Sans" w:ascii="sans-serif" w:hAnsi="sans-serif"/>
+          <w:b w:val="false"/>
+          <w:bCs w:val="false"/>
+          <w:color w:val="auto"/>
+          <w:kern w:val="2"/>
+          <w:sz w:val="22"/>
+          <w:szCs w:val="22"/>
+          <w:lang w:val="en-US" w:eastAsia="zh-CN" w:bidi="hi-IN"/>
+        </w:rPr>
+        <w:t xml:space="preserve">The options appraisal will be carried out according to the principles set out in the government’s ‘Green Book’ on how to evaluate projects: </w:t>
+      </w:r>
+      <w:hyperlink r:id="rId2">
+        <w:r>
+          <w:rPr>
+            <w:rStyle w:val="InternetLink"/>
+            <w:rFonts w:eastAsia="DejaVu Sans" w:cs="DejaVu Sans" w:ascii="sans-serif" w:hAnsi="sans-serif"/>
+            <w:b w:val="false"/>
+            <w:bCs w:val="false"/>
+            <w:color w:val="auto"/>
+            <w:kern w:val="2"/>
+            <w:sz w:val="22"/>
+            <w:szCs w:val="22"/>
+            <w:lang w:val="en-US" w:eastAsia="zh-CN" w:bidi="hi-IN"/>
+          </w:rPr>
+          <w:t>https://www.gov.uk/government/publications/the-green-book-appraisal-and-evaluation-in-central-governent</w:t>
+        </w:r>
+      </w:hyperlink>
+    </w:p>
+    <w:p>
+      <w:pPr>
+        <w:pStyle w:val="Normal"/>
+        <w:rPr>
+          <w:rFonts w:ascii="sans-serif" w:hAnsi="sans-serif" w:eastAsia="DejaVu Sans" w:cs="DejaVu Sans"/>
+          <w:b/>
           <w:b/>
           <w:bCs/>
           <w:color w:val="auto"/>
@@ -1055,16 +894,15 @@
           <w:szCs w:val="28"/>
           <w:lang w:val="en-US" w:eastAsia="zh-CN" w:bidi="hi-IN"/>
         </w:rPr>
-        <w:t>Tenure/affordability</w:t>
-      </w:r>
-    </w:p>
-    <w:p>
-      <w:pPr>
-        <w:pStyle w:val="Normal"/>
-        <w:rPr>
-          <w:rFonts w:ascii="sans-serif" w:hAnsi="sans-serif"/>
-          <w:sz w:val="23"/>
-        </w:rPr>
+      </w:pPr>
+      <w:r>
+        <w:rPr/>
+      </w:r>
+    </w:p>
+    <w:p>
+      <w:pPr>
+        <w:pStyle w:val="Normal"/>
+        <w:rPr/>
       </w:pPr>
       <w:r>
         <w:rPr>
@@ -1074,38 +912,64 @@
           <w:sz w:val="23"/>
           <w:u w:val="single"/>
         </w:rPr>
-        <w:t>3.6</w:t>
-      </w:r>
-      <w:r>
-        <w:rPr>
-          <w:rFonts w:ascii="sans-serif" w:hAnsi="sans-serif"/>
-          <w:sz w:val="23"/>
-        </w:rPr>
-        <w:t xml:space="preserve"> The Mayor's Good Practice Guide to Estate Regeneration (Feb 2018) says that estate regeneration schemes must not result in any net loss of social rented housing.</w:t>
-      </w:r>
-    </w:p>
-    <w:p>
-      <w:pPr>
-        <w:pStyle w:val="Normal"/>
-        <w:rPr>
-          <w:rFonts w:ascii="sans-serif" w:hAnsi="sans-serif"/>
-          <w:sz w:val="23"/>
-        </w:rPr>
-      </w:pPr>
-      <w:r>
-        <w:rPr>
-          <w:rFonts w:ascii="sans-serif" w:hAnsi="sans-serif"/>
-          <w:sz w:val="23"/>
-        </w:rPr>
-      </w:r>
-    </w:p>
-    <w:p>
-      <w:pPr>
-        <w:pStyle w:val="Normal"/>
-        <w:rPr>
-          <w:rFonts w:ascii="sans-serif" w:hAnsi="sans-serif"/>
-          <w:sz w:val="23"/>
-        </w:rPr>
+        <w:t>3.3</w:t>
+      </w:r>
+      <w:r>
+        <w:rPr>
+          <w:rFonts w:ascii="sans-serif" w:hAnsi="sans-serif"/>
+          <w:sz w:val="23"/>
+        </w:rPr>
+        <w:t xml:space="preserve"> </w:t>
+      </w:r>
+      <w:r>
+        <w:rPr>
+          <w:rFonts w:ascii="sans-serif" w:hAnsi="sans-serif"/>
+          <w:sz w:val="23"/>
+        </w:rPr>
+        <w:t>T</w:t>
+      </w:r>
+      <w:r>
+        <w:rPr>
+          <w:rFonts w:ascii="sans-serif" w:hAnsi="sans-serif"/>
+          <w:sz w:val="23"/>
+        </w:rPr>
+        <w:t>he options appraisal will take into account the embodied carbon of the existing buildings where demolition is considered as well as the carbon emissions resulting from demolition and construction of any new buildings. It will also take into account the carbon emissions resulting from increased total energy use in the new development</w:t>
+      </w:r>
+      <w:r>
+        <w:rPr>
+          <w:rStyle w:val="FootnoteAnchor"/>
+          <w:rFonts w:ascii="sans-serif" w:hAnsi="sans-serif"/>
+          <w:sz w:val="23"/>
+        </w:rPr>
+        <w:footnoteReference w:id="2"/>
+      </w:r>
+      <w:r>
+        <w:rPr>
+          <w:rFonts w:ascii="sans-serif" w:hAnsi="sans-serif"/>
+          <w:sz w:val="23"/>
+        </w:rPr>
+        <w:t>.</w:t>
+      </w:r>
+    </w:p>
+    <w:p>
+      <w:pPr>
+        <w:pStyle w:val="Normal"/>
+        <w:rPr>
+          <w:rFonts w:ascii="sans-serif" w:hAnsi="sans-serif"/>
+          <w:sz w:val="23"/>
+        </w:rPr>
+      </w:pPr>
+      <w:r>
+        <w:rPr>
+          <w:rFonts w:ascii="sans-serif" w:hAnsi="sans-serif"/>
+          <w:sz w:val="23"/>
+        </w:rPr>
+      </w:r>
+    </w:p>
+    <w:p>
+      <w:pPr>
+        <w:pStyle w:val="Normal"/>
+        <w:rPr/>
       </w:pPr>
       <w:r>
         <w:rPr>
@@ -1115,14 +979,14 @@
           <w:sz w:val="23"/>
           <w:u w:val="single"/>
         </w:rPr>
-        <w:t>3.7</w:t>
-      </w:r>
-      <w:r>
-        <w:rPr>
-          <w:rFonts w:ascii="sans-serif" w:hAnsi="sans-serif"/>
-          <w:sz w:val="23"/>
-        </w:rPr>
-        <w:t xml:space="preserve"> It also requires schemes to follow the 'Viability Tested Route', which requires a minimum of 50% affordable housing on public land, a 'late stage review mechanism' to ensure that any increased viability results in an improved affordable housing and a requirement to seek grant funding in order to maximise affordable housing provision.</w:t>
+        <w:t>3.4</w:t>
+      </w:r>
+      <w:r>
+        <w:rPr>
+          <w:rFonts w:ascii="sans-serif" w:hAnsi="sans-serif"/>
+          <w:sz w:val="23"/>
+        </w:rPr>
+        <w:t xml:space="preserve"> The options appraisal process must also take into account all decant costs of any redevelopment scheme, as well as loss of rent to the Council (not just during decant but ongoing). </w:t>
       </w:r>
     </w:p>
     <w:p>
@@ -1153,87 +1017,107 @@
           <w:sz w:val="23"/>
           <w:u w:val="single"/>
         </w:rPr>
-        <w:t>3.8</w:t>
-      </w:r>
-      <w:r>
-        <w:rPr>
-          <w:rFonts w:ascii="sans-serif" w:hAnsi="sans-serif"/>
-          <w:sz w:val="23"/>
-        </w:rPr>
-        <w:t xml:space="preserve"> This charter reiterates these policy requirements and agrees that all redevelopment options will comply them as a bare minimum and that full account of them is taken during the costings of the options appraisal process.</w:t>
-      </w:r>
-    </w:p>
-    <w:p>
-      <w:pPr>
-        <w:pStyle w:val="Normal"/>
-        <w:rPr>
-          <w:rFonts w:ascii="sans-serif" w:hAnsi="sans-serif"/>
-          <w:sz w:val="23"/>
-        </w:rPr>
-      </w:pPr>
-      <w:r>
-        <w:rPr>
-          <w:rFonts w:ascii="sans-serif" w:hAnsi="sans-serif"/>
-          <w:sz w:val="23"/>
-        </w:rPr>
-      </w:r>
-    </w:p>
-    <w:p>
-      <w:pPr>
-        <w:pStyle w:val="Normal"/>
-        <w:rPr>
-          <w:rFonts w:ascii="sans-serif" w:hAnsi="sans-serif"/>
-          <w:sz w:val="23"/>
-        </w:rPr>
-      </w:pPr>
-      <w:r>
-        <w:rPr>
-          <w:rFonts w:ascii="sans-serif" w:hAnsi="sans-serif"/>
-          <w:sz w:val="23"/>
-        </w:rPr>
-      </w:r>
-    </w:p>
-    <w:p>
-      <w:pPr>
-        <w:pStyle w:val="Normal"/>
-        <w:rPr>
-          <w:rFonts w:ascii="sans-serif" w:hAnsi="sans-serif"/>
-          <w:sz w:val="36"/>
-          <w:szCs w:val="36"/>
-        </w:rPr>
-      </w:pPr>
-      <w:r>
-        <w:rPr>
-          <w:rFonts w:ascii="sans-serif" w:hAnsi="sans-serif"/>
-          <w:b/>
-          <w:bCs/>
-          <w:sz w:val="36"/>
-          <w:szCs w:val="36"/>
-        </w:rPr>
-        <w:t>4. The housing offer to residents</w:t>
-      </w:r>
-    </w:p>
-    <w:p>
-      <w:pPr>
-        <w:pStyle w:val="Normal"/>
-        <w:rPr>
-          <w:rFonts w:ascii="sans-serif" w:hAnsi="sans-serif"/>
-          <w:sz w:val="23"/>
-        </w:rPr>
-      </w:pPr>
-      <w:r>
-        <w:rPr>
-          <w:rFonts w:ascii="sans-serif" w:hAnsi="sans-serif"/>
-          <w:sz w:val="23"/>
-        </w:rPr>
-      </w:r>
-    </w:p>
-    <w:p>
-      <w:pPr>
-        <w:pStyle w:val="Normal"/>
-        <w:rPr>
-          <w:rFonts w:ascii="sans-serif" w:hAnsi="sans-serif" w:eastAsia="DejaVu Sans" w:cs="DejaVu Sans"/>
-          <w:b/>
+        <w:t>3.5</w:t>
+      </w:r>
+      <w:r>
+        <w:rPr>
+          <w:rFonts w:ascii="sans-serif" w:hAnsi="sans-serif"/>
+          <w:sz w:val="23"/>
+        </w:rPr>
+        <w:t xml:space="preserve"> Similarly, any refurbishment appraisal must take into account the return on such investment – i.e. the retention of the capital asset value of the land and buildings as well as future rental income. They must also include any grant funding where available and discount the proportion of major works costs recoverable from leaseholders or freeholders.</w:t>
+      </w:r>
+    </w:p>
+    <w:p>
+      <w:pPr>
+        <w:pStyle w:val="Normal"/>
+        <w:rPr>
+          <w:rFonts w:ascii="sans-serif" w:hAnsi="sans-serif"/>
+          <w:sz w:val="23"/>
+        </w:rPr>
+      </w:pPr>
+      <w:r>
+        <w:rPr>
+          <w:rFonts w:ascii="sans-serif" w:hAnsi="sans-serif"/>
+          <w:sz w:val="23"/>
+        </w:rPr>
+      </w:r>
+    </w:p>
+    <w:p>
+      <w:pPr>
+        <w:pStyle w:val="Normal"/>
+        <w:rPr/>
+      </w:pPr>
+      <w:r>
+        <w:rPr>
+          <w:rFonts w:ascii="sans-serif" w:hAnsi="sans-serif"/>
+          <w:sz w:val="23"/>
+        </w:rPr>
+        <w:t>All proposals should include a forecast, taking into account the likely programme of decanting and demolition, and of the likely impact of the scheme on the forward lettings plan. This will assess the impact on the Council’s ability to meet local housing need in the short, medium and long term.</w:t>
+      </w:r>
+    </w:p>
+    <w:p>
+      <w:pPr>
+        <w:pStyle w:val="Normal"/>
+        <w:rPr>
+          <w:rFonts w:ascii="sans-serif" w:hAnsi="sans-serif"/>
+          <w:sz w:val="23"/>
+        </w:rPr>
+      </w:pPr>
+      <w:r>
+        <w:rPr>
+          <w:rFonts w:ascii="sans-serif" w:hAnsi="sans-serif"/>
+          <w:sz w:val="23"/>
+        </w:rPr>
+      </w:r>
+    </w:p>
+    <w:p>
+      <w:pPr>
+        <w:pStyle w:val="Normal"/>
+        <w:rPr/>
+      </w:pPr>
+      <w:r>
+        <w:rPr>
+          <w:rFonts w:ascii="sans-serif" w:hAnsi="sans-serif"/>
+          <w:sz w:val="23"/>
+        </w:rPr>
+        <w:t>These requirements are in line with the Mayor’s estate regeneration guidance which says that: ‘</w:t>
+      </w:r>
+      <w:r>
+        <w:rPr>
+          <w:rFonts w:ascii="sans-serif" w:hAnsi="sans-serif"/>
+          <w:i/>
+          <w:iCs/>
+          <w:sz w:val="23"/>
+        </w:rPr>
+        <w:t>Residents should be closely involved in shaping the priorities for estate regeneration and options for achieving these priorities. To achieve this, options appraisals should be open and transparent. They should assess the full range of social, economic, and environmental costs and benefits of different options. ’Include technical and financial appraisals that have influenced any decisions on options. These should be available in an accessible format with non-technical summaries.’</w:t>
+      </w:r>
+    </w:p>
+    <w:p>
+      <w:pPr>
+        <w:pStyle w:val="Normal"/>
+        <w:rPr>
+          <w:rFonts w:ascii="sans-serif" w:hAnsi="sans-serif"/>
+          <w:sz w:val="23"/>
+        </w:rPr>
+      </w:pPr>
+      <w:r>
+        <w:rPr>
+          <w:rFonts w:ascii="sans-serif" w:hAnsi="sans-serif"/>
+          <w:sz w:val="23"/>
+        </w:rPr>
+      </w:r>
+    </w:p>
+    <w:p>
+      <w:pPr>
+        <w:pStyle w:val="Normal"/>
+        <w:rPr>
+          <w:sz w:val="28"/>
+          <w:szCs w:val="28"/>
+        </w:rPr>
+      </w:pPr>
+      <w:r>
+        <w:rPr>
+          <w:rFonts w:eastAsia="DejaVu Sans" w:cs="DejaVu Sans" w:ascii="sans-serif" w:hAnsi="sans-serif"/>
           <w:b/>
           <w:bCs/>
           <w:color w:val="auto"/>
@@ -1242,10 +1126,185 @@
           <w:szCs w:val="28"/>
           <w:lang w:val="en-US" w:eastAsia="zh-CN" w:bidi="hi-IN"/>
         </w:rPr>
-      </w:pPr>
-      <w:r>
-        <w:rPr>
-          <w:rFonts w:eastAsia="DejaVu Sans" w:cs="DejaVu Sans" w:ascii="sans-serif" w:hAnsi="sans-serif"/>
+        <w:t>Tenure/affordability</w:t>
+      </w:r>
+    </w:p>
+    <w:p>
+      <w:pPr>
+        <w:pStyle w:val="Normal"/>
+        <w:rPr>
+          <w:rFonts w:ascii="sans-serif" w:hAnsi="sans-serif"/>
+          <w:sz w:val="23"/>
+        </w:rPr>
+      </w:pPr>
+      <w:r>
+        <w:rPr>
+          <w:rFonts w:ascii="sans-serif" w:hAnsi="sans-serif"/>
+          <w:b/>
+          <w:bCs/>
+          <w:sz w:val="23"/>
+          <w:u w:val="single"/>
+        </w:rPr>
+        <w:t>3.6</w:t>
+      </w:r>
+      <w:r>
+        <w:rPr>
+          <w:rFonts w:ascii="sans-serif" w:hAnsi="sans-serif"/>
+          <w:sz w:val="23"/>
+        </w:rPr>
+        <w:t xml:space="preserve"> The Mayor's Good Practice Guide to Estate Regeneration (Feb 2018) says that estate regeneration schemes must not result in any net loss of social rented housing.</w:t>
+      </w:r>
+    </w:p>
+    <w:p>
+      <w:pPr>
+        <w:pStyle w:val="Normal"/>
+        <w:rPr>
+          <w:rFonts w:ascii="sans-serif" w:hAnsi="sans-serif"/>
+          <w:sz w:val="23"/>
+        </w:rPr>
+      </w:pPr>
+      <w:r>
+        <w:rPr>
+          <w:rFonts w:ascii="sans-serif" w:hAnsi="sans-serif"/>
+          <w:sz w:val="23"/>
+        </w:rPr>
+      </w:r>
+    </w:p>
+    <w:p>
+      <w:pPr>
+        <w:pStyle w:val="Normal"/>
+        <w:rPr>
+          <w:rFonts w:ascii="sans-serif" w:hAnsi="sans-serif"/>
+          <w:sz w:val="23"/>
+        </w:rPr>
+      </w:pPr>
+      <w:r>
+        <w:rPr>
+          <w:rFonts w:ascii="sans-serif" w:hAnsi="sans-serif"/>
+          <w:b/>
+          <w:bCs/>
+          <w:sz w:val="23"/>
+          <w:u w:val="single"/>
+        </w:rPr>
+        <w:t>3.7</w:t>
+      </w:r>
+      <w:r>
+        <w:rPr>
+          <w:rFonts w:ascii="sans-serif" w:hAnsi="sans-serif"/>
+          <w:sz w:val="23"/>
+        </w:rPr>
+        <w:t xml:space="preserve"> It also requires schemes to follow the 'Viability Tested Route', which requires a minimum of 50% affordable housing on public land, a 'late stage review mechanism' to ensure that any increased viability results in an improved affordable housing and a requirement to seek grant funding in order to maximise affordable housing provision.</w:t>
+      </w:r>
+    </w:p>
+    <w:p>
+      <w:pPr>
+        <w:pStyle w:val="Normal"/>
+        <w:rPr>
+          <w:rFonts w:ascii="sans-serif" w:hAnsi="sans-serif"/>
+          <w:sz w:val="23"/>
+        </w:rPr>
+      </w:pPr>
+      <w:r>
+        <w:rPr>
+          <w:rFonts w:ascii="sans-serif" w:hAnsi="sans-serif"/>
+          <w:sz w:val="23"/>
+        </w:rPr>
+      </w:r>
+    </w:p>
+    <w:p>
+      <w:pPr>
+        <w:pStyle w:val="Normal"/>
+        <w:rPr/>
+      </w:pPr>
+      <w:r>
+        <w:rPr>
+          <w:rFonts w:ascii="sans-serif" w:hAnsi="sans-serif"/>
+          <w:b/>
+          <w:bCs/>
+          <w:sz w:val="23"/>
+          <w:u w:val="single"/>
+        </w:rPr>
+        <w:t>3.8</w:t>
+      </w:r>
+      <w:r>
+        <w:rPr>
+          <w:rFonts w:ascii="sans-serif" w:hAnsi="sans-serif"/>
+          <w:sz w:val="23"/>
+        </w:rPr>
+        <w:t xml:space="preserve"> This charter reiterates these policy requirements and agrees that all redevelopment options will comply them as a bare minimum and that full account of them is taken during the costings of the options appraisal process.</w:t>
+      </w:r>
+    </w:p>
+    <w:p>
+      <w:pPr>
+        <w:pStyle w:val="Normal"/>
+        <w:rPr>
+          <w:rFonts w:ascii="sans-serif" w:hAnsi="sans-serif"/>
+          <w:sz w:val="23"/>
+        </w:rPr>
+      </w:pPr>
+      <w:r>
+        <w:rPr>
+          <w:rFonts w:ascii="sans-serif" w:hAnsi="sans-serif"/>
+          <w:sz w:val="23"/>
+        </w:rPr>
+      </w:r>
+    </w:p>
+    <w:p>
+      <w:pPr>
+        <w:pStyle w:val="Normal"/>
+        <w:rPr>
+          <w:rFonts w:ascii="sans-serif" w:hAnsi="sans-serif"/>
+          <w:sz w:val="23"/>
+        </w:rPr>
+      </w:pPr>
+      <w:r>
+        <w:rPr>
+          <w:rFonts w:ascii="sans-serif" w:hAnsi="sans-serif"/>
+          <w:sz w:val="23"/>
+        </w:rPr>
+      </w:r>
+    </w:p>
+    <w:p>
+      <w:pPr>
+        <w:pStyle w:val="Normal"/>
+        <w:rPr>
+          <w:rFonts w:ascii="sans-serif" w:hAnsi="sans-serif"/>
+          <w:sz w:val="36"/>
+          <w:szCs w:val="36"/>
+        </w:rPr>
+      </w:pPr>
+      <w:r>
+        <w:rPr>
+          <w:rFonts w:ascii="sans-serif" w:hAnsi="sans-serif"/>
+          <w:b/>
+          <w:bCs/>
+          <w:sz w:val="36"/>
+          <w:szCs w:val="36"/>
+        </w:rPr>
+        <w:t>4. The housing offer to residents</w:t>
+      </w:r>
+    </w:p>
+    <w:p>
+      <w:pPr>
+        <w:pStyle w:val="Normal"/>
+        <w:rPr>
+          <w:rFonts w:ascii="sans-serif" w:hAnsi="sans-serif"/>
+          <w:sz w:val="23"/>
+        </w:rPr>
+      </w:pPr>
+      <w:r>
+        <w:rPr>
+          <w:rFonts w:ascii="sans-serif" w:hAnsi="sans-serif"/>
+          <w:sz w:val="23"/>
+        </w:rPr>
+      </w:r>
+    </w:p>
+    <w:p>
+      <w:pPr>
+        <w:pStyle w:val="Normal"/>
+        <w:rPr>
+          <w:rFonts w:ascii="sans-serif" w:hAnsi="sans-serif" w:eastAsia="DejaVu Sans" w:cs="DejaVu Sans"/>
+          <w:b/>
           <w:b/>
           <w:bCs/>
           <w:color w:val="auto"/>
@@ -1254,85 +1313,97 @@
           <w:szCs w:val="28"/>
           <w:lang w:val="en-US" w:eastAsia="zh-CN" w:bidi="hi-IN"/>
         </w:rPr>
-        <w:t>Secure tenants</w:t>
-      </w:r>
-    </w:p>
-    <w:p>
-      <w:pPr>
-        <w:pStyle w:val="Normal"/>
-        <w:rPr/>
-      </w:pPr>
-      <w:r>
-        <w:rPr>
-          <w:rFonts w:ascii="sans-serif" w:hAnsi="sans-serif"/>
-          <w:sz w:val="23"/>
-        </w:rPr>
-        <w:t>Existing council tenants should have the right to remain council tenants whether theychose to remain living on the estate or move away to alternative accommodation.</w:t>
-      </w:r>
-    </w:p>
-    <w:p>
-      <w:pPr>
-        <w:pStyle w:val="Normal"/>
-        <w:rPr>
-          <w:rFonts w:ascii="sans-serif" w:hAnsi="sans-serif"/>
-          <w:sz w:val="23"/>
-        </w:rPr>
-      </w:pPr>
-      <w:r>
-        <w:rPr>
-          <w:rFonts w:ascii="sans-serif" w:hAnsi="sans-serif"/>
-          <w:sz w:val="23"/>
-        </w:rPr>
-      </w:r>
-    </w:p>
-    <w:p>
-      <w:pPr>
-        <w:pStyle w:val="Normal"/>
-        <w:rPr>
-          <w:rFonts w:ascii="sans-serif" w:hAnsi="sans-serif"/>
+      </w:pPr>
+      <w:r>
+        <w:rPr>
+          <w:rFonts w:eastAsia="DejaVu Sans" w:cs="DejaVu Sans" w:ascii="sans-serif" w:hAnsi="sans-serif"/>
+          <w:b/>
+          <w:bCs/>
+          <w:color w:val="auto"/>
+          <w:kern w:val="2"/>
           <w:sz w:val="28"/>
           <w:szCs w:val="28"/>
-        </w:rPr>
-      </w:pPr>
-      <w:r>
+          <w:lang w:val="en-US" w:eastAsia="zh-CN" w:bidi="hi-IN"/>
+        </w:rPr>
+        <w:t>Secure tenants</w:t>
+      </w:r>
+    </w:p>
+    <w:p>
+      <w:pPr>
+        <w:pStyle w:val="Normal"/>
+        <w:rPr/>
+      </w:pPr>
+      <w:r>
+        <w:rPr>
+          <w:rFonts w:ascii="sans-serif" w:hAnsi="sans-serif"/>
+          <w:sz w:val="23"/>
+        </w:rPr>
+        <w:t>Existing council tenants should have the right to remain council tenants whether theychose to remain living on the estate or move away to alternative accommodation.</w:t>
+      </w:r>
+    </w:p>
+    <w:p>
+      <w:pPr>
+        <w:pStyle w:val="Normal"/>
+        <w:rPr>
+          <w:rFonts w:ascii="sans-serif" w:hAnsi="sans-serif"/>
+          <w:sz w:val="23"/>
+        </w:rPr>
+      </w:pPr>
+      <w:r>
+        <w:rPr>
+          <w:rFonts w:ascii="sans-serif" w:hAnsi="sans-serif"/>
+          <w:sz w:val="23"/>
+        </w:rPr>
+      </w:r>
+    </w:p>
+    <w:p>
+      <w:pPr>
+        <w:pStyle w:val="Normal"/>
         <w:rPr>
           <w:rFonts w:ascii="sans-serif" w:hAnsi="sans-serif"/>
           <w:sz w:val="28"/>
           <w:szCs w:val="28"/>
         </w:rPr>
-        <w:t>Temporary tenants</w:t>
-      </w:r>
-    </w:p>
-    <w:p>
-      <w:pPr>
-        <w:pStyle w:val="Normal"/>
-        <w:rPr>
-          <w:rFonts w:ascii="sans-serif" w:hAnsi="sans-serif"/>
-          <w:sz w:val="23"/>
-        </w:rPr>
-      </w:pPr>
-      <w:r>
-        <w:rPr>
-          <w:rFonts w:ascii="sans-serif" w:hAnsi="sans-serif"/>
-          <w:sz w:val="23"/>
-        </w:rPr>
-      </w:r>
-    </w:p>
-    <w:p>
-      <w:pPr>
-        <w:pStyle w:val="Normal"/>
+      </w:pPr>
+      <w:r>
         <w:rPr>
           <w:rFonts w:ascii="sans-serif" w:hAnsi="sans-serif"/>
           <w:sz w:val="28"/>
           <w:szCs w:val="28"/>
         </w:rPr>
-      </w:pPr>
-      <w:r>
+        <w:t>Temporary tenants</w:t>
+      </w:r>
+    </w:p>
+    <w:p>
+      <w:pPr>
+        <w:pStyle w:val="Normal"/>
+        <w:rPr>
+          <w:rFonts w:ascii="sans-serif" w:hAnsi="sans-serif"/>
+          <w:sz w:val="23"/>
+        </w:rPr>
+      </w:pPr>
+      <w:r>
+        <w:rPr>
+          <w:rFonts w:ascii="sans-serif" w:hAnsi="sans-serif"/>
+          <w:sz w:val="23"/>
+        </w:rPr>
+      </w:r>
+    </w:p>
+    <w:p>
+      <w:pPr>
+        <w:pStyle w:val="Normal"/>
         <w:rPr>
           <w:rFonts w:ascii="sans-serif" w:hAnsi="sans-serif"/>
           <w:sz w:val="28"/>
           <w:szCs w:val="28"/>
         </w:rPr>
+      </w:pPr>
+      <w:r>
+        <w:rPr>
+          <w:rFonts w:ascii="sans-serif" w:hAnsi="sans-serif"/>
+          <w:sz w:val="28"/>
+          <w:szCs w:val="28"/>
+        </w:rPr>
         <w:t>Private tenants</w:t>
       </w:r>
     </w:p>
@@ -1468,7 +1539,10 @@
         </w:rPr>
       </w:pPr>
       <w:r>
-        <w:rPr/>
+        <w:rPr>
+          <w:rFonts w:ascii="sans-serif" w:hAnsi="sans-serif"/>
+          <w:sz w:val="23"/>
+        </w:rPr>
       </w:r>
     </w:p>
     <w:p>
@@ -1556,7 +1630,7 @@
         </w:rPr>
         <w:t xml:space="preserve">Leaseholders should consult their Council's leaseholder policy, ensure that it complies with these requirements – if the Council’s appointed surveyor can’t agree with the leaseholders’ surveyor then the District Valuer will be appointed to provide an independent valution before the matter is referred to the Upper Tribunal (see Harrow’s </w:t>
       </w:r>
-      <w:hyperlink r:id="rId2">
+      <w:hyperlink r:id="rId3">
         <w:r>
           <w:rPr>
             <w:rStyle w:val="InternetLink"/>
@@ -1778,6 +1852,7 @@
     <w:pPr>
       <w:widowControl/>
       <w:bidi w:val="0"/>
+      <w:spacing w:before="0" w:after="0"/>
       <w:jc w:val="left"/>
     </w:pPr>
     <w:rPr>
@@ -1818,30 +1893,6 @@
     <w:name w:val="Endnote Characters"/>
     <w:qFormat/>
     <w:rPr/>
-  </w:style>
-  <w:style w:type="character" w:styleId="ListLabel1">
-    <w:name w:val="ListLabel 1"/>
-    <w:qFormat/>
-    <w:rPr>
-      <w:rFonts w:ascii="sans-serif" w:hAnsi="sans-serif"/>
-      <w:sz w:val="23"/>
-    </w:rPr>
-  </w:style>
-  <w:style w:type="character" w:styleId="ListLabel2">
-    <w:name w:val="ListLabel 2"/>
-    <w:qFormat/>
-    <w:rPr>
-      <w:rFonts w:ascii="sans-serif" w:hAnsi="sans-serif"/>
-      <w:sz w:val="23"/>
-    </w:rPr>
-  </w:style>
-  <w:style w:type="character" w:styleId="ListLabel3">
-    <w:name w:val="ListLabel 3"/>
-    <w:qFormat/>
-    <w:rPr>
-      <w:rFonts w:ascii="sans-serif" w:hAnsi="sans-serif"/>
-      <w:sz w:val="23"/>
-    </w:rPr>
   </w:style>
   <w:style w:type="paragraph" w:styleId="Heading">
     <w:name w:val="Heading"/>

--- a/images/residentscharter_template.docx
+++ b/images/residentscharter_template.docx
@@ -842,13 +842,7 @@
     <w:p>
       <w:pPr>
         <w:pStyle w:val="Normal"/>
-        <w:rPr>
-          <w:b w:val="false"/>
-          <w:b w:val="false"/>
-          <w:bCs w:val="false"/>
-          <w:sz w:val="22"/>
-          <w:szCs w:val="22"/>
-        </w:rPr>
+        <w:rPr/>
       </w:pPr>
       <w:r>
         <w:rPr>
@@ -896,226 +890,6 @@
         </w:rPr>
       </w:pPr>
       <w:r>
-        <w:rPr/>
-      </w:r>
-    </w:p>
-    <w:p>
-      <w:pPr>
-        <w:pStyle w:val="Normal"/>
-        <w:rPr/>
-      </w:pPr>
-      <w:r>
-        <w:rPr>
-          <w:rFonts w:ascii="sans-serif" w:hAnsi="sans-serif"/>
-          <w:b/>
-          <w:bCs/>
-          <w:sz w:val="23"/>
-          <w:u w:val="single"/>
-        </w:rPr>
-        <w:t>3.3</w:t>
-      </w:r>
-      <w:r>
-        <w:rPr>
-          <w:rFonts w:ascii="sans-serif" w:hAnsi="sans-serif"/>
-          <w:sz w:val="23"/>
-        </w:rPr>
-        <w:t xml:space="preserve"> </w:t>
-      </w:r>
-      <w:r>
-        <w:rPr>
-          <w:rFonts w:ascii="sans-serif" w:hAnsi="sans-serif"/>
-          <w:sz w:val="23"/>
-        </w:rPr>
-        <w:t>T</w:t>
-      </w:r>
-      <w:r>
-        <w:rPr>
-          <w:rFonts w:ascii="sans-serif" w:hAnsi="sans-serif"/>
-          <w:sz w:val="23"/>
-        </w:rPr>
-        <w:t>he options appraisal will take into account the embodied carbon of the existing buildings where demolition is considered as well as the carbon emissions resulting from demolition and construction of any new buildings. It will also take into account the carbon emissions resulting from increased total energy use in the new development</w:t>
-      </w:r>
-      <w:r>
-        <w:rPr>
-          <w:rStyle w:val="FootnoteAnchor"/>
-          <w:rFonts w:ascii="sans-serif" w:hAnsi="sans-serif"/>
-          <w:sz w:val="23"/>
-        </w:rPr>
-        <w:footnoteReference w:id="2"/>
-      </w:r>
-      <w:r>
-        <w:rPr>
-          <w:rFonts w:ascii="sans-serif" w:hAnsi="sans-serif"/>
-          <w:sz w:val="23"/>
-        </w:rPr>
-        <w:t>.</w:t>
-      </w:r>
-    </w:p>
-    <w:p>
-      <w:pPr>
-        <w:pStyle w:val="Normal"/>
-        <w:rPr>
-          <w:rFonts w:ascii="sans-serif" w:hAnsi="sans-serif"/>
-          <w:sz w:val="23"/>
-        </w:rPr>
-      </w:pPr>
-      <w:r>
-        <w:rPr>
-          <w:rFonts w:ascii="sans-serif" w:hAnsi="sans-serif"/>
-          <w:sz w:val="23"/>
-        </w:rPr>
-      </w:r>
-    </w:p>
-    <w:p>
-      <w:pPr>
-        <w:pStyle w:val="Normal"/>
-        <w:rPr/>
-      </w:pPr>
-      <w:r>
-        <w:rPr>
-          <w:rFonts w:ascii="sans-serif" w:hAnsi="sans-serif"/>
-          <w:b/>
-          <w:bCs/>
-          <w:sz w:val="23"/>
-          <w:u w:val="single"/>
-        </w:rPr>
-        <w:t>3.4</w:t>
-      </w:r>
-      <w:r>
-        <w:rPr>
-          <w:rFonts w:ascii="sans-serif" w:hAnsi="sans-serif"/>
-          <w:sz w:val="23"/>
-        </w:rPr>
-        <w:t xml:space="preserve"> The options appraisal process must also take into account all decant costs of any redevelopment scheme, as well as loss of rent to the Council (not just during decant but ongoing). </w:t>
-      </w:r>
-    </w:p>
-    <w:p>
-      <w:pPr>
-        <w:pStyle w:val="Normal"/>
-        <w:rPr>
-          <w:rFonts w:ascii="sans-serif" w:hAnsi="sans-serif"/>
-          <w:sz w:val="23"/>
-        </w:rPr>
-      </w:pPr>
-      <w:r>
-        <w:rPr>
-          <w:rFonts w:ascii="sans-serif" w:hAnsi="sans-serif"/>
-          <w:sz w:val="23"/>
-        </w:rPr>
-      </w:r>
-    </w:p>
-    <w:p>
-      <w:pPr>
-        <w:pStyle w:val="Normal"/>
-        <w:rPr/>
-      </w:pPr>
-      <w:r>
-        <w:rPr>
-          <w:rFonts w:ascii="sans-serif" w:hAnsi="sans-serif"/>
-          <w:b/>
-          <w:bCs/>
-          <w:sz w:val="23"/>
-          <w:u w:val="single"/>
-        </w:rPr>
-        <w:t>3.5</w:t>
-      </w:r>
-      <w:r>
-        <w:rPr>
-          <w:rFonts w:ascii="sans-serif" w:hAnsi="sans-serif"/>
-          <w:sz w:val="23"/>
-        </w:rPr>
-        <w:t xml:space="preserve"> Similarly, any refurbishment appraisal must take into account the return on such investment – i.e. the retention of the capital asset value of the land and buildings as well as future rental income. They must also include any grant funding where available and discount the proportion of major works costs recoverable from leaseholders or freeholders.</w:t>
-      </w:r>
-    </w:p>
-    <w:p>
-      <w:pPr>
-        <w:pStyle w:val="Normal"/>
-        <w:rPr>
-          <w:rFonts w:ascii="sans-serif" w:hAnsi="sans-serif"/>
-          <w:sz w:val="23"/>
-        </w:rPr>
-      </w:pPr>
-      <w:r>
-        <w:rPr>
-          <w:rFonts w:ascii="sans-serif" w:hAnsi="sans-serif"/>
-          <w:sz w:val="23"/>
-        </w:rPr>
-      </w:r>
-    </w:p>
-    <w:p>
-      <w:pPr>
-        <w:pStyle w:val="Normal"/>
-        <w:rPr/>
-      </w:pPr>
-      <w:r>
-        <w:rPr>
-          <w:rFonts w:ascii="sans-serif" w:hAnsi="sans-serif"/>
-          <w:sz w:val="23"/>
-        </w:rPr>
-        <w:t>All proposals should include a forecast, taking into account the likely programme of decanting and demolition, and of the likely impact of the scheme on the forward lettings plan. This will assess the impact on the Council’s ability to meet local housing need in the short, medium and long term.</w:t>
-      </w:r>
-    </w:p>
-    <w:p>
-      <w:pPr>
-        <w:pStyle w:val="Normal"/>
-        <w:rPr>
-          <w:rFonts w:ascii="sans-serif" w:hAnsi="sans-serif"/>
-          <w:sz w:val="23"/>
-        </w:rPr>
-      </w:pPr>
-      <w:r>
-        <w:rPr>
-          <w:rFonts w:ascii="sans-serif" w:hAnsi="sans-serif"/>
-          <w:sz w:val="23"/>
-        </w:rPr>
-      </w:r>
-    </w:p>
-    <w:p>
-      <w:pPr>
-        <w:pStyle w:val="Normal"/>
-        <w:rPr/>
-      </w:pPr>
-      <w:r>
-        <w:rPr>
-          <w:rFonts w:ascii="sans-serif" w:hAnsi="sans-serif"/>
-          <w:sz w:val="23"/>
-        </w:rPr>
-        <w:t>These requirements are in line with the Mayor’s estate regeneration guidance which says that: ‘</w:t>
-      </w:r>
-      <w:r>
-        <w:rPr>
-          <w:rFonts w:ascii="sans-serif" w:hAnsi="sans-serif"/>
-          <w:i/>
-          <w:iCs/>
-          <w:sz w:val="23"/>
-        </w:rPr>
-        <w:t>Residents should be closely involved in shaping the priorities for estate regeneration and options for achieving these priorities. To achieve this, options appraisals should be open and transparent. They should assess the full range of social, economic, and environmental costs and benefits of different options. ’Include technical and financial appraisals that have influenced any decisions on options. These should be available in an accessible format with non-technical summaries.’</w:t>
-      </w:r>
-    </w:p>
-    <w:p>
-      <w:pPr>
-        <w:pStyle w:val="Normal"/>
-        <w:rPr>
-          <w:rFonts w:ascii="sans-serif" w:hAnsi="sans-serif"/>
-          <w:sz w:val="23"/>
-        </w:rPr>
-      </w:pPr>
-      <w:r>
-        <w:rPr>
-          <w:rFonts w:ascii="sans-serif" w:hAnsi="sans-serif"/>
-          <w:sz w:val="23"/>
-        </w:rPr>
-      </w:r>
-    </w:p>
-    <w:p>
-      <w:pPr>
-        <w:pStyle w:val="Normal"/>
-        <w:rPr>
-          <w:sz w:val="28"/>
-          <w:szCs w:val="28"/>
-        </w:rPr>
-      </w:pPr>
-      <w:r>
         <w:rPr>
           <w:rFonts w:eastAsia="DejaVu Sans" w:cs="DejaVu Sans" w:ascii="sans-serif" w:hAnsi="sans-serif"/>
           <w:b/>
@@ -1126,16 +900,12 @@
           <w:szCs w:val="28"/>
           <w:lang w:val="en-US" w:eastAsia="zh-CN" w:bidi="hi-IN"/>
         </w:rPr>
-        <w:t>Tenure/affordability</w:t>
-      </w:r>
-    </w:p>
-    <w:p>
-      <w:pPr>
-        <w:pStyle w:val="Normal"/>
-        <w:rPr>
-          <w:rFonts w:ascii="sans-serif" w:hAnsi="sans-serif"/>
-          <w:sz w:val="23"/>
-        </w:rPr>
+      </w:r>
+    </w:p>
+    <w:p>
+      <w:pPr>
+        <w:pStyle w:val="Normal"/>
+        <w:rPr/>
       </w:pPr>
       <w:r>
         <w:rPr>
@@ -1145,38 +915,56 @@
           <w:sz w:val="23"/>
           <w:u w:val="single"/>
         </w:rPr>
-        <w:t>3.6</w:t>
-      </w:r>
-      <w:r>
-        <w:rPr>
-          <w:rFonts w:ascii="sans-serif" w:hAnsi="sans-serif"/>
-          <w:sz w:val="23"/>
-        </w:rPr>
-        <w:t xml:space="preserve"> The Mayor's Good Practice Guide to Estate Regeneration (Feb 2018) says that estate regeneration schemes must not result in any net loss of social rented housing.</w:t>
-      </w:r>
-    </w:p>
-    <w:p>
-      <w:pPr>
-        <w:pStyle w:val="Normal"/>
-        <w:rPr>
-          <w:rFonts w:ascii="sans-serif" w:hAnsi="sans-serif"/>
-          <w:sz w:val="23"/>
-        </w:rPr>
-      </w:pPr>
-      <w:r>
-        <w:rPr>
-          <w:rFonts w:ascii="sans-serif" w:hAnsi="sans-serif"/>
-          <w:sz w:val="23"/>
-        </w:rPr>
-      </w:r>
-    </w:p>
-    <w:p>
-      <w:pPr>
-        <w:pStyle w:val="Normal"/>
-        <w:rPr>
-          <w:rFonts w:ascii="sans-serif" w:hAnsi="sans-serif"/>
-          <w:sz w:val="23"/>
-        </w:rPr>
+        <w:t>3.3</w:t>
+      </w:r>
+      <w:r>
+        <w:rPr>
+          <w:rFonts w:ascii="sans-serif" w:hAnsi="sans-serif"/>
+          <w:sz w:val="23"/>
+        </w:rPr>
+        <w:t xml:space="preserve"> The options appraisal will take into account the embodied carbon of the existing buildings where demolition is considered as well as the carbon emissions resulting from demolition and construction of any new buildings. </w:t>
+      </w:r>
+      <w:r>
+        <w:rPr>
+          <w:rFonts w:ascii="sans-serif" w:hAnsi="sans-serif"/>
+          <w:sz w:val="23"/>
+        </w:rPr>
+        <w:t xml:space="preserve">Each option will be accompanied by a circular economy statement drafted in accordance with the Mayor’s Circular Economy Guidance: </w:t>
+      </w:r>
+      <w:hyperlink r:id="rId3">
+        <w:r>
+          <w:rPr>
+            <w:rStyle w:val="InternetLink"/>
+            <w:rFonts w:eastAsia="DejaVu Sans" w:cs="DejaVu Sans" w:ascii="sans-serif" w:hAnsi="sans-serif"/>
+            <w:color w:val="auto"/>
+            <w:kern w:val="2"/>
+            <w:sz w:val="23"/>
+            <w:szCs w:val="24"/>
+            <w:lang w:val="en-US" w:eastAsia="zh-CN" w:bidi="hi-IN"/>
+          </w:rPr>
+          <w:t>https://www.london.gov.uk/what-we-do/planning/implementing-london-plan/planning-guidance/circular-economy-statement-guidance-pre-consultation-draft</w:t>
+        </w:r>
+      </w:hyperlink>
+    </w:p>
+    <w:p>
+      <w:pPr>
+        <w:pStyle w:val="Normal"/>
+        <w:rPr>
+          <w:rFonts w:ascii="sans-serif" w:hAnsi="sans-serif"/>
+          <w:sz w:val="23"/>
+        </w:rPr>
+      </w:pPr>
+      <w:r>
+        <w:rPr>
+          <w:rFonts w:ascii="sans-serif" w:hAnsi="sans-serif"/>
+          <w:sz w:val="23"/>
+        </w:rPr>
+      </w:r>
+    </w:p>
+    <w:p>
+      <w:pPr>
+        <w:pStyle w:val="Normal"/>
+        <w:rPr/>
       </w:pPr>
       <w:r>
         <w:rPr>
@@ -1186,14 +974,14 @@
           <w:sz w:val="23"/>
           <w:u w:val="single"/>
         </w:rPr>
-        <w:t>3.7</w:t>
-      </w:r>
-      <w:r>
-        <w:rPr>
-          <w:rFonts w:ascii="sans-serif" w:hAnsi="sans-serif"/>
-          <w:sz w:val="23"/>
-        </w:rPr>
-        <w:t xml:space="preserve"> It also requires schemes to follow the 'Viability Tested Route', which requires a minimum of 50% affordable housing on public land, a 'late stage review mechanism' to ensure that any increased viability results in an improved affordable housing and a requirement to seek grant funding in order to maximise affordable housing provision.</w:t>
+        <w:t>3.4</w:t>
+      </w:r>
+      <w:r>
+        <w:rPr>
+          <w:rFonts w:ascii="sans-serif" w:hAnsi="sans-serif"/>
+          <w:sz w:val="23"/>
+        </w:rPr>
+        <w:t xml:space="preserve"> The options appraisal process must also take into account all decant costs of any redevelopment scheme, as well as loss of rent to the Council (not just during decant but ongoing). </w:t>
       </w:r>
     </w:p>
     <w:p>
@@ -1224,87 +1012,107 @@
           <w:sz w:val="23"/>
           <w:u w:val="single"/>
         </w:rPr>
-        <w:t>3.8</w:t>
-      </w:r>
-      <w:r>
-        <w:rPr>
-          <w:rFonts w:ascii="sans-serif" w:hAnsi="sans-serif"/>
-          <w:sz w:val="23"/>
-        </w:rPr>
-        <w:t xml:space="preserve"> This charter reiterates these policy requirements and agrees that all redevelopment options will comply them as a bare minimum and that full account of them is taken during the costings of the options appraisal process.</w:t>
-      </w:r>
-    </w:p>
-    <w:p>
-      <w:pPr>
-        <w:pStyle w:val="Normal"/>
-        <w:rPr>
-          <w:rFonts w:ascii="sans-serif" w:hAnsi="sans-serif"/>
-          <w:sz w:val="23"/>
-        </w:rPr>
-      </w:pPr>
-      <w:r>
-        <w:rPr>
-          <w:rFonts w:ascii="sans-serif" w:hAnsi="sans-serif"/>
-          <w:sz w:val="23"/>
-        </w:rPr>
-      </w:r>
-    </w:p>
-    <w:p>
-      <w:pPr>
-        <w:pStyle w:val="Normal"/>
-        <w:rPr>
-          <w:rFonts w:ascii="sans-serif" w:hAnsi="sans-serif"/>
-          <w:sz w:val="23"/>
-        </w:rPr>
-      </w:pPr>
-      <w:r>
-        <w:rPr>
-          <w:rFonts w:ascii="sans-serif" w:hAnsi="sans-serif"/>
-          <w:sz w:val="23"/>
-        </w:rPr>
-      </w:r>
-    </w:p>
-    <w:p>
-      <w:pPr>
-        <w:pStyle w:val="Normal"/>
-        <w:rPr>
-          <w:rFonts w:ascii="sans-serif" w:hAnsi="sans-serif"/>
-          <w:sz w:val="36"/>
-          <w:szCs w:val="36"/>
-        </w:rPr>
-      </w:pPr>
-      <w:r>
-        <w:rPr>
-          <w:rFonts w:ascii="sans-serif" w:hAnsi="sans-serif"/>
-          <w:b/>
-          <w:bCs/>
-          <w:sz w:val="36"/>
-          <w:szCs w:val="36"/>
-        </w:rPr>
-        <w:t>4. The housing offer to residents</w:t>
-      </w:r>
-    </w:p>
-    <w:p>
-      <w:pPr>
-        <w:pStyle w:val="Normal"/>
-        <w:rPr>
-          <w:rFonts w:ascii="sans-serif" w:hAnsi="sans-serif"/>
-          <w:sz w:val="23"/>
-        </w:rPr>
-      </w:pPr>
-      <w:r>
-        <w:rPr>
-          <w:rFonts w:ascii="sans-serif" w:hAnsi="sans-serif"/>
-          <w:sz w:val="23"/>
-        </w:rPr>
-      </w:r>
-    </w:p>
-    <w:p>
-      <w:pPr>
-        <w:pStyle w:val="Normal"/>
-        <w:rPr>
-          <w:rFonts w:ascii="sans-serif" w:hAnsi="sans-serif" w:eastAsia="DejaVu Sans" w:cs="DejaVu Sans"/>
-          <w:b/>
+        <w:t>3.5</w:t>
+      </w:r>
+      <w:r>
+        <w:rPr>
+          <w:rFonts w:ascii="sans-serif" w:hAnsi="sans-serif"/>
+          <w:sz w:val="23"/>
+        </w:rPr>
+        <w:t xml:space="preserve"> Similarly, any refurbishment appraisal must take into account the return on such investment – i.e. the retention of the capital asset value of the land and buildings as well as future rental income. They must also include any grant funding where available and discount the proportion of major works costs recoverable from leaseholders or freeholders.</w:t>
+      </w:r>
+    </w:p>
+    <w:p>
+      <w:pPr>
+        <w:pStyle w:val="Normal"/>
+        <w:rPr>
+          <w:rFonts w:ascii="sans-serif" w:hAnsi="sans-serif"/>
+          <w:sz w:val="23"/>
+        </w:rPr>
+      </w:pPr>
+      <w:r>
+        <w:rPr>
+          <w:rFonts w:ascii="sans-serif" w:hAnsi="sans-serif"/>
+          <w:sz w:val="23"/>
+        </w:rPr>
+      </w:r>
+    </w:p>
+    <w:p>
+      <w:pPr>
+        <w:pStyle w:val="Normal"/>
+        <w:rPr/>
+      </w:pPr>
+      <w:r>
+        <w:rPr>
+          <w:rFonts w:ascii="sans-serif" w:hAnsi="sans-serif"/>
+          <w:sz w:val="23"/>
+        </w:rPr>
+        <w:t>All proposals should include a forecast, taking into account the likely programme of decanting and demolition, and of the likely impact of the scheme on the forward lettings plan. This will assess the impact on the Council’s ability to meet local housing need in the short, medium and long term.</w:t>
+      </w:r>
+    </w:p>
+    <w:p>
+      <w:pPr>
+        <w:pStyle w:val="Normal"/>
+        <w:rPr>
+          <w:rFonts w:ascii="sans-serif" w:hAnsi="sans-serif"/>
+          <w:sz w:val="23"/>
+        </w:rPr>
+      </w:pPr>
+      <w:r>
+        <w:rPr>
+          <w:rFonts w:ascii="sans-serif" w:hAnsi="sans-serif"/>
+          <w:sz w:val="23"/>
+        </w:rPr>
+      </w:r>
+    </w:p>
+    <w:p>
+      <w:pPr>
+        <w:pStyle w:val="Normal"/>
+        <w:rPr/>
+      </w:pPr>
+      <w:r>
+        <w:rPr>
+          <w:rFonts w:ascii="sans-serif" w:hAnsi="sans-serif"/>
+          <w:sz w:val="23"/>
+        </w:rPr>
+        <w:t>These requirements are in line with the Mayor’s estate regeneration guidance which says that: ‘</w:t>
+      </w:r>
+      <w:r>
+        <w:rPr>
+          <w:rFonts w:ascii="sans-serif" w:hAnsi="sans-serif"/>
+          <w:i/>
+          <w:iCs/>
+          <w:sz w:val="23"/>
+        </w:rPr>
+        <w:t>Residents should be closely involved in shaping the priorities for estate regeneration and options for achieving these priorities. To achieve this, options appraisals should be open and transparent. They should assess the full range of social, economic, and environmental costs and benefits of different options. ’Include technical and financial appraisals that have influenced any decisions on options. These should be available in an accessible format with non-technical summaries.’</w:t>
+      </w:r>
+    </w:p>
+    <w:p>
+      <w:pPr>
+        <w:pStyle w:val="Normal"/>
+        <w:rPr>
+          <w:rFonts w:ascii="sans-serif" w:hAnsi="sans-serif"/>
+          <w:sz w:val="23"/>
+        </w:rPr>
+      </w:pPr>
+      <w:r>
+        <w:rPr>
+          <w:rFonts w:ascii="sans-serif" w:hAnsi="sans-serif"/>
+          <w:sz w:val="23"/>
+        </w:rPr>
+      </w:r>
+    </w:p>
+    <w:p>
+      <w:pPr>
+        <w:pStyle w:val="Normal"/>
+        <w:rPr>
+          <w:sz w:val="28"/>
+          <w:szCs w:val="28"/>
+        </w:rPr>
+      </w:pPr>
+      <w:r>
+        <w:rPr>
+          <w:rFonts w:eastAsia="DejaVu Sans" w:cs="DejaVu Sans" w:ascii="sans-serif" w:hAnsi="sans-serif"/>
           <w:b/>
           <w:bCs/>
           <w:color w:val="auto"/>
@@ -1313,10 +1121,185 @@
           <w:szCs w:val="28"/>
           <w:lang w:val="en-US" w:eastAsia="zh-CN" w:bidi="hi-IN"/>
         </w:rPr>
-      </w:pPr>
-      <w:r>
-        <w:rPr>
-          <w:rFonts w:eastAsia="DejaVu Sans" w:cs="DejaVu Sans" w:ascii="sans-serif" w:hAnsi="sans-serif"/>
+        <w:t>Tenure/affordability</w:t>
+      </w:r>
+    </w:p>
+    <w:p>
+      <w:pPr>
+        <w:pStyle w:val="Normal"/>
+        <w:rPr>
+          <w:rFonts w:ascii="sans-serif" w:hAnsi="sans-serif"/>
+          <w:sz w:val="23"/>
+        </w:rPr>
+      </w:pPr>
+      <w:r>
+        <w:rPr>
+          <w:rFonts w:ascii="sans-serif" w:hAnsi="sans-serif"/>
+          <w:b/>
+          <w:bCs/>
+          <w:sz w:val="23"/>
+          <w:u w:val="single"/>
+        </w:rPr>
+        <w:t>3.6</w:t>
+      </w:r>
+      <w:r>
+        <w:rPr>
+          <w:rFonts w:ascii="sans-serif" w:hAnsi="sans-serif"/>
+          <w:sz w:val="23"/>
+        </w:rPr>
+        <w:t xml:space="preserve"> The Mayor's Good Practice Guide to Estate Regeneration (Feb 2018) says that estate regeneration schemes must not result in any net loss of social rented housing.</w:t>
+      </w:r>
+    </w:p>
+    <w:p>
+      <w:pPr>
+        <w:pStyle w:val="Normal"/>
+        <w:rPr>
+          <w:rFonts w:ascii="sans-serif" w:hAnsi="sans-serif"/>
+          <w:sz w:val="23"/>
+        </w:rPr>
+      </w:pPr>
+      <w:r>
+        <w:rPr>
+          <w:rFonts w:ascii="sans-serif" w:hAnsi="sans-serif"/>
+          <w:sz w:val="23"/>
+        </w:rPr>
+      </w:r>
+    </w:p>
+    <w:p>
+      <w:pPr>
+        <w:pStyle w:val="Normal"/>
+        <w:rPr>
+          <w:rFonts w:ascii="sans-serif" w:hAnsi="sans-serif"/>
+          <w:sz w:val="23"/>
+        </w:rPr>
+      </w:pPr>
+      <w:r>
+        <w:rPr>
+          <w:rFonts w:ascii="sans-serif" w:hAnsi="sans-serif"/>
+          <w:b/>
+          <w:bCs/>
+          <w:sz w:val="23"/>
+          <w:u w:val="single"/>
+        </w:rPr>
+        <w:t>3.7</w:t>
+      </w:r>
+      <w:r>
+        <w:rPr>
+          <w:rFonts w:ascii="sans-serif" w:hAnsi="sans-serif"/>
+          <w:sz w:val="23"/>
+        </w:rPr>
+        <w:t xml:space="preserve"> It also requires schemes to follow the 'Viability Tested Route', which requires a minimum of 50% affordable housing on public land, a 'late stage review mechanism' to ensure that any increased viability results in an improved affordable housing and a requirement to seek grant funding in order to maximise affordable housing provision.</w:t>
+      </w:r>
+    </w:p>
+    <w:p>
+      <w:pPr>
+        <w:pStyle w:val="Normal"/>
+        <w:rPr>
+          <w:rFonts w:ascii="sans-serif" w:hAnsi="sans-serif"/>
+          <w:sz w:val="23"/>
+        </w:rPr>
+      </w:pPr>
+      <w:r>
+        <w:rPr>
+          <w:rFonts w:ascii="sans-serif" w:hAnsi="sans-serif"/>
+          <w:sz w:val="23"/>
+        </w:rPr>
+      </w:r>
+    </w:p>
+    <w:p>
+      <w:pPr>
+        <w:pStyle w:val="Normal"/>
+        <w:rPr/>
+      </w:pPr>
+      <w:r>
+        <w:rPr>
+          <w:rFonts w:ascii="sans-serif" w:hAnsi="sans-serif"/>
+          <w:b/>
+          <w:bCs/>
+          <w:sz w:val="23"/>
+          <w:u w:val="single"/>
+        </w:rPr>
+        <w:t>3.8</w:t>
+      </w:r>
+      <w:r>
+        <w:rPr>
+          <w:rFonts w:ascii="sans-serif" w:hAnsi="sans-serif"/>
+          <w:sz w:val="23"/>
+        </w:rPr>
+        <w:t xml:space="preserve"> This charter reiterates these policy requirements and agrees that all redevelopment options will comply them as a bare minimum and that full account of them is taken during the costings of the options appraisal process.</w:t>
+      </w:r>
+    </w:p>
+    <w:p>
+      <w:pPr>
+        <w:pStyle w:val="Normal"/>
+        <w:rPr>
+          <w:rFonts w:ascii="sans-serif" w:hAnsi="sans-serif"/>
+          <w:sz w:val="23"/>
+        </w:rPr>
+      </w:pPr>
+      <w:r>
+        <w:rPr>
+          <w:rFonts w:ascii="sans-serif" w:hAnsi="sans-serif"/>
+          <w:sz w:val="23"/>
+        </w:rPr>
+      </w:r>
+    </w:p>
+    <w:p>
+      <w:pPr>
+        <w:pStyle w:val="Normal"/>
+        <w:rPr>
+          <w:rFonts w:ascii="sans-serif" w:hAnsi="sans-serif"/>
+          <w:sz w:val="23"/>
+        </w:rPr>
+      </w:pPr>
+      <w:r>
+        <w:rPr>
+          <w:rFonts w:ascii="sans-serif" w:hAnsi="sans-serif"/>
+          <w:sz w:val="23"/>
+        </w:rPr>
+      </w:r>
+    </w:p>
+    <w:p>
+      <w:pPr>
+        <w:pStyle w:val="Normal"/>
+        <w:rPr>
+          <w:rFonts w:ascii="sans-serif" w:hAnsi="sans-serif"/>
+          <w:sz w:val="36"/>
+          <w:szCs w:val="36"/>
+        </w:rPr>
+      </w:pPr>
+      <w:r>
+        <w:rPr>
+          <w:rFonts w:ascii="sans-serif" w:hAnsi="sans-serif"/>
+          <w:b/>
+          <w:bCs/>
+          <w:sz w:val="36"/>
+          <w:szCs w:val="36"/>
+        </w:rPr>
+        <w:t>4. The housing offer to residents</w:t>
+      </w:r>
+    </w:p>
+    <w:p>
+      <w:pPr>
+        <w:pStyle w:val="Normal"/>
+        <w:rPr>
+          <w:rFonts w:ascii="sans-serif" w:hAnsi="sans-serif"/>
+          <w:sz w:val="23"/>
+        </w:rPr>
+      </w:pPr>
+      <w:r>
+        <w:rPr>
+          <w:rFonts w:ascii="sans-serif" w:hAnsi="sans-serif"/>
+          <w:sz w:val="23"/>
+        </w:rPr>
+      </w:r>
+    </w:p>
+    <w:p>
+      <w:pPr>
+        <w:pStyle w:val="Normal"/>
+        <w:rPr>
+          <w:rFonts w:ascii="sans-serif" w:hAnsi="sans-serif" w:eastAsia="DejaVu Sans" w:cs="DejaVu Sans"/>
+          <w:b/>
           <w:b/>
           <w:bCs/>
           <w:color w:val="auto"/>
@@ -1325,85 +1308,97 @@
           <w:szCs w:val="28"/>
           <w:lang w:val="en-US" w:eastAsia="zh-CN" w:bidi="hi-IN"/>
         </w:rPr>
-        <w:t>Secure tenants</w:t>
-      </w:r>
-    </w:p>
-    <w:p>
-      <w:pPr>
-        <w:pStyle w:val="Normal"/>
-        <w:rPr/>
-      </w:pPr>
-      <w:r>
-        <w:rPr>
-          <w:rFonts w:ascii="sans-serif" w:hAnsi="sans-serif"/>
-          <w:sz w:val="23"/>
-        </w:rPr>
-        <w:t>Existing council tenants should have the right to remain council tenants whether theychose to remain living on the estate or move away to alternative accommodation.</w:t>
-      </w:r>
-    </w:p>
-    <w:p>
-      <w:pPr>
-        <w:pStyle w:val="Normal"/>
-        <w:rPr>
-          <w:rFonts w:ascii="sans-serif" w:hAnsi="sans-serif"/>
-          <w:sz w:val="23"/>
-        </w:rPr>
-      </w:pPr>
-      <w:r>
-        <w:rPr>
-          <w:rFonts w:ascii="sans-serif" w:hAnsi="sans-serif"/>
-          <w:sz w:val="23"/>
-        </w:rPr>
-      </w:r>
-    </w:p>
-    <w:p>
-      <w:pPr>
-        <w:pStyle w:val="Normal"/>
-        <w:rPr>
-          <w:rFonts w:ascii="sans-serif" w:hAnsi="sans-serif"/>
+      </w:pPr>
+      <w:r>
+        <w:rPr>
+          <w:rFonts w:eastAsia="DejaVu Sans" w:cs="DejaVu Sans" w:ascii="sans-serif" w:hAnsi="sans-serif"/>
+          <w:b/>
+          <w:bCs/>
+          <w:color w:val="auto"/>
+          <w:kern w:val="2"/>
           <w:sz w:val="28"/>
           <w:szCs w:val="28"/>
-        </w:rPr>
-      </w:pPr>
-      <w:r>
+          <w:lang w:val="en-US" w:eastAsia="zh-CN" w:bidi="hi-IN"/>
+        </w:rPr>
+        <w:t>Secure tenants</w:t>
+      </w:r>
+    </w:p>
+    <w:p>
+      <w:pPr>
+        <w:pStyle w:val="Normal"/>
+        <w:rPr/>
+      </w:pPr>
+      <w:r>
+        <w:rPr>
+          <w:rFonts w:ascii="sans-serif" w:hAnsi="sans-serif"/>
+          <w:sz w:val="23"/>
+        </w:rPr>
+        <w:t>Existing council tenants should have the right to remain council tenants whether theychose to remain living on the estate or move away to alternative accommodation.</w:t>
+      </w:r>
+    </w:p>
+    <w:p>
+      <w:pPr>
+        <w:pStyle w:val="Normal"/>
+        <w:rPr>
+          <w:rFonts w:ascii="sans-serif" w:hAnsi="sans-serif"/>
+          <w:sz w:val="23"/>
+        </w:rPr>
+      </w:pPr>
+      <w:r>
+        <w:rPr>
+          <w:rFonts w:ascii="sans-serif" w:hAnsi="sans-serif"/>
+          <w:sz w:val="23"/>
+        </w:rPr>
+      </w:r>
+    </w:p>
+    <w:p>
+      <w:pPr>
+        <w:pStyle w:val="Normal"/>
         <w:rPr>
           <w:rFonts w:ascii="sans-serif" w:hAnsi="sans-serif"/>
           <w:sz w:val="28"/>
           <w:szCs w:val="28"/>
         </w:rPr>
-        <w:t>Temporary tenants</w:t>
-      </w:r>
-    </w:p>
-    <w:p>
-      <w:pPr>
-        <w:pStyle w:val="Normal"/>
-        <w:rPr>
-          <w:rFonts w:ascii="sans-serif" w:hAnsi="sans-serif"/>
-          <w:sz w:val="23"/>
-        </w:rPr>
-      </w:pPr>
-      <w:r>
-        <w:rPr>
-          <w:rFonts w:ascii="sans-serif" w:hAnsi="sans-serif"/>
-          <w:sz w:val="23"/>
-        </w:rPr>
-      </w:r>
-    </w:p>
-    <w:p>
-      <w:pPr>
-        <w:pStyle w:val="Normal"/>
+      </w:pPr>
+      <w:r>
         <w:rPr>
           <w:rFonts w:ascii="sans-serif" w:hAnsi="sans-serif"/>
           <w:sz w:val="28"/>
           <w:szCs w:val="28"/>
         </w:rPr>
-      </w:pPr>
-      <w:r>
+        <w:t>Temporary tenants</w:t>
+      </w:r>
+    </w:p>
+    <w:p>
+      <w:pPr>
+        <w:pStyle w:val="Normal"/>
+        <w:rPr>
+          <w:rFonts w:ascii="sans-serif" w:hAnsi="sans-serif"/>
+          <w:sz w:val="23"/>
+        </w:rPr>
+      </w:pPr>
+      <w:r>
+        <w:rPr>
+          <w:rFonts w:ascii="sans-serif" w:hAnsi="sans-serif"/>
+          <w:sz w:val="23"/>
+        </w:rPr>
+      </w:r>
+    </w:p>
+    <w:p>
+      <w:pPr>
+        <w:pStyle w:val="Normal"/>
         <w:rPr>
           <w:rFonts w:ascii="sans-serif" w:hAnsi="sans-serif"/>
           <w:sz w:val="28"/>
           <w:szCs w:val="28"/>
         </w:rPr>
+      </w:pPr>
+      <w:r>
+        <w:rPr>
+          <w:rFonts w:ascii="sans-serif" w:hAnsi="sans-serif"/>
+          <w:sz w:val="28"/>
+          <w:szCs w:val="28"/>
+        </w:rPr>
         <w:t>Private tenants</w:t>
       </w:r>
     </w:p>
@@ -1520,6 +1515,49 @@
           <w:rFonts w:ascii="sans-serif" w:hAnsi="sans-serif"/>
           <w:sz w:val="23"/>
         </w:rPr>
+        <w:footnoteReference w:id="2"/>
+      </w:r>
+      <w:r>
+        <w:rPr>
+          <w:rFonts w:ascii="sans-serif" w:hAnsi="sans-serif"/>
+          <w:sz w:val="23"/>
+        </w:rPr>
+        <w:t xml:space="preserve"> offer to leaseholders is an example of this home swap in practice.</w:t>
+      </w:r>
+    </w:p>
+    <w:p>
+      <w:pPr>
+        <w:pStyle w:val="Normal"/>
+        <w:rPr>
+          <w:rFonts w:ascii="sans-serif" w:hAnsi="sans-serif"/>
+          <w:sz w:val="23"/>
+        </w:rPr>
+      </w:pPr>
+      <w:r>
+        <w:rPr>
+          <w:rFonts w:ascii="sans-serif" w:hAnsi="sans-serif"/>
+          <w:sz w:val="23"/>
+        </w:rPr>
+      </w:r>
+    </w:p>
+    <w:p>
+      <w:pPr>
+        <w:pStyle w:val="Normal"/>
+        <w:rPr/>
+      </w:pPr>
+      <w:r>
+        <w:rPr>
+          <w:rFonts w:ascii="sans-serif" w:hAnsi="sans-serif"/>
+          <w:sz w:val="23"/>
+        </w:rPr>
+        <w:t>The home swap offer is also a statutory requirement where it is intended that a regenerated estate will no longer remain in council ownership</w:t>
+      </w:r>
+      <w:r>
+        <w:rPr>
+          <w:rStyle w:val="FootnoteAnchor"/>
+          <w:rFonts w:ascii="sans-serif" w:hAnsi="sans-serif"/>
+          <w:sz w:val="23"/>
+        </w:rPr>
         <w:footnoteReference w:id="3"/>
       </w:r>
       <w:r>
@@ -1527,49 +1565,6 @@
           <w:rFonts w:ascii="sans-serif" w:hAnsi="sans-serif"/>
           <w:sz w:val="23"/>
         </w:rPr>
-        <w:t xml:space="preserve"> offer to leaseholders is an example of this home swap in practice.</w:t>
-      </w:r>
-    </w:p>
-    <w:p>
-      <w:pPr>
-        <w:pStyle w:val="Normal"/>
-        <w:rPr>
-          <w:rFonts w:ascii="sans-serif" w:hAnsi="sans-serif"/>
-          <w:sz w:val="23"/>
-        </w:rPr>
-      </w:pPr>
-      <w:r>
-        <w:rPr>
-          <w:rFonts w:ascii="sans-serif" w:hAnsi="sans-serif"/>
-          <w:sz w:val="23"/>
-        </w:rPr>
-      </w:r>
-    </w:p>
-    <w:p>
-      <w:pPr>
-        <w:pStyle w:val="Normal"/>
-        <w:rPr/>
-      </w:pPr>
-      <w:r>
-        <w:rPr>
-          <w:rFonts w:ascii="sans-serif" w:hAnsi="sans-serif"/>
-          <w:sz w:val="23"/>
-        </w:rPr>
-        <w:t>The home swap offer is also a statutory requirement where it is intended that a regenerated estate will no longer remain in council ownership</w:t>
-      </w:r>
-      <w:r>
-        <w:rPr>
-          <w:rStyle w:val="FootnoteAnchor"/>
-          <w:rFonts w:ascii="sans-serif" w:hAnsi="sans-serif"/>
-          <w:sz w:val="23"/>
-        </w:rPr>
-        <w:footnoteReference w:id="4"/>
-      </w:r>
-      <w:r>
-        <w:rPr>
-          <w:rFonts w:ascii="sans-serif" w:hAnsi="sans-serif"/>
-          <w:sz w:val="23"/>
-        </w:rPr>
         <w:t>.</w:t>
       </w:r>
     </w:p>
@@ -1630,7 +1625,7 @@
         </w:rPr>
         <w:t xml:space="preserve">Leaseholders should consult their Council's leaseholder policy, ensure that it complies with these requirements – if the Council’s appointed surveyor can’t agree with the leaseholders’ surveyor then the District Valuer will be appointed to provide an independent valution before the matter is referred to the Upper Tribunal (see Harrow’s </w:t>
       </w:r>
-      <w:hyperlink r:id="rId3">
+      <w:hyperlink r:id="rId4">
         <w:r>
           <w:rPr>
             <w:rStyle w:val="InternetLink"/>
@@ -1757,28 +1752,8 @@
       <w:r>
         <w:rPr/>
         <w:tab/>
-        <w:t xml:space="preserve">See </w:t>
-      </w:r>
-      <w:hyperlink r:id="rId1">
-        <w:r>
-          <w:rPr>
-            <w:rStyle w:val="InternetLink"/>
-          </w:rPr>
-          <w:t>https://www.architectsjournal.co.uk/news/why-architects-need-to-wake-up-to-the-carbon-emergency/10040407.article</w:t>
-        </w:r>
-      </w:hyperlink>
-      <w:r>
-        <w:rPr/>
-        <w:t xml:space="preserve"> and </w:t>
-      </w:r>
-      <w:hyperlink r:id="rId2">
-        <w:r>
-          <w:rPr>
-            <w:rStyle w:val="InternetLink"/>
-          </w:rPr>
-          <w:t>https://www.london.gov.uk/about-us/london-assembly/london-assembly-publications/knock-it-down-or-do-it</w:t>
-        </w:r>
-      </w:hyperlink>
+        <w:t>https://bit.ly/2Vx1bvm</w:t>
+      </w:r>
     </w:p>
   </w:footnote>
   <w:footnote w:id="3">
@@ -1796,28 +1771,9 @@
       <w:r>
         <w:rPr/>
         <w:tab/>
-        <w:t>https://bit.ly/2Vx1bvm</w:t>
-      </w:r>
-    </w:p>
-  </w:footnote>
-  <w:footnote w:id="4">
-    <w:p>
-      <w:pPr>
-        <w:pStyle w:val="Footnote"/>
-        <w:rPr/>
-      </w:pPr>
-      <w:r>
-        <w:rPr>
-          <w:rStyle w:val="FootnoteCharacters"/>
-        </w:rPr>
-        <w:footnoteRef/>
-      </w:r>
-      <w:r>
-        <w:rPr/>
-        <w:tab/>
         <w:t xml:space="preserve">See section 233(5&amp;7) of the </w:t>
       </w:r>
-      <w:hyperlink r:id="rId3">
+      <w:hyperlink r:id="rId1">
         <w:r>
           <w:rPr>
             <w:rStyle w:val="InternetLink"/>

--- a/images/residentscharter_template.docx
+++ b/images/residentscharter_template.docx
@@ -251,7 +251,21 @@
           <w:rFonts w:ascii="sans-serif" w:hAnsi="sans-serif"/>
           <w:sz w:val="23"/>
         </w:rPr>
-        <w:t>The charter is structured under six main headings:</w:t>
+        <w:t xml:space="preserve">The charter is structured under </w:t>
+      </w:r>
+      <w:r>
+        <w:rPr>
+          <w:rFonts w:ascii="sans-serif" w:hAnsi="sans-serif"/>
+          <w:sz w:val="23"/>
+        </w:rPr>
+        <w:t>four</w:t>
+      </w:r>
+      <w:r>
+        <w:rPr>
+          <w:rFonts w:ascii="sans-serif" w:hAnsi="sans-serif"/>
+          <w:sz w:val="23"/>
+        </w:rPr>
+        <w:t xml:space="preserve"> main headings:</w:t>
       </w:r>
     </w:p>
     <w:p>
@@ -855,7 +869,59 @@
           <w:szCs w:val="22"/>
           <w:lang w:val="en-US" w:eastAsia="zh-CN" w:bidi="hi-IN"/>
         </w:rPr>
-        <w:t xml:space="preserve">The options appraisal will be carried out according to the principles set out in the government’s ‘Green Book’ on how to evaluate projects: </w:t>
+        <w:t xml:space="preserve">The options appraisal will be carried out according to the principles set out in the government’s ‘Green Book’ on how to </w:t>
+      </w:r>
+      <w:r>
+        <w:rPr>
+          <w:rFonts w:eastAsia="DejaVu Sans" w:cs="DejaVu Sans" w:ascii="sans-serif" w:hAnsi="sans-serif"/>
+          <w:b w:val="false"/>
+          <w:bCs w:val="false"/>
+          <w:color w:val="auto"/>
+          <w:kern w:val="2"/>
+          <w:sz w:val="22"/>
+          <w:szCs w:val="22"/>
+          <w:lang w:val="en-US" w:eastAsia="zh-CN" w:bidi="hi-IN"/>
+        </w:rPr>
+        <w:t>conduct</w:t>
+      </w:r>
+      <w:r>
+        <w:rPr>
+          <w:rFonts w:eastAsia="DejaVu Sans" w:cs="DejaVu Sans" w:ascii="sans-serif" w:hAnsi="sans-serif"/>
+          <w:b w:val="false"/>
+          <w:bCs w:val="false"/>
+          <w:color w:val="auto"/>
+          <w:kern w:val="2"/>
+          <w:sz w:val="22"/>
+          <w:szCs w:val="22"/>
+          <w:lang w:val="en-US" w:eastAsia="zh-CN" w:bidi="hi-IN"/>
+        </w:rPr>
+        <w:t xml:space="preserve"> project </w:t>
+      </w:r>
+      <w:r>
+        <w:rPr>
+          <w:rFonts w:eastAsia="DejaVu Sans" w:cs="DejaVu Sans" w:ascii="sans-serif" w:hAnsi="sans-serif"/>
+          <w:b w:val="false"/>
+          <w:bCs w:val="false"/>
+          <w:color w:val="auto"/>
+          <w:kern w:val="2"/>
+          <w:sz w:val="22"/>
+          <w:szCs w:val="22"/>
+          <w:lang w:val="en-US" w:eastAsia="zh-CN" w:bidi="hi-IN"/>
+        </w:rPr>
+        <w:t>appraisals</w:t>
+      </w:r>
+      <w:r>
+        <w:rPr>
+          <w:rFonts w:eastAsia="DejaVu Sans" w:cs="DejaVu Sans" w:ascii="sans-serif" w:hAnsi="sans-serif"/>
+          <w:b w:val="false"/>
+          <w:bCs w:val="false"/>
+          <w:color w:val="auto"/>
+          <w:kern w:val="2"/>
+          <w:sz w:val="22"/>
+          <w:szCs w:val="22"/>
+          <w:lang w:val="en-US" w:eastAsia="zh-CN" w:bidi="hi-IN"/>
+        </w:rPr>
+        <w:t xml:space="preserve">: </w:t>
       </w:r>
       <w:hyperlink r:id="rId2">
         <w:r>
@@ -922,14 +988,7 @@
           <w:rFonts w:ascii="sans-serif" w:hAnsi="sans-serif"/>
           <w:sz w:val="23"/>
         </w:rPr>
-        <w:t xml:space="preserve"> The options appraisal will take into account the embodied carbon of the existing buildings where demolition is considered as well as the carbon emissions resulting from demolition and construction of any new buildings. </w:t>
-      </w:r>
-      <w:r>
-        <w:rPr>
-          <w:rFonts w:ascii="sans-serif" w:hAnsi="sans-serif"/>
-          <w:sz w:val="23"/>
-        </w:rPr>
-        <w:t xml:space="preserve">Each option will be accompanied by a circular economy statement drafted in accordance with the Mayor’s Circular Economy Guidance: </w:t>
+        <w:t xml:space="preserve"> The options appraisal will take into account the embodied carbon of the existing buildings where demolition is considered as well as the carbon emissions resulting from demolition and construction of any new buildings. Each option will be accompanied by a circular economy statement drafted in accordance with the Mayor’s Circular Economy Guidance: </w:t>
       </w:r>
       <w:hyperlink r:id="rId3">
         <w:r>
@@ -1127,10 +1186,7 @@
     <w:p>
       <w:pPr>
         <w:pStyle w:val="Normal"/>
-        <w:rPr>
-          <w:rFonts w:ascii="sans-serif" w:hAnsi="sans-serif"/>
-          <w:sz w:val="23"/>
-        </w:rPr>
+        <w:rPr/>
       </w:pPr>
       <w:r>
         <w:rPr>
@@ -1297,9 +1353,11 @@
     <w:p>
       <w:pPr>
         <w:pStyle w:val="Normal"/>
-        <w:rPr>
-          <w:rFonts w:ascii="sans-serif" w:hAnsi="sans-serif" w:eastAsia="DejaVu Sans" w:cs="DejaVu Sans"/>
-          <w:b/>
+        <w:rPr/>
+      </w:pPr>
+      <w:r>
+        <w:rPr>
+          <w:rFonts w:eastAsia="DejaVu Sans" w:cs="DejaVu Sans" w:ascii="sans-serif" w:hAnsi="sans-serif"/>
           <w:b/>
           <w:bCs/>
           <w:color w:val="auto"/>
@@ -1308,7 +1366,8 @@
           <w:szCs w:val="28"/>
           <w:lang w:val="en-US" w:eastAsia="zh-CN" w:bidi="hi-IN"/>
         </w:rPr>
-      </w:pPr>
+        <w:t>T</w:t>
+      </w:r>
       <w:r>
         <w:rPr>
           <w:rFonts w:eastAsia="DejaVu Sans" w:cs="DejaVu Sans" w:ascii="sans-serif" w:hAnsi="sans-serif"/>
@@ -1320,102 +1379,333 @@
           <w:szCs w:val="28"/>
           <w:lang w:val="en-US" w:eastAsia="zh-CN" w:bidi="hi-IN"/>
         </w:rPr>
-        <w:t>Secure tenants</w:t>
-      </w:r>
-    </w:p>
-    <w:p>
-      <w:pPr>
-        <w:pStyle w:val="Normal"/>
-        <w:rPr/>
-      </w:pPr>
-      <w:r>
-        <w:rPr>
-          <w:rFonts w:ascii="sans-serif" w:hAnsi="sans-serif"/>
-          <w:sz w:val="23"/>
-        </w:rPr>
-        <w:t>Existing council tenants should have the right to remain council tenants whether theychose to remain living on the estate or move away to alternative accommodation.</w:t>
-      </w:r>
-    </w:p>
-    <w:p>
-      <w:pPr>
-        <w:pStyle w:val="Normal"/>
-        <w:rPr>
-          <w:rFonts w:ascii="sans-serif" w:hAnsi="sans-serif"/>
-          <w:sz w:val="23"/>
-        </w:rPr>
-      </w:pPr>
-      <w:r>
-        <w:rPr>
-          <w:rFonts w:ascii="sans-serif" w:hAnsi="sans-serif"/>
-          <w:sz w:val="23"/>
-        </w:rPr>
-      </w:r>
-    </w:p>
-    <w:p>
-      <w:pPr>
-        <w:pStyle w:val="Normal"/>
-        <w:rPr>
-          <w:rFonts w:ascii="sans-serif" w:hAnsi="sans-serif"/>
-          <w:sz w:val="28"/>
-          <w:szCs w:val="28"/>
-        </w:rPr>
-      </w:pPr>
-      <w:r>
-        <w:rPr>
-          <w:rFonts w:ascii="sans-serif" w:hAnsi="sans-serif"/>
-          <w:sz w:val="28"/>
-          <w:szCs w:val="28"/>
-        </w:rPr>
-        <w:t>Temporary tenants</w:t>
-      </w:r>
-    </w:p>
-    <w:p>
-      <w:pPr>
-        <w:pStyle w:val="Normal"/>
-        <w:rPr>
-          <w:rFonts w:ascii="sans-serif" w:hAnsi="sans-serif"/>
-          <w:sz w:val="23"/>
-        </w:rPr>
-      </w:pPr>
-      <w:r>
-        <w:rPr>
-          <w:rFonts w:ascii="sans-serif" w:hAnsi="sans-serif"/>
-          <w:sz w:val="23"/>
-        </w:rPr>
-      </w:r>
-    </w:p>
-    <w:p>
-      <w:pPr>
-        <w:pStyle w:val="Normal"/>
-        <w:rPr>
-          <w:rFonts w:ascii="sans-serif" w:hAnsi="sans-serif"/>
-          <w:sz w:val="28"/>
-          <w:szCs w:val="28"/>
-        </w:rPr>
-      </w:pPr>
-      <w:r>
-        <w:rPr>
-          <w:rFonts w:ascii="sans-serif" w:hAnsi="sans-serif"/>
-          <w:sz w:val="28"/>
-          <w:szCs w:val="28"/>
-        </w:rPr>
-        <w:t>Private tenants</w:t>
-      </w:r>
-    </w:p>
-    <w:p>
-      <w:pPr>
-        <w:pStyle w:val="Normal"/>
-        <w:rPr>
-          <w:rFonts w:ascii="sans-serif" w:hAnsi="sans-serif"/>
-          <w:sz w:val="23"/>
-        </w:rPr>
-      </w:pPr>
-      <w:r>
-        <w:rPr>
-          <w:rFonts w:ascii="sans-serif" w:hAnsi="sans-serif"/>
-          <w:sz w:val="23"/>
-        </w:rPr>
-        <w:t>Provided that they have been registered on the Council’s waiting list for at least one year prior to the ballot, private tenants will be given priority rehousing assistance on the Council’s choice based letting system. (section 39 Land Compensation Act 1973)</w:t>
+        <w:t>enants</w:t>
+      </w:r>
+    </w:p>
+    <w:p>
+      <w:pPr>
+        <w:pStyle w:val="Normal"/>
+        <w:rPr/>
+      </w:pPr>
+      <w:r>
+        <w:rPr>
+          <w:rFonts w:ascii="sans-serif" w:hAnsi="sans-serif"/>
+          <w:sz w:val="23"/>
+        </w:rPr>
+        <w:t>Existing council tenants should have the right to remain council tenants whether they cho</w:t>
+      </w:r>
+      <w:r>
+        <w:rPr>
+          <w:rFonts w:ascii="sans-serif" w:hAnsi="sans-serif"/>
+          <w:sz w:val="23"/>
+        </w:rPr>
+        <w:t>o</w:t>
+      </w:r>
+      <w:r>
+        <w:rPr>
+          <w:rFonts w:ascii="sans-serif" w:hAnsi="sans-serif"/>
+          <w:sz w:val="23"/>
+        </w:rPr>
+        <w:t>se to remain living on the estate or move away to alternative accommodation.</w:t>
+      </w:r>
+    </w:p>
+    <w:p>
+      <w:pPr>
+        <w:pStyle w:val="Normal"/>
+        <w:rPr>
+          <w:rFonts w:ascii="sans-serif" w:hAnsi="sans-serif"/>
+          <w:sz w:val="23"/>
+        </w:rPr>
+      </w:pPr>
+      <w:r>
+        <w:rPr/>
+      </w:r>
+    </w:p>
+    <w:p>
+      <w:pPr>
+        <w:pStyle w:val="Normal"/>
+        <w:rPr/>
+      </w:pPr>
+      <w:r>
+        <w:rPr>
+          <w:rFonts w:eastAsia="DejaVu Sans" w:cs="DejaVu Sans" w:ascii="sans-serif" w:hAnsi="sans-serif"/>
+          <w:color w:val="auto"/>
+          <w:kern w:val="2"/>
+          <w:sz w:val="23"/>
+          <w:szCs w:val="24"/>
+          <w:lang w:val="en-US" w:eastAsia="zh-CN" w:bidi="hi-IN"/>
+        </w:rPr>
+        <w:t xml:space="preserve">Either way, tenants will </w:t>
+      </w:r>
+      <w:r>
+        <w:rPr>
+          <w:rFonts w:ascii="sans-serif" w:hAnsi="sans-serif"/>
+          <w:sz w:val="23"/>
+        </w:rPr>
+        <w:t xml:space="preserve">remain </w:t>
+      </w:r>
+      <w:r>
+        <w:rPr>
+          <w:rFonts w:ascii="sans-serif" w:hAnsi="sans-serif"/>
+          <w:sz w:val="23"/>
+        </w:rPr>
+        <w:t>on s</w:t>
+      </w:r>
+      <w:r>
+        <w:rPr>
+          <w:rFonts w:ascii="sans-serif" w:hAnsi="sans-serif"/>
+          <w:sz w:val="23"/>
+        </w:rPr>
+        <w:t xml:space="preserve">ocial rent level and will retain the same tenancy conditions </w:t>
+      </w:r>
+      <w:r>
+        <w:rPr>
+          <w:rFonts w:ascii="sans-serif" w:hAnsi="sans-serif"/>
+          <w:sz w:val="23"/>
+        </w:rPr>
+        <w:t>as they</w:t>
+      </w:r>
+      <w:r>
+        <w:rPr>
+          <w:rFonts w:ascii="sans-serif" w:hAnsi="sans-serif"/>
+          <w:sz w:val="23"/>
+        </w:rPr>
+        <w:t xml:space="preserve"> have now. The Council will still be </w:t>
+      </w:r>
+      <w:r>
+        <w:rPr>
+          <w:rFonts w:ascii="sans-serif" w:hAnsi="sans-serif"/>
+          <w:sz w:val="23"/>
+        </w:rPr>
+        <w:t>the</w:t>
+      </w:r>
+      <w:r>
+        <w:rPr>
+          <w:rFonts w:ascii="sans-serif" w:hAnsi="sans-serif"/>
+          <w:sz w:val="23"/>
+        </w:rPr>
+        <w:t xml:space="preserve"> landlord, and </w:t>
+      </w:r>
+      <w:r>
+        <w:rPr>
+          <w:rFonts w:ascii="sans-serif" w:hAnsi="sans-serif"/>
+          <w:sz w:val="23"/>
+        </w:rPr>
+        <w:t>they</w:t>
+      </w:r>
+      <w:r>
+        <w:rPr>
+          <w:rFonts w:ascii="sans-serif" w:hAnsi="sans-serif"/>
+          <w:sz w:val="23"/>
+        </w:rPr>
+        <w:t xml:space="preserve"> will still have a secure lifetime tenancy. </w:t>
+      </w:r>
+      <w:r>
+        <w:rPr>
+          <w:rFonts w:ascii="sans-serif" w:hAnsi="sans-serif"/>
+          <w:sz w:val="23"/>
+        </w:rPr>
+        <w:t xml:space="preserve">The </w:t>
+      </w:r>
+      <w:r>
+        <w:rPr>
+          <w:rFonts w:ascii="sans-serif" w:hAnsi="sans-serif"/>
+          <w:sz w:val="23"/>
+        </w:rPr>
+        <w:t>Right to Buy will still apply in the new property</w:t>
+      </w:r>
+    </w:p>
+    <w:p>
+      <w:pPr>
+        <w:pStyle w:val="Normal"/>
+        <w:rPr>
+          <w:rFonts w:ascii="sans-serif" w:hAnsi="sans-serif"/>
+          <w:sz w:val="23"/>
+        </w:rPr>
+      </w:pPr>
+      <w:r>
+        <w:rPr/>
+      </w:r>
+    </w:p>
+    <w:p>
+      <w:pPr>
+        <w:pStyle w:val="Normal"/>
+        <w:rPr/>
+      </w:pPr>
+      <w:r>
+        <w:rPr>
+          <w:rFonts w:eastAsia="DejaVu Sans" w:cs="DejaVu Sans" w:ascii="sans-serif" w:hAnsi="sans-serif"/>
+          <w:color w:val="auto"/>
+          <w:kern w:val="2"/>
+          <w:sz w:val="23"/>
+          <w:szCs w:val="24"/>
+          <w:lang w:val="en-US" w:eastAsia="zh-CN" w:bidi="hi-IN"/>
+        </w:rPr>
+        <w:t xml:space="preserve">Any tenant </w:t>
+      </w:r>
+      <w:r>
+        <w:rPr>
+          <w:rFonts w:ascii="sans-serif" w:hAnsi="sans-serif"/>
+          <w:sz w:val="23"/>
+        </w:rPr>
+        <w:t xml:space="preserve">that wishes to </w:t>
+      </w:r>
+      <w:r>
+        <w:rPr>
+          <w:rFonts w:ascii="sans-serif" w:hAnsi="sans-serif"/>
+          <w:sz w:val="23"/>
+        </w:rPr>
+        <w:t xml:space="preserve">move away from the estate </w:t>
+      </w:r>
+      <w:r>
+        <w:rPr>
+          <w:rFonts w:ascii="sans-serif" w:hAnsi="sans-serif"/>
+          <w:sz w:val="23"/>
+        </w:rPr>
+        <w:t>will be given decant priority when bidding on the Council’s choice based letting system</w:t>
+      </w:r>
+    </w:p>
+    <w:p>
+      <w:pPr>
+        <w:pStyle w:val="Normal"/>
+        <w:rPr>
+          <w:rFonts w:ascii="sans-serif" w:hAnsi="sans-serif"/>
+          <w:sz w:val="23"/>
+        </w:rPr>
+      </w:pPr>
+      <w:r>
+        <w:rPr/>
+      </w:r>
+    </w:p>
+    <w:p>
+      <w:pPr>
+        <w:pStyle w:val="Normal"/>
+        <w:rPr/>
+      </w:pPr>
+      <w:r>
+        <w:rPr>
+          <w:rFonts w:ascii="sans-serif" w:hAnsi="sans-serif"/>
+          <w:sz w:val="23"/>
+        </w:rPr>
+        <w:t xml:space="preserve">All council tenants will be entitled to a statutory HomeLoss compensation payment, which is currently£6,400 that will be paid when </w:t>
+      </w:r>
+      <w:r>
+        <w:rPr>
+          <w:rFonts w:ascii="sans-serif" w:hAnsi="sans-serif"/>
+          <w:sz w:val="23"/>
+        </w:rPr>
+        <w:t xml:space="preserve">they </w:t>
+      </w:r>
+      <w:r>
+        <w:rPr>
+          <w:rFonts w:ascii="sans-serif" w:hAnsi="sans-serif"/>
+          <w:sz w:val="23"/>
+        </w:rPr>
+        <w:t>move.</w:t>
+      </w:r>
+    </w:p>
+    <w:p>
+      <w:pPr>
+        <w:pStyle w:val="Normal"/>
+        <w:rPr>
+          <w:rFonts w:ascii="sans-serif" w:hAnsi="sans-serif"/>
+          <w:sz w:val="23"/>
+        </w:rPr>
+      </w:pPr>
+      <w:r>
+        <w:rPr/>
+      </w:r>
+    </w:p>
+    <w:p>
+      <w:pPr>
+        <w:pStyle w:val="Normal"/>
+        <w:rPr/>
+      </w:pPr>
+      <w:r>
+        <w:rPr>
+          <w:rFonts w:ascii="sans-serif" w:hAnsi="sans-serif"/>
+          <w:sz w:val="23"/>
+        </w:rPr>
+        <w:t>The Council will</w:t>
+      </w:r>
+      <w:r>
+        <w:rPr>
+          <w:rFonts w:ascii="sans-serif" w:hAnsi="sans-serif"/>
+          <w:sz w:val="23"/>
+        </w:rPr>
+        <w:t>, in addition,</w:t>
+      </w:r>
+      <w:r>
+        <w:rPr>
+          <w:rFonts w:ascii="sans-serif" w:hAnsi="sans-serif"/>
+          <w:sz w:val="23"/>
+        </w:rPr>
+        <w:t xml:space="preserve"> cover all reasonable costs relating to moving including:</w:t>
+      </w:r>
+    </w:p>
+    <w:p>
+      <w:pPr>
+        <w:pStyle w:val="Normal"/>
+        <w:numPr>
+          <w:ilvl w:val="0"/>
+          <w:numId w:val="1"/>
+        </w:numPr>
+        <w:rPr/>
+      </w:pPr>
+      <w:r>
+        <w:rPr>
+          <w:rFonts w:ascii="sans-serif" w:hAnsi="sans-serif"/>
+          <w:sz w:val="23"/>
+        </w:rPr>
+        <w:t>Providing boxes and people to help with the move.</w:t>
+      </w:r>
+    </w:p>
+    <w:p>
+      <w:pPr>
+        <w:pStyle w:val="Normal"/>
+        <w:numPr>
+          <w:ilvl w:val="0"/>
+          <w:numId w:val="1"/>
+        </w:numPr>
+        <w:rPr/>
+      </w:pPr>
+      <w:r>
+        <w:rPr>
+          <w:rFonts w:ascii="sans-serif" w:hAnsi="sans-serif"/>
+          <w:sz w:val="23"/>
+        </w:rPr>
+        <w:t>Covering the costs of reconnections.</w:t>
+      </w:r>
+    </w:p>
+    <w:p>
+      <w:pPr>
+        <w:pStyle w:val="Normal"/>
+        <w:numPr>
+          <w:ilvl w:val="0"/>
+          <w:numId w:val="1"/>
+        </w:numPr>
+        <w:rPr/>
+      </w:pPr>
+      <w:r>
+        <w:rPr>
+          <w:rFonts w:ascii="sans-serif" w:hAnsi="sans-serif"/>
+          <w:sz w:val="23"/>
+        </w:rPr>
+        <w:t xml:space="preserve">Setting up mail forwarding to </w:t>
+      </w:r>
+      <w:r>
+        <w:rPr>
+          <w:rFonts w:ascii="sans-serif" w:hAnsi="sans-serif"/>
+          <w:sz w:val="23"/>
+        </w:rPr>
+        <w:t>the</w:t>
+      </w:r>
+      <w:r>
+        <w:rPr>
+          <w:rFonts w:ascii="sans-serif" w:hAnsi="sans-serif"/>
+          <w:sz w:val="23"/>
+        </w:rPr>
+        <w:t xml:space="preserve"> new address.</w:t>
       </w:r>
     </w:p>
     <w:p>
@@ -1784,6 +2074,255 @@
     </w:p>
   </w:footnote>
 </w:footnotes>
+</file>
+
+<file path=word/numbering.xml><?xml version="1.0" encoding="utf-8"?>
+<w:numbering xmlns:w="http://schemas.openxmlformats.org/wordprocessingml/2006/main" xmlns:o="urn:schemas-microsoft-com:office:office" xmlns:r="http://schemas.openxmlformats.org/officeDocument/2006/relationships" xmlns:v="urn:schemas-microsoft-com:vml">
+  <w:abstractNum w:abstractNumId="1">
+    <w:lvl w:ilvl="0">
+      <w:start w:val="1"/>
+      <w:numFmt w:val="bullet"/>
+      <w:lvlText w:val=""/>
+      <w:lvlJc w:val="left"/>
+      <w:pPr>
+        <w:tabs>
+          <w:tab w:val="num" w:pos="720"/>
+        </w:tabs>
+        <w:ind w:left="720" w:hanging="360"/>
+      </w:pPr>
+      <w:rPr>
+        <w:rFonts w:ascii="Symbol" w:hAnsi="Symbol" w:cs="Symbol" w:hint="default"/>
+        <w:rFonts w:cs="OpenSymbol"/>
+      </w:rPr>
+    </w:lvl>
+    <w:lvl w:ilvl="1">
+      <w:start w:val="1"/>
+      <w:numFmt w:val="bullet"/>
+      <w:lvlText w:val="◦"/>
+      <w:lvlJc w:val="left"/>
+      <w:pPr>
+        <w:tabs>
+          <w:tab w:val="num" w:pos="1080"/>
+        </w:tabs>
+        <w:ind w:left="1080" w:hanging="360"/>
+      </w:pPr>
+      <w:rPr>
+        <w:rFonts w:ascii="OpenSymbol" w:hAnsi="OpenSymbol" w:cs="OpenSymbol" w:hint="default"/>
+        <w:rFonts w:cs="OpenSymbol"/>
+      </w:rPr>
+    </w:lvl>
+    <w:lvl w:ilvl="2">
+      <w:start w:val="1"/>
+      <w:numFmt w:val="bullet"/>
+      <w:lvlText w:val="▪"/>
+      <w:lvlJc w:val="left"/>
+      <w:pPr>
+        <w:tabs>
+          <w:tab w:val="num" w:pos="1440"/>
+        </w:tabs>
+        <w:ind w:left="1440" w:hanging="360"/>
+      </w:pPr>
+      <w:rPr>
+        <w:rFonts w:ascii="OpenSymbol" w:hAnsi="OpenSymbol" w:cs="OpenSymbol" w:hint="default"/>
+        <w:rFonts w:cs="OpenSymbol"/>
+      </w:rPr>
+    </w:lvl>
+    <w:lvl w:ilvl="3">
+      <w:start w:val="1"/>
+      <w:numFmt w:val="bullet"/>
+      <w:lvlText w:val=""/>
+      <w:lvlJc w:val="left"/>
+      <w:pPr>
+        <w:tabs>
+          <w:tab w:val="num" w:pos="1800"/>
+        </w:tabs>
+        <w:ind w:left="1800" w:hanging="360"/>
+      </w:pPr>
+      <w:rPr>
+        <w:rFonts w:ascii="Symbol" w:hAnsi="Symbol" w:cs="Symbol" w:hint="default"/>
+        <w:rFonts w:cs="OpenSymbol"/>
+      </w:rPr>
+    </w:lvl>
+    <w:lvl w:ilvl="4">
+      <w:start w:val="1"/>
+      <w:numFmt w:val="bullet"/>
+      <w:lvlText w:val="◦"/>
+      <w:lvlJc w:val="left"/>
+      <w:pPr>
+        <w:tabs>
+          <w:tab w:val="num" w:pos="2160"/>
+        </w:tabs>
+        <w:ind w:left="2160" w:hanging="360"/>
+      </w:pPr>
+      <w:rPr>
+        <w:rFonts w:ascii="OpenSymbol" w:hAnsi="OpenSymbol" w:cs="OpenSymbol" w:hint="default"/>
+        <w:rFonts w:cs="OpenSymbol"/>
+      </w:rPr>
+    </w:lvl>
+    <w:lvl w:ilvl="5">
+      <w:start w:val="1"/>
+      <w:numFmt w:val="bullet"/>
+      <w:lvlText w:val="▪"/>
+      <w:lvlJc w:val="left"/>
+      <w:pPr>
+        <w:tabs>
+          <w:tab w:val="num" w:pos="2520"/>
+        </w:tabs>
+        <w:ind w:left="2520" w:hanging="360"/>
+      </w:pPr>
+      <w:rPr>
+        <w:rFonts w:ascii="OpenSymbol" w:hAnsi="OpenSymbol" w:cs="OpenSymbol" w:hint="default"/>
+        <w:rFonts w:cs="OpenSymbol"/>
+      </w:rPr>
+    </w:lvl>
+    <w:lvl w:ilvl="6">
+      <w:start w:val="1"/>
+      <w:numFmt w:val="bullet"/>
+      <w:lvlText w:val=""/>
+      <w:lvlJc w:val="left"/>
+      <w:pPr>
+        <w:tabs>
+          <w:tab w:val="num" w:pos="2880"/>
+        </w:tabs>
+        <w:ind w:left="2880" w:hanging="360"/>
+      </w:pPr>
+      <w:rPr>
+        <w:rFonts w:ascii="Symbol" w:hAnsi="Symbol" w:cs="Symbol" w:hint="default"/>
+        <w:rFonts w:cs="OpenSymbol"/>
+      </w:rPr>
+    </w:lvl>
+    <w:lvl w:ilvl="7">
+      <w:start w:val="1"/>
+      <w:numFmt w:val="bullet"/>
+      <w:lvlText w:val="◦"/>
+      <w:lvlJc w:val="left"/>
+      <w:pPr>
+        <w:tabs>
+          <w:tab w:val="num" w:pos="3240"/>
+        </w:tabs>
+        <w:ind w:left="3240" w:hanging="360"/>
+      </w:pPr>
+      <w:rPr>
+        <w:rFonts w:ascii="OpenSymbol" w:hAnsi="OpenSymbol" w:cs="OpenSymbol" w:hint="default"/>
+        <w:rFonts w:cs="OpenSymbol"/>
+      </w:rPr>
+    </w:lvl>
+    <w:lvl w:ilvl="8">
+      <w:start w:val="1"/>
+      <w:numFmt w:val="bullet"/>
+      <w:lvlText w:val="▪"/>
+      <w:lvlJc w:val="left"/>
+      <w:pPr>
+        <w:tabs>
+          <w:tab w:val="num" w:pos="3600"/>
+        </w:tabs>
+        <w:ind w:left="3600" w:hanging="360"/>
+      </w:pPr>
+      <w:rPr>
+        <w:rFonts w:ascii="OpenSymbol" w:hAnsi="OpenSymbol" w:cs="OpenSymbol" w:hint="default"/>
+        <w:rFonts w:cs="OpenSymbol"/>
+      </w:rPr>
+    </w:lvl>
+  </w:abstractNum>
+  <w:abstractNum w:abstractNumId="2">
+    <w:lvl w:ilvl="0">
+      <w:start w:val="1"/>
+      <w:numFmt w:val="none"/>
+      <w:suff w:val="nothing"/>
+      <w:lvlText w:val=""/>
+      <w:lvlJc w:val="left"/>
+      <w:pPr>
+        <w:ind w:left="0" w:hanging="0"/>
+      </w:pPr>
+    </w:lvl>
+    <w:lvl w:ilvl="1">
+      <w:start w:val="1"/>
+      <w:numFmt w:val="none"/>
+      <w:suff w:val="nothing"/>
+      <w:lvlText w:val=""/>
+      <w:lvlJc w:val="left"/>
+      <w:pPr>
+        <w:ind w:left="0" w:hanging="0"/>
+      </w:pPr>
+    </w:lvl>
+    <w:lvl w:ilvl="2">
+      <w:start w:val="1"/>
+      <w:numFmt w:val="none"/>
+      <w:suff w:val="nothing"/>
+      <w:lvlText w:val=""/>
+      <w:lvlJc w:val="left"/>
+      <w:pPr>
+        <w:ind w:left="0" w:hanging="0"/>
+      </w:pPr>
+    </w:lvl>
+    <w:lvl w:ilvl="3">
+      <w:start w:val="1"/>
+      <w:numFmt w:val="none"/>
+      <w:suff w:val="nothing"/>
+      <w:lvlText w:val=""/>
+      <w:lvlJc w:val="left"/>
+      <w:pPr>
+        <w:ind w:left="0" w:hanging="0"/>
+      </w:pPr>
+    </w:lvl>
+    <w:lvl w:ilvl="4">
+      <w:start w:val="1"/>
+      <w:numFmt w:val="none"/>
+      <w:suff w:val="nothing"/>
+      <w:lvlText w:val=""/>
+      <w:lvlJc w:val="left"/>
+      <w:pPr>
+        <w:ind w:left="0" w:hanging="0"/>
+      </w:pPr>
+    </w:lvl>
+    <w:lvl w:ilvl="5">
+      <w:start w:val="1"/>
+      <w:numFmt w:val="none"/>
+      <w:suff w:val="nothing"/>
+      <w:lvlText w:val=""/>
+      <w:lvlJc w:val="left"/>
+      <w:pPr>
+        <w:ind w:left="0" w:hanging="0"/>
+      </w:pPr>
+    </w:lvl>
+    <w:lvl w:ilvl="6">
+      <w:start w:val="1"/>
+      <w:numFmt w:val="none"/>
+      <w:suff w:val="nothing"/>
+      <w:lvlText w:val=""/>
+      <w:lvlJc w:val="left"/>
+      <w:pPr>
+        <w:ind w:left="0" w:hanging="0"/>
+      </w:pPr>
+    </w:lvl>
+    <w:lvl w:ilvl="7">
+      <w:start w:val="1"/>
+      <w:numFmt w:val="none"/>
+      <w:suff w:val="nothing"/>
+      <w:lvlText w:val=""/>
+      <w:lvlJc w:val="left"/>
+      <w:pPr>
+        <w:ind w:left="0" w:hanging="0"/>
+      </w:pPr>
+    </w:lvl>
+    <w:lvl w:ilvl="8">
+      <w:start w:val="1"/>
+      <w:numFmt w:val="none"/>
+      <w:suff w:val="nothing"/>
+      <w:lvlText w:val=""/>
+      <w:lvlJc w:val="left"/>
+      <w:pPr>
+        <w:ind w:left="0" w:hanging="0"/>
+      </w:pPr>
+    </w:lvl>
+  </w:abstractNum>
+  <w:num w:numId="1">
+    <w:abstractNumId w:val="1"/>
+  </w:num>
+  <w:num w:numId="2">
+    <w:abstractNumId w:val="2"/>
+  </w:num>
+</w:numbering>
 </file>
 
 <file path=word/styles.xml><?xml version="1.0" encoding="utf-8"?>
@@ -1849,6 +2388,13 @@
     <w:name w:val="Endnote Characters"/>
     <w:qFormat/>
     <w:rPr/>
+  </w:style>
+  <w:style w:type="character" w:styleId="Bullets">
+    <w:name w:val="Bullets"/>
+    <w:qFormat/>
+    <w:rPr>
+      <w:rFonts w:ascii="OpenSymbol" w:hAnsi="OpenSymbol" w:eastAsia="OpenSymbol" w:cs="OpenSymbol"/>
+    </w:rPr>
   </w:style>
   <w:style w:type="paragraph" w:styleId="Heading">
     <w:name w:val="Heading"/>

--- a/images/residentscharter_template.docx
+++ b/images/residentscharter_template.docx
@@ -6,11 +6,7 @@
       <w:pPr>
         <w:pStyle w:val="Normal"/>
         <w:jc w:val="center"/>
-        <w:rPr>
-          <w:b/>
-          <w:b/>
-          <w:bCs/>
-        </w:rPr>
+        <w:rPr/>
       </w:pPr>
       <w:r>
         <w:rPr>
@@ -132,7 +128,21 @@
           <w:rFonts w:ascii="sans-serif" w:hAnsi="sans-serif"/>
           <w:sz w:val="23"/>
         </w:rPr>
-        <w:t xml:space="preserve">estate Residents Charter seeks to establish the principles that we believe shouldguide the regeneration of the area and the redevelopment of the </w:t>
+        <w:t>estate Residents Charter seeks to establish the principles that w</w:t>
+      </w:r>
+      <w:r>
+        <w:rPr>
+          <w:rFonts w:ascii="sans-serif" w:hAnsi="sans-serif"/>
+          <w:sz w:val="23"/>
+        </w:rPr>
+        <w:t>ill</w:t>
+      </w:r>
+      <w:r>
+        <w:rPr>
+          <w:rFonts w:ascii="sans-serif" w:hAnsi="sans-serif"/>
+          <w:sz w:val="23"/>
+        </w:rPr>
+        <w:t xml:space="preserve"> guide the regeneration of the area and the redevelopment of the </w:t>
       </w:r>
       <w:r>
         <w:rPr>
@@ -147,7 +157,21 @@
           <w:rFonts w:ascii="sans-serif" w:hAnsi="sans-serif"/>
           <w:sz w:val="23"/>
         </w:rPr>
-        <w:t xml:space="preserve"> Estate.</w:t>
+        <w:t xml:space="preserve"> </w:t>
+      </w:r>
+      <w:r>
+        <w:rPr>
+          <w:rFonts w:ascii="sans-serif" w:hAnsi="sans-serif"/>
+          <w:sz w:val="23"/>
+        </w:rPr>
+        <w:t>e</w:t>
+      </w:r>
+      <w:r>
+        <w:rPr>
+          <w:rFonts w:ascii="sans-serif" w:hAnsi="sans-serif"/>
+          <w:sz w:val="23"/>
+        </w:rPr>
+        <w:t>state.</w:t>
       </w:r>
     </w:p>
     <w:p>
@@ -185,7 +209,35 @@
           <w:rFonts w:ascii="sans-serif" w:hAnsi="sans-serif"/>
           <w:sz w:val="23"/>
         </w:rPr>
-        <w:t xml:space="preserve"> By setting out our aspirations, priorities and our concerns, it will provide a framework forwhat should be done on our estate and how it should be done.In other words, it will set outwhat we want, anticipate and expect from the redevelopment.</w:t>
+        <w:t xml:space="preserve"> By setting out aspirations, priorities and our concerns, it will provide a framework for what should be done on </w:t>
+      </w:r>
+      <w:r>
+        <w:rPr>
+          <w:rFonts w:ascii="sans-serif" w:hAnsi="sans-serif"/>
+          <w:sz w:val="23"/>
+        </w:rPr>
+        <w:t xml:space="preserve">the </w:t>
+      </w:r>
+      <w:r>
+        <w:rPr>
+          <w:rFonts w:ascii="sans-serif" w:hAnsi="sans-serif"/>
+          <w:sz w:val="23"/>
+        </w:rPr>
+        <w:t>estate and how it should be done. In other words, it will set</w:t>
+      </w:r>
+      <w:r>
+        <w:rPr>
+          <w:rFonts w:ascii="sans-serif" w:hAnsi="sans-serif"/>
+          <w:sz w:val="23"/>
+        </w:rPr>
+        <w:t xml:space="preserve">s out what residents </w:t>
+      </w:r>
+      <w:r>
+        <w:rPr>
+          <w:rFonts w:ascii="sans-serif" w:hAnsi="sans-serif"/>
+          <w:sz w:val="23"/>
+        </w:rPr>
+        <w:t>want, anticipate and expect from the redevelopment.</w:t>
       </w:r>
     </w:p>
     <w:p>
@@ -223,7 +275,105 @@
           <w:rFonts w:ascii="sans-serif" w:hAnsi="sans-serif"/>
           <w:sz w:val="23"/>
         </w:rPr>
-        <w:t xml:space="preserve"> This Charter also enshrines the guarantees we expect the Council to provide for our residents over the course of the redevelopment. Our entitlements to receive our fair share of the benefits of the redevelopment, to adequate compensation, to have affordable choices, to be treated sensitively and to be taken seriously.</w:t>
+        <w:t xml:space="preserve"> This Charter also enshrines the </w:t>
+      </w:r>
+      <w:r>
+        <w:rPr>
+          <w:rFonts w:ascii="sans-serif" w:hAnsi="sans-serif"/>
+          <w:sz w:val="23"/>
+        </w:rPr>
+        <w:t>commitments of the</w:t>
+      </w:r>
+      <w:r>
+        <w:rPr>
+          <w:rFonts w:ascii="sans-serif" w:hAnsi="sans-serif"/>
+          <w:sz w:val="23"/>
+        </w:rPr>
+        <w:t xml:space="preserve"> Council/</w:t>
+      </w:r>
+      <w:r>
+        <w:rPr>
+          <w:rFonts w:ascii="sans-serif" w:hAnsi="sans-serif"/>
+          <w:sz w:val="23"/>
+        </w:rPr>
+        <w:t>Landlord</w:t>
+      </w:r>
+      <w:r>
+        <w:rPr>
+          <w:rFonts w:ascii="sans-serif" w:hAnsi="sans-serif"/>
+          <w:sz w:val="23"/>
+        </w:rPr>
+        <w:t xml:space="preserve"> to provide for residents over the course of </w:t>
+      </w:r>
+      <w:r>
+        <w:rPr>
+          <w:rFonts w:ascii="sans-serif" w:hAnsi="sans-serif"/>
+          <w:sz w:val="23"/>
+        </w:rPr>
+        <w:t xml:space="preserve">any </w:t>
+      </w:r>
+      <w:r>
+        <w:rPr>
+          <w:rFonts w:ascii="sans-serif" w:hAnsi="sans-serif"/>
+          <w:sz w:val="23"/>
+        </w:rPr>
+        <w:t xml:space="preserve">redevelopment. </w:t>
+      </w:r>
+      <w:r>
+        <w:rPr>
+          <w:rFonts w:ascii="sans-serif" w:hAnsi="sans-serif"/>
+          <w:sz w:val="23"/>
+        </w:rPr>
+        <w:t>The</w:t>
+      </w:r>
+      <w:r>
+        <w:rPr>
+          <w:rFonts w:ascii="sans-serif" w:hAnsi="sans-serif"/>
+          <w:sz w:val="23"/>
+        </w:rPr>
+        <w:t xml:space="preserve"> entitlements </w:t>
+      </w:r>
+      <w:r>
+        <w:rPr>
+          <w:rFonts w:ascii="sans-serif" w:hAnsi="sans-serif"/>
+          <w:sz w:val="23"/>
+        </w:rPr>
+        <w:t xml:space="preserve">of residents </w:t>
+      </w:r>
+      <w:r>
+        <w:rPr>
+          <w:rFonts w:ascii="sans-serif" w:hAnsi="sans-serif"/>
+          <w:sz w:val="23"/>
+        </w:rPr>
+        <w:t xml:space="preserve">to benefit </w:t>
+      </w:r>
+      <w:r>
+        <w:rPr>
+          <w:rFonts w:ascii="sans-serif" w:hAnsi="sans-serif"/>
+          <w:sz w:val="23"/>
+        </w:rPr>
+        <w:t>from</w:t>
+      </w:r>
+      <w:r>
+        <w:rPr>
+          <w:rFonts w:ascii="sans-serif" w:hAnsi="sans-serif"/>
+          <w:sz w:val="23"/>
+        </w:rPr>
+        <w:t xml:space="preserve"> the redevelopment, to </w:t>
+      </w:r>
+      <w:r>
+        <w:rPr>
+          <w:rFonts w:ascii="sans-serif" w:hAnsi="sans-serif"/>
+          <w:sz w:val="23"/>
+        </w:rPr>
+        <w:t xml:space="preserve">receive </w:t>
+      </w:r>
+      <w:r>
+        <w:rPr>
+          <w:rFonts w:ascii="sans-serif" w:hAnsi="sans-serif"/>
+          <w:sz w:val="23"/>
+        </w:rPr>
+        <w:t>adequate compensation, to have affordable choices, to be treated sensitively and to be taken seriously.</w:t>
       </w:r>
     </w:p>
     <w:p>
@@ -286,6 +436,7 @@
     <w:p>
       <w:pPr>
         <w:pStyle w:val="Normal"/>
+        <w:ind w:left="709" w:hanging="0"/>
         <w:rPr/>
       </w:pPr>
       <w:r>
@@ -299,6 +450,7 @@
     <w:p>
       <w:pPr>
         <w:pStyle w:val="Normal"/>
+        <w:ind w:left="709" w:hanging="0"/>
         <w:rPr/>
       </w:pPr>
       <w:r>
@@ -312,6 +464,7 @@
     <w:p>
       <w:pPr>
         <w:pStyle w:val="Normal"/>
+        <w:ind w:left="709" w:hanging="0"/>
         <w:rPr/>
       </w:pPr>
       <w:r>
@@ -325,6 +478,7 @@
     <w:p>
       <w:pPr>
         <w:pStyle w:val="Normal"/>
+        <w:ind w:left="709" w:hanging="0"/>
         <w:rPr/>
       </w:pPr>
       <w:r>
@@ -400,10 +554,7 @@
     <w:p>
       <w:pPr>
         <w:pStyle w:val="Normal"/>
-        <w:rPr>
-          <w:rFonts w:ascii="sans-serif" w:hAnsi="sans-serif"/>
-          <w:sz w:val="23"/>
-        </w:rPr>
+        <w:rPr/>
       </w:pPr>
       <w:r>
         <w:rPr>
@@ -420,7 +571,7 @@
           <w:rFonts w:ascii="sans-serif" w:hAnsi="sans-serif"/>
           <w:sz w:val="23"/>
         </w:rPr>
-        <w:t xml:space="preserve"> This Charter acknowledges that the more our residents are involved in the regeneration of the estate and the wider area, the more likely it is that that change will be experienced positively. We want to see our community placed at the heart of the redevelopment process.</w:t>
+        <w:t xml:space="preserve"> This Charter acknowledges that the more residents are involved in the regeneration of the estate and the wider area, the more likely it is that that change will be experienced positively. We want to see our community placed at the heart of the redevelopment process.</w:t>
       </w:r>
     </w:p>
     <w:p>
@@ -458,7 +609,24 @@
           <w:rFonts w:ascii="sans-serif" w:hAnsi="sans-serif"/>
           <w:sz w:val="23"/>
         </w:rPr>
-        <w:t xml:space="preserve"> The government’s Estate Regeneration Guidance says that:</w:t>
+        <w:t xml:space="preserve"> The government’s </w:t>
+      </w:r>
+      <w:hyperlink r:id="rId2">
+        <w:r>
+          <w:rPr>
+            <w:rStyle w:val="InternetLink"/>
+            <w:rFonts w:ascii="sans-serif" w:hAnsi="sans-serif"/>
+            <w:sz w:val="23"/>
+          </w:rPr>
+          <w:t>Estate Regeneration Guidance</w:t>
+        </w:r>
+      </w:hyperlink>
+      <w:r>
+        <w:rPr>
+          <w:rFonts w:ascii="sans-serif" w:hAnsi="sans-serif"/>
+          <w:sz w:val="23"/>
+        </w:rPr>
+        <w:t xml:space="preserve"> says that:</w:t>
       </w:r>
     </w:p>
     <w:p>
@@ -633,7 +801,14 @@
           <w:rFonts w:ascii="sans-serif" w:hAnsi="sans-serif"/>
           <w:sz w:val="23"/>
         </w:rPr>
-        <w:t xml:space="preserve"> This is reiterated by the Mayor’s requirement that residents are balloted on any options involving the demolition of their homes. This Charter goes further to commit to a ballot being held before the beginning of the decant of the estate – i.e. before any rehousing of residents has begun.</w:t>
+        <w:t xml:space="preserve"> This is reiterated by the Mayor’s requirement that residents are balloted on any options involving the demolition of their homes. This Charter goes further to commit to a ballot being held before the beginning of the decant of the estate – i.e. before any rehousing of residents has begun </w:t>
+      </w:r>
+      <w:r>
+        <w:rPr>
+          <w:rFonts w:ascii="sans-serif" w:hAnsi="sans-serif"/>
+          <w:sz w:val="23"/>
+        </w:rPr>
+        <w:t xml:space="preserve">and it will offer a choice between the preferred option (resulting from the options appraisal) and full refurbishment of the estate. </w:t>
       </w:r>
     </w:p>
     <w:p>
@@ -671,7 +846,7 @@
           <w:rFonts w:ascii="sans-serif" w:hAnsi="sans-serif"/>
           <w:sz w:val="23"/>
         </w:rPr>
-        <w:t xml:space="preserve"> This Charter agrees that in order to secure the full involvement of residents on the estate, private renters and temporary tenants (who have been on the Council’s waiting list for at least one year) must also be included in the ballot.</w:t>
+        <w:t xml:space="preserve"> This Charter agrees that in order to secure the full involvement of residents on the estate - private renters and temporary tenants (who have been on the Council’s waiting list for at least one year) must also be included in the ballot.</w:t>
       </w:r>
     </w:p>
     <w:p>
@@ -858,6 +1033,20 @@
         <w:pStyle w:val="Normal"/>
         <w:rPr/>
       </w:pPr>
+      <w:r>
+        <w:rPr>
+          <w:rFonts w:eastAsia="DejaVu Sans" w:cs="DejaVu Sans" w:ascii="sans-serif" w:hAnsi="sans-serif"/>
+          <w:b/>
+          <w:bCs/>
+          <w:color w:val="auto"/>
+          <w:kern w:val="2"/>
+          <w:sz w:val="22"/>
+          <w:szCs w:val="22"/>
+          <w:u w:val="single"/>
+          <w:lang w:val="en-US" w:eastAsia="zh-CN" w:bidi="hi-IN"/>
+        </w:rPr>
+        <w:t>3.3</w:t>
+      </w:r>
       <w:r>
         <w:rPr>
           <w:rFonts w:eastAsia="DejaVu Sans" w:cs="DejaVu Sans" w:ascii="sans-serif" w:hAnsi="sans-serif"/>
@@ -869,7 +1058,7 @@
           <w:szCs w:val="22"/>
           <w:lang w:val="en-US" w:eastAsia="zh-CN" w:bidi="hi-IN"/>
         </w:rPr>
-        <w:t xml:space="preserve">The options appraisal will be carried out according to the principles set out in the government’s ‘Green Book’ on how to </w:t>
+        <w:t xml:space="preserve"> </w:t>
       </w:r>
       <w:r>
         <w:rPr>
@@ -882,7 +1071,7 @@
           <w:szCs w:val="22"/>
           <w:lang w:val="en-US" w:eastAsia="zh-CN" w:bidi="hi-IN"/>
         </w:rPr>
-        <w:t>conduct</w:t>
+        <w:t xml:space="preserve">The options appraisal </w:t>
       </w:r>
       <w:r>
         <w:rPr>
@@ -895,7 +1084,7 @@
           <w:szCs w:val="22"/>
           <w:lang w:val="en-US" w:eastAsia="zh-CN" w:bidi="hi-IN"/>
         </w:rPr>
-        <w:t xml:space="preserve"> project </w:t>
+        <w:t xml:space="preserve">exploring different options for the regeneration, </w:t>
       </w:r>
       <w:r>
         <w:rPr>
@@ -908,7 +1097,7 @@
           <w:szCs w:val="22"/>
           <w:lang w:val="en-US" w:eastAsia="zh-CN" w:bidi="hi-IN"/>
         </w:rPr>
-        <w:t>appraisals</w:t>
+        <w:t xml:space="preserve">will be carried out according to the principles set out in the government’s ‘Green Book’ on how to </w:t>
       </w:r>
       <w:r>
         <w:rPr>
@@ -921,9 +1110,48 @@
           <w:szCs w:val="22"/>
           <w:lang w:val="en-US" w:eastAsia="zh-CN" w:bidi="hi-IN"/>
         </w:rPr>
+        <w:t>conduct</w:t>
+      </w:r>
+      <w:r>
+        <w:rPr>
+          <w:rFonts w:eastAsia="DejaVu Sans" w:cs="DejaVu Sans" w:ascii="sans-serif" w:hAnsi="sans-serif"/>
+          <w:b w:val="false"/>
+          <w:bCs w:val="false"/>
+          <w:color w:val="auto"/>
+          <w:kern w:val="2"/>
+          <w:sz w:val="22"/>
+          <w:szCs w:val="22"/>
+          <w:lang w:val="en-US" w:eastAsia="zh-CN" w:bidi="hi-IN"/>
+        </w:rPr>
+        <w:t xml:space="preserve"> project </w:t>
+      </w:r>
+      <w:r>
+        <w:rPr>
+          <w:rFonts w:eastAsia="DejaVu Sans" w:cs="DejaVu Sans" w:ascii="sans-serif" w:hAnsi="sans-serif"/>
+          <w:b w:val="false"/>
+          <w:bCs w:val="false"/>
+          <w:color w:val="auto"/>
+          <w:kern w:val="2"/>
+          <w:sz w:val="22"/>
+          <w:szCs w:val="22"/>
+          <w:lang w:val="en-US" w:eastAsia="zh-CN" w:bidi="hi-IN"/>
+        </w:rPr>
+        <w:t>appraisals</w:t>
+      </w:r>
+      <w:r>
+        <w:rPr>
+          <w:rFonts w:eastAsia="DejaVu Sans" w:cs="DejaVu Sans" w:ascii="sans-serif" w:hAnsi="sans-serif"/>
+          <w:b w:val="false"/>
+          <w:bCs w:val="false"/>
+          <w:color w:val="auto"/>
+          <w:kern w:val="2"/>
+          <w:sz w:val="22"/>
+          <w:szCs w:val="22"/>
+          <w:lang w:val="en-US" w:eastAsia="zh-CN" w:bidi="hi-IN"/>
+        </w:rPr>
         <w:t xml:space="preserve">: </w:t>
       </w:r>
-      <w:hyperlink r:id="rId2">
+      <w:hyperlink r:id="rId3">
         <w:r>
           <w:rPr>
             <w:rStyle w:val="InternetLink"/>
@@ -981,7 +1209,17 @@
           <w:sz w:val="23"/>
           <w:u w:val="single"/>
         </w:rPr>
-        <w:t>3.3</w:t>
+        <w:t>3.</w:t>
+      </w:r>
+      <w:r>
+        <w:rPr>
+          <w:rFonts w:ascii="sans-serif" w:hAnsi="sans-serif"/>
+          <w:b/>
+          <w:bCs/>
+          <w:sz w:val="23"/>
+          <w:u w:val="single"/>
+        </w:rPr>
+        <w:t>4</w:t>
       </w:r>
       <w:r>
         <w:rPr>
@@ -990,7 +1228,7 @@
         </w:rPr>
         <w:t xml:space="preserve"> The options appraisal will take into account the embodied carbon of the existing buildings where demolition is considered as well as the carbon emissions resulting from demolition and construction of any new buildings. Each option will be accompanied by a circular economy statement drafted in accordance with the Mayor’s Circular Economy Guidance: </w:t>
       </w:r>
-      <w:hyperlink r:id="rId3">
+      <w:hyperlink r:id="rId4">
         <w:r>
           <w:rPr>
             <w:rStyle w:val="InternetLink"/>
@@ -1033,45 +1271,107 @@
           <w:sz w:val="23"/>
           <w:u w:val="single"/>
         </w:rPr>
-        <w:t>3.4</w:t>
-      </w:r>
-      <w:r>
-        <w:rPr>
-          <w:rFonts w:ascii="sans-serif" w:hAnsi="sans-serif"/>
-          <w:sz w:val="23"/>
-        </w:rPr>
-        <w:t xml:space="preserve"> The options appraisal process must also take into account all decant costs of any redevelopment scheme, as well as loss of rent to the Council (not just during decant but ongoing). </w:t>
-      </w:r>
-    </w:p>
-    <w:p>
-      <w:pPr>
-        <w:pStyle w:val="Normal"/>
-        <w:rPr>
-          <w:rFonts w:ascii="sans-serif" w:hAnsi="sans-serif"/>
-          <w:sz w:val="23"/>
-        </w:rPr>
-      </w:pPr>
-      <w:r>
-        <w:rPr>
-          <w:rFonts w:ascii="sans-serif" w:hAnsi="sans-serif"/>
-          <w:sz w:val="23"/>
-        </w:rPr>
-      </w:r>
-    </w:p>
-    <w:p>
-      <w:pPr>
-        <w:pStyle w:val="Normal"/>
-        <w:rPr/>
-      </w:pPr>
-      <w:r>
-        <w:rPr>
-          <w:rFonts w:ascii="sans-serif" w:hAnsi="sans-serif"/>
-          <w:b/>
-          <w:bCs/>
-          <w:sz w:val="23"/>
-          <w:u w:val="single"/>
-        </w:rPr>
-        <w:t>3.5</w:t>
+        <w:t>3.</w:t>
+      </w:r>
+      <w:r>
+        <w:rPr>
+          <w:rFonts w:ascii="sans-serif" w:hAnsi="sans-serif"/>
+          <w:b/>
+          <w:bCs/>
+          <w:sz w:val="23"/>
+          <w:u w:val="single"/>
+        </w:rPr>
+        <w:t>5</w:t>
+      </w:r>
+      <w:r>
+        <w:rPr>
+          <w:rFonts w:ascii="sans-serif" w:hAnsi="sans-serif"/>
+          <w:sz w:val="23"/>
+        </w:rPr>
+        <w:t xml:space="preserve"> The options appraisal process must also take into account all decant </w:t>
+      </w:r>
+      <w:r>
+        <w:rPr>
+          <w:rFonts w:ascii="sans-serif" w:hAnsi="sans-serif"/>
+          <w:sz w:val="23"/>
+        </w:rPr>
+        <w:t xml:space="preserve">and re-housing </w:t>
+      </w:r>
+      <w:r>
+        <w:rPr>
+          <w:rFonts w:ascii="sans-serif" w:hAnsi="sans-serif"/>
+          <w:sz w:val="23"/>
+        </w:rPr>
+        <w:t xml:space="preserve">costs of any </w:t>
+      </w:r>
+      <w:r>
+        <w:rPr>
+          <w:rFonts w:ascii="sans-serif" w:hAnsi="sans-serif"/>
+          <w:sz w:val="23"/>
+        </w:rPr>
+        <w:t>proposal involving demolition</w:t>
+      </w:r>
+      <w:r>
+        <w:rPr>
+          <w:rFonts w:ascii="sans-serif" w:hAnsi="sans-serif"/>
+          <w:sz w:val="23"/>
+        </w:rPr>
+        <w:t xml:space="preserve">, as well as loss of rent </w:t>
+      </w:r>
+      <w:r>
+        <w:rPr>
+          <w:rFonts w:ascii="sans-serif" w:hAnsi="sans-serif"/>
+          <w:sz w:val="23"/>
+        </w:rPr>
+        <w:t xml:space="preserve">and other associated revenue </w:t>
+      </w:r>
+      <w:r>
+        <w:rPr>
+          <w:rFonts w:ascii="sans-serif" w:hAnsi="sans-serif"/>
+          <w:sz w:val="23"/>
+        </w:rPr>
+        <w:t xml:space="preserve">to the Council (not just during decant but ongoing). </w:t>
+      </w:r>
+    </w:p>
+    <w:p>
+      <w:pPr>
+        <w:pStyle w:val="Normal"/>
+        <w:rPr>
+          <w:rFonts w:ascii="sans-serif" w:hAnsi="sans-serif"/>
+          <w:sz w:val="23"/>
+        </w:rPr>
+      </w:pPr>
+      <w:r>
+        <w:rPr>
+          <w:rFonts w:ascii="sans-serif" w:hAnsi="sans-serif"/>
+          <w:sz w:val="23"/>
+        </w:rPr>
+      </w:r>
+    </w:p>
+    <w:p>
+      <w:pPr>
+        <w:pStyle w:val="Normal"/>
+        <w:rPr/>
+      </w:pPr>
+      <w:r>
+        <w:rPr>
+          <w:rFonts w:ascii="sans-serif" w:hAnsi="sans-serif"/>
+          <w:b/>
+          <w:bCs/>
+          <w:sz w:val="23"/>
+          <w:u w:val="single"/>
+        </w:rPr>
+        <w:t>3.</w:t>
+      </w:r>
+      <w:r>
+        <w:rPr>
+          <w:rFonts w:ascii="sans-serif" w:hAnsi="sans-serif"/>
+          <w:b/>
+          <w:bCs/>
+          <w:sz w:val="23"/>
+          <w:u w:val="single"/>
+        </w:rPr>
+        <w:t>6</w:t>
       </w:r>
       <w:r>
         <w:rPr>
@@ -1104,6 +1404,23 @@
       <w:r>
         <w:rPr>
           <w:rFonts w:ascii="sans-serif" w:hAnsi="sans-serif"/>
+          <w:b/>
+          <w:bCs/>
+          <w:sz w:val="23"/>
+          <w:u w:val="single"/>
+        </w:rPr>
+        <w:t>3.7</w:t>
+      </w:r>
+      <w:r>
+        <w:rPr>
+          <w:rFonts w:ascii="sans-serif" w:hAnsi="sans-serif"/>
+          <w:sz w:val="23"/>
+        </w:rPr>
+        <w:t xml:space="preserve"> </w:t>
+      </w:r>
+      <w:r>
+        <w:rPr>
+          <w:rFonts w:ascii="sans-serif" w:hAnsi="sans-serif"/>
           <w:sz w:val="23"/>
         </w:rPr>
         <w:t>All proposals should include a forecast, taking into account the likely programme of decanting and demolition, and of the likely impact of the scheme on the forward lettings plan. This will assess the impact on the Council’s ability to meet local housing need in the short, medium and long term.</w:t>
@@ -1129,6 +1446,23 @@
         <w:pStyle w:val="Normal"/>
         <w:rPr/>
       </w:pPr>
+      <w:r>
+        <w:rPr>
+          <w:rFonts w:ascii="sans-serif" w:hAnsi="sans-serif"/>
+          <w:b/>
+          <w:bCs/>
+          <w:sz w:val="23"/>
+          <w:u w:val="single"/>
+        </w:rPr>
+        <w:t>3.8</w:t>
+      </w:r>
+      <w:r>
+        <w:rPr>
+          <w:rFonts w:ascii="sans-serif" w:hAnsi="sans-serif"/>
+          <w:sz w:val="23"/>
+        </w:rPr>
+        <w:t xml:space="preserve"> </w:t>
+      </w:r>
       <w:r>
         <w:rPr>
           <w:rFonts w:ascii="sans-serif" w:hAnsi="sans-serif"/>
@@ -1196,7 +1530,17 @@
           <w:sz w:val="23"/>
           <w:u w:val="single"/>
         </w:rPr>
-        <w:t>3.6</w:t>
+        <w:t>3.</w:t>
+      </w:r>
+      <w:r>
+        <w:rPr>
+          <w:rFonts w:ascii="sans-serif" w:hAnsi="sans-serif"/>
+          <w:b/>
+          <w:bCs/>
+          <w:sz w:val="23"/>
+          <w:u w:val="single"/>
+        </w:rPr>
+        <w:t>91</w:t>
       </w:r>
       <w:r>
         <w:rPr>
@@ -1224,20 +1568,27 @@
     <w:p>
       <w:pPr>
         <w:pStyle w:val="Normal"/>
-        <w:rPr>
-          <w:rFonts w:ascii="sans-serif" w:hAnsi="sans-serif"/>
-          <w:sz w:val="23"/>
-        </w:rPr>
-      </w:pPr>
-      <w:r>
-        <w:rPr>
-          <w:rFonts w:ascii="sans-serif" w:hAnsi="sans-serif"/>
-          <w:b/>
-          <w:bCs/>
-          <w:sz w:val="23"/>
-          <w:u w:val="single"/>
-        </w:rPr>
-        <w:t>3.7</w:t>
+        <w:rPr/>
+      </w:pPr>
+      <w:r>
+        <w:rPr>
+          <w:rFonts w:ascii="sans-serif" w:hAnsi="sans-serif"/>
+          <w:b/>
+          <w:bCs/>
+          <w:sz w:val="23"/>
+          <w:u w:val="single"/>
+        </w:rPr>
+        <w:t>3.</w:t>
+      </w:r>
+      <w:r>
+        <w:rPr>
+          <w:rFonts w:ascii="sans-serif" w:hAnsi="sans-serif"/>
+          <w:b/>
+          <w:bCs/>
+          <w:sz w:val="23"/>
+          <w:u w:val="single"/>
+        </w:rPr>
+        <w:t>92</w:t>
       </w:r>
       <w:r>
         <w:rPr>
@@ -1275,7 +1626,17 @@
           <w:sz w:val="23"/>
           <w:u w:val="single"/>
         </w:rPr>
-        <w:t>3.8</w:t>
+        <w:t>3.</w:t>
+      </w:r>
+      <w:r>
+        <w:rPr>
+          <w:rFonts w:ascii="sans-serif" w:hAnsi="sans-serif"/>
+          <w:b/>
+          <w:bCs/>
+          <w:sz w:val="23"/>
+          <w:u w:val="single"/>
+        </w:rPr>
+        <w:t>93</w:t>
       </w:r>
       <w:r>
         <w:rPr>
@@ -1390,6 +1751,23 @@
       <w:r>
         <w:rPr>
           <w:rFonts w:ascii="sans-serif" w:hAnsi="sans-serif"/>
+          <w:b/>
+          <w:bCs/>
+          <w:sz w:val="23"/>
+          <w:u w:val="single"/>
+        </w:rPr>
+        <w:t>4.1</w:t>
+      </w:r>
+      <w:r>
+        <w:rPr>
+          <w:rFonts w:ascii="sans-serif" w:hAnsi="sans-serif"/>
+          <w:sz w:val="23"/>
+        </w:rPr>
+        <w:t xml:space="preserve"> </w:t>
+      </w:r>
+      <w:r>
+        <w:rPr>
+          <w:rFonts w:ascii="sans-serif" w:hAnsi="sans-serif"/>
           <w:sz w:val="23"/>
         </w:rPr>
         <w:t>Existing council tenants should have the right to remain council tenants whether they cho</w:t>
@@ -1426,6 +1804,20 @@
         <w:pStyle w:val="Normal"/>
         <w:rPr/>
       </w:pPr>
+      <w:r>
+        <w:rPr>
+          <w:rFonts w:eastAsia="DejaVu Sans" w:cs="DejaVu Sans" w:ascii="sans-serif" w:hAnsi="sans-serif"/>
+          <w:b/>
+          <w:bCs/>
+          <w:color w:val="auto"/>
+          <w:kern w:val="2"/>
+          <w:sz w:val="23"/>
+          <w:szCs w:val="24"/>
+          <w:u w:val="single"/>
+          <w:lang w:val="en-US" w:eastAsia="zh-CN" w:bidi="hi-IN"/>
+        </w:rPr>
+        <w:t>4.2</w:t>
+      </w:r>
       <w:r>
         <w:rPr>
           <w:rFonts w:eastAsia="DejaVu Sans" w:cs="DejaVu Sans" w:ascii="sans-serif" w:hAnsi="sans-serif"/>
@@ -1435,103 +1827,8 @@
           <w:szCs w:val="24"/>
           <w:lang w:val="en-US" w:eastAsia="zh-CN" w:bidi="hi-IN"/>
         </w:rPr>
-        <w:t xml:space="preserve">Either way, tenants will </w:t>
-      </w:r>
-      <w:r>
-        <w:rPr>
-          <w:rFonts w:ascii="sans-serif" w:hAnsi="sans-serif"/>
-          <w:sz w:val="23"/>
-        </w:rPr>
-        <w:t xml:space="preserve">remain </w:t>
-      </w:r>
-      <w:r>
-        <w:rPr>
-          <w:rFonts w:ascii="sans-serif" w:hAnsi="sans-serif"/>
-          <w:sz w:val="23"/>
-        </w:rPr>
-        <w:t>on s</w:t>
-      </w:r>
-      <w:r>
-        <w:rPr>
-          <w:rFonts w:ascii="sans-serif" w:hAnsi="sans-serif"/>
-          <w:sz w:val="23"/>
-        </w:rPr>
-        <w:t xml:space="preserve">ocial rent level and will retain the same tenancy conditions </w:t>
-      </w:r>
-      <w:r>
-        <w:rPr>
-          <w:rFonts w:ascii="sans-serif" w:hAnsi="sans-serif"/>
-          <w:sz w:val="23"/>
-        </w:rPr>
-        <w:t>as they</w:t>
-      </w:r>
-      <w:r>
-        <w:rPr>
-          <w:rFonts w:ascii="sans-serif" w:hAnsi="sans-serif"/>
-          <w:sz w:val="23"/>
-        </w:rPr>
-        <w:t xml:space="preserve"> have now. The Council will still be </w:t>
-      </w:r>
-      <w:r>
-        <w:rPr>
-          <w:rFonts w:ascii="sans-serif" w:hAnsi="sans-serif"/>
-          <w:sz w:val="23"/>
-        </w:rPr>
-        <w:t>the</w:t>
-      </w:r>
-      <w:r>
-        <w:rPr>
-          <w:rFonts w:ascii="sans-serif" w:hAnsi="sans-serif"/>
-          <w:sz w:val="23"/>
-        </w:rPr>
-        <w:t xml:space="preserve"> landlord, and </w:t>
-      </w:r>
-      <w:r>
-        <w:rPr>
-          <w:rFonts w:ascii="sans-serif" w:hAnsi="sans-serif"/>
-          <w:sz w:val="23"/>
-        </w:rPr>
-        <w:t>they</w:t>
-      </w:r>
-      <w:r>
-        <w:rPr>
-          <w:rFonts w:ascii="sans-serif" w:hAnsi="sans-serif"/>
-          <w:sz w:val="23"/>
-        </w:rPr>
-        <w:t xml:space="preserve"> will still have a secure lifetime tenancy. </w:t>
-      </w:r>
-      <w:r>
-        <w:rPr>
-          <w:rFonts w:ascii="sans-serif" w:hAnsi="sans-serif"/>
-          <w:sz w:val="23"/>
-        </w:rPr>
-        <w:t xml:space="preserve">The </w:t>
-      </w:r>
-      <w:r>
-        <w:rPr>
-          <w:rFonts w:ascii="sans-serif" w:hAnsi="sans-serif"/>
-          <w:sz w:val="23"/>
-        </w:rPr>
-        <w:t>Right to Buy will still apply in the new property</w:t>
-      </w:r>
-    </w:p>
-    <w:p>
-      <w:pPr>
-        <w:pStyle w:val="Normal"/>
-        <w:rPr>
-          <w:rFonts w:ascii="sans-serif" w:hAnsi="sans-serif"/>
-          <w:sz w:val="23"/>
-        </w:rPr>
-      </w:pPr>
-      <w:r>
-        <w:rPr/>
-      </w:r>
-    </w:p>
-    <w:p>
-      <w:pPr>
-        <w:pStyle w:val="Normal"/>
-        <w:rPr/>
-      </w:pPr>
+        <w:t xml:space="preserve"> </w:t>
+      </w:r>
       <w:r>
         <w:rPr>
           <w:rFonts w:eastAsia="DejaVu Sans" w:cs="DejaVu Sans" w:ascii="sans-serif" w:hAnsi="sans-serif"/>
@@ -1541,6 +1838,258 @@
           <w:szCs w:val="24"/>
           <w:lang w:val="en-US" w:eastAsia="zh-CN" w:bidi="hi-IN"/>
         </w:rPr>
+        <w:t xml:space="preserve">Either way, tenants will </w:t>
+      </w:r>
+      <w:r>
+        <w:rPr>
+          <w:rFonts w:ascii="sans-serif" w:hAnsi="sans-serif"/>
+          <w:sz w:val="23"/>
+        </w:rPr>
+        <w:t xml:space="preserve">remain </w:t>
+      </w:r>
+      <w:r>
+        <w:rPr>
+          <w:rFonts w:ascii="sans-serif" w:hAnsi="sans-serif"/>
+          <w:sz w:val="23"/>
+        </w:rPr>
+        <w:t xml:space="preserve">on </w:t>
+      </w:r>
+      <w:r>
+        <w:rPr>
+          <w:rFonts w:ascii="sans-serif" w:hAnsi="sans-serif"/>
+          <w:sz w:val="23"/>
+        </w:rPr>
+        <w:t xml:space="preserve">their current </w:t>
+      </w:r>
+      <w:r>
+        <w:rPr>
+          <w:rFonts w:ascii="sans-serif" w:hAnsi="sans-serif"/>
+          <w:sz w:val="23"/>
+        </w:rPr>
+        <w:t>rent level</w:t>
+      </w:r>
+      <w:r>
+        <w:rPr>
+          <w:rFonts w:ascii="sans-serif" w:hAnsi="sans-serif"/>
+          <w:sz w:val="23"/>
+        </w:rPr>
+        <w:t>s</w:t>
+      </w:r>
+      <w:r>
+        <w:rPr>
+          <w:rFonts w:ascii="sans-serif" w:hAnsi="sans-serif"/>
+          <w:sz w:val="23"/>
+        </w:rPr>
+        <w:t xml:space="preserve"> and will retain the same tenancy conditions </w:t>
+      </w:r>
+      <w:r>
+        <w:rPr>
+          <w:rFonts w:ascii="sans-serif" w:hAnsi="sans-serif"/>
+          <w:sz w:val="23"/>
+        </w:rPr>
+        <w:t>as they</w:t>
+      </w:r>
+      <w:r>
+        <w:rPr>
+          <w:rFonts w:ascii="sans-serif" w:hAnsi="sans-serif"/>
+          <w:sz w:val="23"/>
+        </w:rPr>
+        <w:t xml:space="preserve"> have now. The Council will still be </w:t>
+      </w:r>
+      <w:r>
+        <w:rPr>
+          <w:rFonts w:ascii="sans-serif" w:hAnsi="sans-serif"/>
+          <w:sz w:val="23"/>
+        </w:rPr>
+        <w:t>the</w:t>
+      </w:r>
+      <w:r>
+        <w:rPr>
+          <w:rFonts w:ascii="sans-serif" w:hAnsi="sans-serif"/>
+          <w:sz w:val="23"/>
+        </w:rPr>
+        <w:t xml:space="preserve"> landlord, and </w:t>
+      </w:r>
+      <w:r>
+        <w:rPr>
+          <w:rFonts w:ascii="sans-serif" w:hAnsi="sans-serif"/>
+          <w:sz w:val="23"/>
+        </w:rPr>
+        <w:t>they</w:t>
+      </w:r>
+      <w:r>
+        <w:rPr>
+          <w:rFonts w:ascii="sans-serif" w:hAnsi="sans-serif"/>
+          <w:sz w:val="23"/>
+        </w:rPr>
+        <w:t xml:space="preserve"> will still have a secure lifetime tenancy. </w:t>
+      </w:r>
+      <w:r>
+        <w:rPr>
+          <w:rFonts w:ascii="sans-serif" w:hAnsi="sans-serif"/>
+          <w:sz w:val="23"/>
+        </w:rPr>
+        <w:t xml:space="preserve">The </w:t>
+      </w:r>
+      <w:r>
+        <w:rPr>
+          <w:rFonts w:ascii="sans-serif" w:hAnsi="sans-serif"/>
+          <w:sz w:val="23"/>
+        </w:rPr>
+        <w:t>Right to Buy will still apply in the new property</w:t>
+      </w:r>
+    </w:p>
+    <w:p>
+      <w:pPr>
+        <w:pStyle w:val="Normal"/>
+        <w:rPr>
+          <w:rFonts w:ascii="sans-serif" w:hAnsi="sans-serif"/>
+          <w:sz w:val="23"/>
+        </w:rPr>
+      </w:pPr>
+      <w:r>
+        <w:rPr/>
+      </w:r>
+    </w:p>
+    <w:p>
+      <w:pPr>
+        <w:pStyle w:val="Normal"/>
+        <w:rPr/>
+      </w:pPr>
+      <w:r>
+        <w:rPr>
+          <w:rFonts w:ascii="sans-serif" w:hAnsi="sans-serif"/>
+          <w:b/>
+          <w:bCs/>
+          <w:sz w:val="23"/>
+          <w:u w:val="single"/>
+        </w:rPr>
+        <w:t>4.3</w:t>
+      </w:r>
+      <w:r>
+        <w:rPr>
+          <w:rFonts w:ascii="sans-serif" w:hAnsi="sans-serif"/>
+          <w:sz w:val="23"/>
+        </w:rPr>
+        <w:t xml:space="preserve"> </w:t>
+      </w:r>
+      <w:r>
+        <w:rPr>
+          <w:rFonts w:ascii="sans-serif" w:hAnsi="sans-serif"/>
+          <w:sz w:val="23"/>
+        </w:rPr>
+        <w:t xml:space="preserve">The rents will be pegged to and increase only in line with the Council’s current rent setting policy for its social rented housing. </w:t>
+      </w:r>
+    </w:p>
+    <w:p>
+      <w:pPr>
+        <w:pStyle w:val="Normal"/>
+        <w:rPr>
+          <w:rFonts w:ascii="sans-serif" w:hAnsi="sans-serif"/>
+          <w:sz w:val="23"/>
+        </w:rPr>
+      </w:pPr>
+      <w:r>
+        <w:rPr/>
+      </w:r>
+    </w:p>
+    <w:p>
+      <w:pPr>
+        <w:pStyle w:val="Normal"/>
+        <w:rPr/>
+      </w:pPr>
+      <w:r>
+        <w:rPr>
+          <w:rFonts w:ascii="sans-serif" w:hAnsi="sans-serif"/>
+          <w:b/>
+          <w:bCs/>
+          <w:sz w:val="23"/>
+          <w:u w:val="single"/>
+        </w:rPr>
+        <w:t>4.4</w:t>
+      </w:r>
+      <w:r>
+        <w:rPr>
+          <w:rFonts w:ascii="sans-serif" w:hAnsi="sans-serif"/>
+          <w:sz w:val="23"/>
+        </w:rPr>
+        <w:t xml:space="preserve"> </w:t>
+      </w:r>
+      <w:r>
+        <w:rPr>
+          <w:rFonts w:ascii="sans-serif" w:hAnsi="sans-serif"/>
+          <w:sz w:val="23"/>
+        </w:rPr>
+        <w:t xml:space="preserve">Service charges </w:t>
+      </w:r>
+      <w:r>
+        <w:rPr>
+          <w:rFonts w:ascii="sans-serif" w:hAnsi="sans-serif"/>
+          <w:sz w:val="23"/>
+        </w:rPr>
+        <w:t xml:space="preserve">will capped </w:t>
+      </w:r>
+      <w:r>
+        <w:rPr>
+          <w:rFonts w:ascii="sans-serif" w:hAnsi="sans-serif"/>
+          <w:sz w:val="23"/>
+        </w:rPr>
+        <w:t xml:space="preserve">in line </w:t>
+      </w:r>
+      <w:r>
+        <w:rPr>
+          <w:rFonts w:ascii="sans-serif" w:hAnsi="sans-serif"/>
+          <w:sz w:val="23"/>
+        </w:rPr>
+        <w:t>with the average service charge</w:t>
+      </w:r>
+      <w:r>
+        <w:rPr>
+          <w:rFonts w:ascii="sans-serif" w:hAnsi="sans-serif"/>
+          <w:sz w:val="23"/>
+        </w:rPr>
+        <w:t>s for its social rented housing stock in the borough.</w:t>
+      </w:r>
+    </w:p>
+    <w:p>
+      <w:pPr>
+        <w:pStyle w:val="Normal"/>
+        <w:rPr/>
+      </w:pPr>
+      <w:r>
+        <w:rPr>
+          <w:rFonts w:eastAsia="DejaVu Sans" w:cs="DejaVu Sans" w:ascii="sans-serif" w:hAnsi="sans-serif"/>
+          <w:b/>
+          <w:bCs/>
+          <w:color w:val="auto"/>
+          <w:kern w:val="2"/>
+          <w:sz w:val="23"/>
+          <w:szCs w:val="24"/>
+          <w:u w:val="single"/>
+          <w:lang w:val="en-US" w:eastAsia="zh-CN" w:bidi="hi-IN"/>
+        </w:rPr>
+        <w:t>4.5</w:t>
+      </w:r>
+      <w:r>
+        <w:rPr>
+          <w:rFonts w:eastAsia="DejaVu Sans" w:cs="DejaVu Sans" w:ascii="sans-serif" w:hAnsi="sans-serif"/>
+          <w:color w:val="auto"/>
+          <w:kern w:val="2"/>
+          <w:sz w:val="23"/>
+          <w:szCs w:val="24"/>
+          <w:lang w:val="en-US" w:eastAsia="zh-CN" w:bidi="hi-IN"/>
+        </w:rPr>
+        <w:t xml:space="preserve"> </w:t>
+      </w:r>
+      <w:r>
+        <w:rPr>
+          <w:rFonts w:eastAsia="DejaVu Sans" w:cs="DejaVu Sans" w:ascii="sans-serif" w:hAnsi="sans-serif"/>
+          <w:color w:val="auto"/>
+          <w:kern w:val="2"/>
+          <w:sz w:val="23"/>
+          <w:szCs w:val="24"/>
+          <w:lang w:val="en-US" w:eastAsia="zh-CN" w:bidi="hi-IN"/>
+        </w:rPr>
         <w:t xml:space="preserve">Any tenant </w:t>
       </w:r>
       <w:r>
@@ -1585,42 +2134,62 @@
       <w:r>
         <w:rPr>
           <w:rFonts w:ascii="sans-serif" w:hAnsi="sans-serif"/>
-          <w:sz w:val="23"/>
-        </w:rPr>
-        <w:t xml:space="preserve">All council tenants will be entitled to a statutory HomeLoss compensation payment, which is currently£6,400 that will be paid when </w:t>
-      </w:r>
-      <w:r>
-        <w:rPr>
-          <w:rFonts w:ascii="sans-serif" w:hAnsi="sans-serif"/>
-          <w:sz w:val="23"/>
-        </w:rPr>
-        <w:t xml:space="preserve">they </w:t>
-      </w:r>
-      <w:r>
-        <w:rPr>
-          <w:rFonts w:ascii="sans-serif" w:hAnsi="sans-serif"/>
-          <w:sz w:val="23"/>
-        </w:rPr>
-        <w:t>move.</w:t>
-      </w:r>
-    </w:p>
-    <w:p>
-      <w:pPr>
-        <w:pStyle w:val="Normal"/>
-        <w:rPr>
-          <w:rFonts w:ascii="sans-serif" w:hAnsi="sans-serif"/>
-          <w:sz w:val="23"/>
-        </w:rPr>
-      </w:pPr>
-      <w:r>
-        <w:rPr/>
-      </w:r>
-    </w:p>
-    <w:p>
-      <w:pPr>
-        <w:pStyle w:val="Normal"/>
-        <w:rPr/>
-      </w:pPr>
+          <w:b/>
+          <w:bCs/>
+          <w:sz w:val="23"/>
+          <w:u w:val="single"/>
+        </w:rPr>
+        <w:t>4.6</w:t>
+      </w:r>
+      <w:r>
+        <w:rPr>
+          <w:rFonts w:ascii="sans-serif" w:hAnsi="sans-serif"/>
+          <w:sz w:val="23"/>
+        </w:rPr>
+        <w:t xml:space="preserve"> </w:t>
+      </w:r>
+      <w:r>
+        <w:rPr>
+          <w:rFonts w:ascii="sans-serif" w:hAnsi="sans-serif"/>
+          <w:sz w:val="23"/>
+        </w:rPr>
+        <w:t>All council tenants will be entitled to a statutory HomeLoss compensation payment, which is currently£6,400.</w:t>
+      </w:r>
+    </w:p>
+    <w:p>
+      <w:pPr>
+        <w:pStyle w:val="Normal"/>
+        <w:rPr>
+          <w:rFonts w:ascii="sans-serif" w:hAnsi="sans-serif"/>
+          <w:sz w:val="23"/>
+        </w:rPr>
+      </w:pPr>
+      <w:r>
+        <w:rPr/>
+      </w:r>
+    </w:p>
+    <w:p>
+      <w:pPr>
+        <w:pStyle w:val="Normal"/>
+        <w:rPr/>
+      </w:pPr>
+      <w:r>
+        <w:rPr>
+          <w:rFonts w:ascii="sans-serif" w:hAnsi="sans-serif"/>
+          <w:b/>
+          <w:bCs/>
+          <w:sz w:val="23"/>
+          <w:u w:val="single"/>
+        </w:rPr>
+        <w:t>4.7</w:t>
+      </w:r>
+      <w:r>
+        <w:rPr>
+          <w:rFonts w:ascii="sans-serif" w:hAnsi="sans-serif"/>
+          <w:sz w:val="23"/>
+        </w:rPr>
+        <w:t xml:space="preserve"> </w:t>
+      </w:r>
       <w:r>
         <w:rPr>
           <w:rFonts w:ascii="sans-serif" w:hAnsi="sans-serif"/>
@@ -1744,60 +2313,273 @@
     <w:p>
       <w:pPr>
         <w:pStyle w:val="Normal"/>
-        <w:rPr>
-          <w:rFonts w:ascii="sans-serif" w:hAnsi="sans-serif"/>
-          <w:sz w:val="23"/>
-        </w:rPr>
-      </w:pPr>
-      <w:r>
-        <w:rPr>
-          <w:rFonts w:ascii="sans-serif" w:hAnsi="sans-serif"/>
-          <w:sz w:val="23"/>
-        </w:rPr>
-        <w:t>Leaseholders will be offered a ‘home swap’ rehousing option, in line with the government’s Estate Regeneration Guidance. This …...</w:t>
-      </w:r>
-    </w:p>
-    <w:p>
-      <w:pPr>
-        <w:pStyle w:val="Normal"/>
-        <w:rPr>
-          <w:rFonts w:ascii="sans-serif" w:hAnsi="sans-serif"/>
-          <w:sz w:val="23"/>
-        </w:rPr>
-      </w:pPr>
-      <w:r>
-        <w:rPr>
-          <w:rFonts w:ascii="sans-serif" w:hAnsi="sans-serif"/>
-          <w:sz w:val="23"/>
-        </w:rPr>
-      </w:r>
-    </w:p>
-    <w:p>
-      <w:pPr>
-        <w:pStyle w:val="Normal"/>
-        <w:rPr>
-          <w:rFonts w:ascii="sans-serif" w:hAnsi="sans-serif"/>
-          <w:sz w:val="23"/>
-        </w:rPr>
-      </w:pPr>
-      <w:r>
-        <w:rPr>
-          <w:rFonts w:ascii="sans-serif" w:hAnsi="sans-serif"/>
-          <w:sz w:val="23"/>
-        </w:rPr>
-      </w:r>
-    </w:p>
-    <w:p>
-      <w:pPr>
-        <w:pStyle w:val="Normal"/>
-        <w:rPr/>
-      </w:pPr>
-      <w:r>
-        <w:rPr>
-          <w:rFonts w:ascii="sans-serif" w:hAnsi="sans-serif"/>
-          <w:sz w:val="23"/>
-        </w:rPr>
-        <w:t>Ravensbury estate regeneration</w:t>
+        <w:rPr/>
+      </w:pPr>
+      <w:r>
+        <w:rPr>
+          <w:rFonts w:ascii="sans-serif" w:hAnsi="sans-serif"/>
+          <w:b/>
+          <w:bCs/>
+          <w:sz w:val="23"/>
+          <w:u w:val="single"/>
+        </w:rPr>
+        <w:t>4.8</w:t>
+      </w:r>
+      <w:r>
+        <w:rPr>
+          <w:rFonts w:ascii="sans-serif" w:hAnsi="sans-serif"/>
+          <w:sz w:val="23"/>
+        </w:rPr>
+        <w:t xml:space="preserve"> </w:t>
+      </w:r>
+      <w:r>
+        <w:rPr>
+          <w:rFonts w:ascii="sans-serif" w:hAnsi="sans-serif"/>
+          <w:sz w:val="23"/>
+        </w:rPr>
+        <w:t xml:space="preserve">Leaseholders will be offered a shared equity ‘home swap’ </w:t>
+      </w:r>
+      <w:r>
+        <w:rPr>
+          <w:rFonts w:ascii="sans-serif" w:hAnsi="sans-serif"/>
+          <w:sz w:val="23"/>
+        </w:rPr>
+        <w:t>scheme enabl</w:t>
+      </w:r>
+      <w:r>
+        <w:rPr>
+          <w:rFonts w:ascii="sans-serif" w:hAnsi="sans-serif"/>
+          <w:sz w:val="23"/>
+        </w:rPr>
+        <w:t>ing them to swap their current home for a new-build replacement.</w:t>
+      </w:r>
+    </w:p>
+    <w:p>
+      <w:pPr>
+        <w:pStyle w:val="Normal"/>
+        <w:rPr>
+          <w:rFonts w:ascii="sans-serif" w:hAnsi="sans-serif"/>
+          <w:sz w:val="23"/>
+        </w:rPr>
+      </w:pPr>
+      <w:r>
+        <w:rPr/>
+      </w:r>
+    </w:p>
+    <w:p>
+      <w:pPr>
+        <w:pStyle w:val="Normal"/>
+        <w:rPr/>
+      </w:pPr>
+      <w:r>
+        <w:rPr>
+          <w:rFonts w:ascii="sans-serif" w:hAnsi="sans-serif"/>
+          <w:b/>
+          <w:bCs/>
+          <w:sz w:val="23"/>
+          <w:u w:val="single"/>
+        </w:rPr>
+        <w:t>4.8</w:t>
+      </w:r>
+      <w:r>
+        <w:rPr>
+          <w:rFonts w:ascii="sans-serif" w:hAnsi="sans-serif"/>
+          <w:b/>
+          <w:bCs/>
+          <w:sz w:val="23"/>
+          <w:u w:val="single"/>
+        </w:rPr>
+        <w:t>1</w:t>
+      </w:r>
+      <w:r>
+        <w:rPr>
+          <w:rFonts w:ascii="sans-serif" w:hAnsi="sans-serif"/>
+          <w:sz w:val="23"/>
+        </w:rPr>
+        <w:t xml:space="preserve"> The minimum </w:t>
+      </w:r>
+      <w:r>
+        <w:rPr>
+          <w:rFonts w:ascii="sans-serif" w:hAnsi="sans-serif"/>
+          <w:sz w:val="23"/>
+        </w:rPr>
+        <w:t xml:space="preserve">required </w:t>
+      </w:r>
+      <w:r>
+        <w:rPr>
+          <w:rFonts w:ascii="sans-serif" w:hAnsi="sans-serif"/>
+          <w:sz w:val="23"/>
+        </w:rPr>
+        <w:t xml:space="preserve">equity share </w:t>
+      </w:r>
+      <w:r>
+        <w:rPr>
+          <w:rFonts w:ascii="sans-serif" w:hAnsi="sans-serif"/>
+          <w:sz w:val="23"/>
+        </w:rPr>
+        <w:t>in the new home will be</w:t>
+      </w:r>
+      <w:r>
+        <w:rPr>
+          <w:rFonts w:ascii="sans-serif" w:hAnsi="sans-serif"/>
+          <w:sz w:val="23"/>
+        </w:rPr>
+        <w:t xml:space="preserve"> 25% </w:t>
+      </w:r>
+      <w:r>
+        <w:rPr>
+          <w:rFonts w:ascii="sans-serif" w:hAnsi="sans-serif"/>
+          <w:sz w:val="23"/>
+        </w:rPr>
+        <w:t>and there will be no rent payable on the share retained by the Council/Landlord</w:t>
+      </w:r>
+      <w:r>
+        <w:rPr>
+          <w:rFonts w:ascii="sans-serif" w:hAnsi="sans-serif"/>
+          <w:sz w:val="23"/>
+        </w:rPr>
+        <w:t>.</w:t>
+      </w:r>
+    </w:p>
+    <w:p>
+      <w:pPr>
+        <w:pStyle w:val="Normal"/>
+        <w:rPr>
+          <w:rFonts w:ascii="sans-serif" w:hAnsi="sans-serif"/>
+          <w:sz w:val="23"/>
+        </w:rPr>
+      </w:pPr>
+      <w:r>
+        <w:rPr/>
+      </w:r>
+    </w:p>
+    <w:p>
+      <w:pPr>
+        <w:pStyle w:val="Normal"/>
+        <w:rPr/>
+      </w:pPr>
+      <w:r>
+        <w:rPr>
+          <w:rFonts w:eastAsia="DejaVu Sans" w:cs="DejaVu Sans" w:ascii="sans-serif" w:hAnsi="sans-serif"/>
+          <w:b/>
+          <w:bCs/>
+          <w:color w:val="auto"/>
+          <w:kern w:val="2"/>
+          <w:sz w:val="23"/>
+          <w:szCs w:val="24"/>
+          <w:u w:val="single"/>
+          <w:lang w:val="en-US" w:eastAsia="zh-CN" w:bidi="hi-IN"/>
+        </w:rPr>
+        <w:t>4.82</w:t>
+      </w:r>
+      <w:r>
+        <w:rPr>
+          <w:rFonts w:eastAsia="DejaVu Sans" w:cs="DejaVu Sans" w:ascii="sans-serif" w:hAnsi="sans-serif"/>
+          <w:color w:val="auto"/>
+          <w:kern w:val="2"/>
+          <w:sz w:val="23"/>
+          <w:szCs w:val="24"/>
+          <w:lang w:val="en-US" w:eastAsia="zh-CN" w:bidi="hi-IN"/>
+        </w:rPr>
+        <w:t xml:space="preserve"> </w:t>
+      </w:r>
+      <w:r>
+        <w:rPr>
+          <w:rFonts w:eastAsia="DejaVu Sans" w:cs="DejaVu Sans" w:ascii="sans-serif" w:hAnsi="sans-serif"/>
+          <w:color w:val="auto"/>
+          <w:kern w:val="2"/>
+          <w:sz w:val="23"/>
+          <w:szCs w:val="24"/>
+          <w:lang w:val="en-US" w:eastAsia="zh-CN" w:bidi="hi-IN"/>
+        </w:rPr>
+        <w:t xml:space="preserve">The equity share retained by the Council/Landlord will take the form of an interest-free loan, which will registered as a charge against the property – only to be repaid if the leaseholder sells the property within 7 years of purchase. This </w:t>
+      </w:r>
+      <w:r>
+        <w:rPr>
+          <w:rFonts w:eastAsia="DejaVu Sans" w:cs="DejaVu Sans" w:ascii="sans-serif" w:hAnsi="sans-serif"/>
+          <w:color w:val="auto"/>
+          <w:kern w:val="2"/>
+          <w:sz w:val="23"/>
+          <w:szCs w:val="24"/>
+          <w:lang w:val="en-US" w:eastAsia="zh-CN" w:bidi="hi-IN"/>
+        </w:rPr>
+        <w:t xml:space="preserve">is </w:t>
+      </w:r>
+      <w:r>
+        <w:rPr>
+          <w:rFonts w:eastAsia="DejaVu Sans" w:cs="DejaVu Sans" w:ascii="sans-serif" w:hAnsi="sans-serif"/>
+          <w:color w:val="auto"/>
+          <w:kern w:val="2"/>
+          <w:sz w:val="23"/>
+          <w:szCs w:val="24"/>
+          <w:lang w:val="en-US" w:eastAsia="zh-CN" w:bidi="hi-IN"/>
+        </w:rPr>
+        <w:t xml:space="preserve">in </w:t>
+      </w:r>
+      <w:r>
+        <w:rPr>
+          <w:rFonts w:eastAsia="DejaVu Sans" w:cs="DejaVu Sans" w:ascii="sans-serif" w:hAnsi="sans-serif"/>
+          <w:color w:val="auto"/>
+          <w:kern w:val="2"/>
+          <w:sz w:val="23"/>
+          <w:szCs w:val="24"/>
+          <w:lang w:val="en-US" w:eastAsia="zh-CN" w:bidi="hi-IN"/>
+        </w:rPr>
+        <w:t xml:space="preserve">conformance </w:t>
+      </w:r>
+      <w:r>
+        <w:rPr>
+          <w:rFonts w:eastAsia="DejaVu Sans" w:cs="DejaVu Sans" w:ascii="sans-serif" w:hAnsi="sans-serif"/>
+          <w:color w:val="auto"/>
+          <w:kern w:val="2"/>
+          <w:sz w:val="23"/>
+          <w:szCs w:val="24"/>
+          <w:lang w:val="en-US" w:eastAsia="zh-CN" w:bidi="hi-IN"/>
+        </w:rPr>
+        <w:t xml:space="preserve">with </w:t>
+      </w:r>
+      <w:r>
+        <w:rPr>
+          <w:rFonts w:eastAsia="DejaVu Sans" w:cs="DejaVu Sans" w:ascii="sans-serif" w:hAnsi="sans-serif"/>
+          <w:color w:val="auto"/>
+          <w:kern w:val="2"/>
+          <w:sz w:val="23"/>
+          <w:szCs w:val="24"/>
+          <w:lang w:val="en-US" w:eastAsia="zh-CN" w:bidi="hi-IN"/>
+        </w:rPr>
+        <w:t xml:space="preserve">advice in </w:t>
+      </w:r>
+      <w:r>
+        <w:rPr>
+          <w:rFonts w:eastAsia="DejaVu Sans" w:cs="DejaVu Sans" w:ascii="sans-serif" w:hAnsi="sans-serif"/>
+          <w:color w:val="auto"/>
+          <w:kern w:val="2"/>
+          <w:sz w:val="23"/>
+          <w:szCs w:val="24"/>
+          <w:lang w:val="en-US" w:eastAsia="zh-CN" w:bidi="hi-IN"/>
+        </w:rPr>
+        <w:t xml:space="preserve">the </w:t>
+      </w:r>
+      <w:r>
+        <w:rPr>
+          <w:rFonts w:ascii="sans-serif" w:hAnsi="sans-serif"/>
+          <w:sz w:val="23"/>
+        </w:rPr>
+        <w:t xml:space="preserve">government’s Estate Regeneration </w:t>
+      </w:r>
+      <w:r>
+        <w:rPr>
+          <w:rFonts w:ascii="sans-serif" w:hAnsi="sans-serif"/>
+          <w:sz w:val="23"/>
+        </w:rPr>
+        <w:t xml:space="preserve">National </w:t>
+      </w:r>
+      <w:r>
+        <w:rPr>
+          <w:rFonts w:ascii="sans-serif" w:hAnsi="sans-serif"/>
+          <w:sz w:val="23"/>
+        </w:rPr>
+        <w:t>Guidance</w:t>
       </w:r>
       <w:r>
         <w:rPr>
@@ -1812,49 +2594,6 @@
           <w:rFonts w:ascii="sans-serif" w:hAnsi="sans-serif"/>
           <w:sz w:val="23"/>
         </w:rPr>
-        <w:t xml:space="preserve"> offer to leaseholders is an example of this home swap in practice.</w:t>
-      </w:r>
-    </w:p>
-    <w:p>
-      <w:pPr>
-        <w:pStyle w:val="Normal"/>
-        <w:rPr>
-          <w:rFonts w:ascii="sans-serif" w:hAnsi="sans-serif"/>
-          <w:sz w:val="23"/>
-        </w:rPr>
-      </w:pPr>
-      <w:r>
-        <w:rPr>
-          <w:rFonts w:ascii="sans-serif" w:hAnsi="sans-serif"/>
-          <w:sz w:val="23"/>
-        </w:rPr>
-      </w:r>
-    </w:p>
-    <w:p>
-      <w:pPr>
-        <w:pStyle w:val="Normal"/>
-        <w:rPr/>
-      </w:pPr>
-      <w:r>
-        <w:rPr>
-          <w:rFonts w:ascii="sans-serif" w:hAnsi="sans-serif"/>
-          <w:sz w:val="23"/>
-        </w:rPr>
-        <w:t>The home swap offer is also a statutory requirement where it is intended that a regenerated estate will no longer remain in council ownership</w:t>
-      </w:r>
-      <w:r>
-        <w:rPr>
-          <w:rStyle w:val="FootnoteAnchor"/>
-          <w:rFonts w:ascii="sans-serif" w:hAnsi="sans-serif"/>
-          <w:sz w:val="23"/>
-        </w:rPr>
-        <w:footnoteReference w:id="3"/>
-      </w:r>
-      <w:r>
-        <w:rPr>
-          <w:rFonts w:ascii="sans-serif" w:hAnsi="sans-serif"/>
-          <w:sz w:val="23"/>
-        </w:rPr>
         <w:t>.</w:t>
       </w:r>
     </w:p>
@@ -1867,126 +2606,187 @@
         </w:rPr>
       </w:pPr>
       <w:r>
-        <w:rPr>
-          <w:rFonts w:ascii="sans-serif" w:hAnsi="sans-serif"/>
-          <w:sz w:val="23"/>
-        </w:rPr>
-      </w:r>
-    </w:p>
-    <w:p>
-      <w:pPr>
-        <w:pStyle w:val="Normal"/>
-        <w:rPr>
-          <w:rFonts w:ascii="sans-serif" w:hAnsi="sans-serif"/>
-          <w:sz w:val="23"/>
-        </w:rPr>
-      </w:pPr>
-      <w:r>
-        <w:rPr>
-          <w:rFonts w:ascii="sans-serif" w:hAnsi="sans-serif"/>
-          <w:sz w:val="23"/>
-        </w:rPr>
-      </w:r>
-    </w:p>
-    <w:p>
-      <w:pPr>
-        <w:pStyle w:val="Normal"/>
-        <w:rPr>
-          <w:rFonts w:ascii="sans-serif" w:hAnsi="sans-serif"/>
-          <w:sz w:val="23"/>
-        </w:rPr>
-      </w:pPr>
-      <w:r>
-        <w:rPr>
-          <w:rFonts w:ascii="sans-serif" w:hAnsi="sans-serif"/>
-          <w:sz w:val="23"/>
-        </w:rPr>
-      </w:r>
-    </w:p>
-    <w:p>
-      <w:pPr>
-        <w:pStyle w:val="Normal"/>
-        <w:rPr/>
-      </w:pPr>
-      <w:r>
-        <w:rPr>
-          <w:rFonts w:ascii="sans-serif" w:hAnsi="sans-serif"/>
-          <w:sz w:val="23"/>
-        </w:rPr>
-        <w:t xml:space="preserve">Leaseholders should consult their Council's leaseholder policy, ensure that it complies with these requirements – if the Council’s appointed surveyor can’t agree with the leaseholders’ surveyor then the District Valuer will be appointed to provide an independent valution before the matter is referred to the Upper Tribunal (see Harrow’s </w:t>
-      </w:r>
-      <w:hyperlink r:id="rId4">
-        <w:r>
-          <w:rPr>
-            <w:rStyle w:val="InternetLink"/>
-            <w:rFonts w:ascii="sans-serif" w:hAnsi="sans-serif"/>
-            <w:sz w:val="23"/>
-          </w:rPr>
-          <w:t>policy</w:t>
-        </w:r>
-      </w:hyperlink>
-      <w:r>
-        <w:rPr>
-          <w:rFonts w:ascii="sans-serif" w:hAnsi="sans-serif"/>
-          <w:sz w:val="23"/>
-        </w:rPr>
-        <w:t>).</w:t>
-      </w:r>
-    </w:p>
-    <w:p>
-      <w:pPr>
-        <w:pStyle w:val="Normal"/>
-        <w:rPr>
-          <w:rFonts w:ascii="sans-serif" w:hAnsi="sans-serif"/>
-          <w:sz w:val="23"/>
-        </w:rPr>
-      </w:pPr>
-      <w:r>
-        <w:rPr>
-          <w:rFonts w:ascii="sans-serif" w:hAnsi="sans-serif"/>
-          <w:sz w:val="23"/>
-        </w:rPr>
-      </w:r>
-    </w:p>
-    <w:p>
-      <w:pPr>
-        <w:pStyle w:val="Normal"/>
-        <w:rPr/>
-      </w:pPr>
-      <w:r>
-        <w:rPr>
-          <w:rFonts w:ascii="sans-serif" w:hAnsi="sans-serif"/>
-          <w:sz w:val="23"/>
-        </w:rPr>
-        <w:t>Contractual requirements of individual leasehold agreements can be enforced to ensure estate is not run down.</w:t>
-      </w:r>
-    </w:p>
-    <w:p>
-      <w:pPr>
-        <w:pStyle w:val="Normal"/>
-        <w:rPr>
-          <w:rFonts w:ascii="sans-serif" w:hAnsi="sans-serif"/>
-          <w:sz w:val="23"/>
-        </w:rPr>
-      </w:pPr>
-      <w:r>
-        <w:rPr>
-          <w:rFonts w:ascii="sans-serif" w:hAnsi="sans-serif"/>
-          <w:sz w:val="23"/>
-        </w:rPr>
-      </w:r>
-    </w:p>
-    <w:p>
-      <w:pPr>
-        <w:pStyle w:val="Normal"/>
-        <w:rPr/>
-      </w:pPr>
-      <w:r>
-        <w:rPr>
-          <w:rFonts w:ascii="sans-serif" w:hAnsi="sans-serif"/>
-          <w:sz w:val="23"/>
-        </w:rPr>
-        <w:t>The rehousing of residents is a cost to any option involving demolition, therefore such costs must be fully reflected in the options appraisal process.</w:t>
+        <w:rPr/>
+      </w:r>
+    </w:p>
+    <w:p>
+      <w:pPr>
+        <w:pStyle w:val="Normal"/>
+        <w:rPr/>
+      </w:pPr>
+      <w:r>
+        <w:rPr>
+          <w:rFonts w:ascii="sans-serif" w:hAnsi="sans-serif"/>
+          <w:b/>
+          <w:bCs/>
+          <w:sz w:val="23"/>
+          <w:u w:val="single"/>
+        </w:rPr>
+        <w:t>4.</w:t>
+      </w:r>
+      <w:r>
+        <w:rPr>
+          <w:rFonts w:ascii="sans-serif" w:hAnsi="sans-serif"/>
+          <w:b/>
+          <w:bCs/>
+          <w:sz w:val="23"/>
+          <w:u w:val="single"/>
+        </w:rPr>
+        <w:t>83</w:t>
+      </w:r>
+      <w:r>
+        <w:rPr>
+          <w:rFonts w:ascii="sans-serif" w:hAnsi="sans-serif"/>
+          <w:sz w:val="23"/>
+        </w:rPr>
+        <w:t xml:space="preserve"> Any disagreement about the valuations of the existing homes or </w:t>
+      </w:r>
+      <w:r>
+        <w:rPr>
+          <w:rFonts w:ascii="sans-serif" w:hAnsi="sans-serif"/>
+          <w:sz w:val="23"/>
+        </w:rPr>
+        <w:t xml:space="preserve">that of </w:t>
+      </w:r>
+      <w:r>
+        <w:rPr>
+          <w:rFonts w:ascii="sans-serif" w:hAnsi="sans-serif"/>
+          <w:sz w:val="23"/>
+        </w:rPr>
+        <w:t xml:space="preserve">the new-build </w:t>
+      </w:r>
+      <w:r>
+        <w:rPr>
+          <w:rFonts w:ascii="sans-serif" w:hAnsi="sans-serif"/>
+          <w:sz w:val="23"/>
+        </w:rPr>
+        <w:t>replacement</w:t>
+      </w:r>
+      <w:r>
+        <w:rPr>
+          <w:rFonts w:ascii="sans-serif" w:hAnsi="sans-serif"/>
+          <w:sz w:val="23"/>
+        </w:rPr>
+        <w:t xml:space="preserve"> is referred </w:t>
+      </w:r>
+      <w:r>
+        <w:rPr>
+          <w:rFonts w:ascii="sans-serif" w:hAnsi="sans-serif"/>
+          <w:sz w:val="23"/>
+        </w:rPr>
+        <w:t>for determination by</w:t>
+      </w:r>
+      <w:r>
+        <w:rPr>
+          <w:rFonts w:ascii="sans-serif" w:hAnsi="sans-serif"/>
+          <w:sz w:val="23"/>
+        </w:rPr>
+        <w:t xml:space="preserve"> the District Valuer (at the Council/Landlord’s cost).</w:t>
+      </w:r>
+    </w:p>
+    <w:p>
+      <w:pPr>
+        <w:pStyle w:val="Normal"/>
+        <w:rPr>
+          <w:rFonts w:ascii="sans-serif" w:hAnsi="sans-serif"/>
+          <w:sz w:val="23"/>
+        </w:rPr>
+      </w:pPr>
+      <w:r>
+        <w:rPr/>
+      </w:r>
+    </w:p>
+    <w:p>
+      <w:pPr>
+        <w:pStyle w:val="Normal"/>
+        <w:rPr>
+          <w:rFonts w:ascii="sans-serif" w:hAnsi="sans-serif"/>
+          <w:sz w:val="23"/>
+        </w:rPr>
+      </w:pPr>
+      <w:r>
+        <w:rPr>
+          <w:rFonts w:ascii="sans-serif" w:hAnsi="sans-serif"/>
+          <w:b/>
+          <w:bCs/>
+          <w:sz w:val="23"/>
+          <w:u w:val="single"/>
+        </w:rPr>
+        <w:t>4.84</w:t>
+      </w:r>
+      <w:r>
+        <w:rPr>
+          <w:rFonts w:ascii="sans-serif" w:hAnsi="sans-serif"/>
+          <w:sz w:val="23"/>
+        </w:rPr>
+        <w:t xml:space="preserve"> </w:t>
+      </w:r>
+      <w:r>
+        <w:rPr>
+          <w:rFonts w:ascii="sans-serif" w:hAnsi="sans-serif"/>
+          <w:sz w:val="23"/>
+        </w:rPr>
+        <w:t xml:space="preserve">Finally, there </w:t>
+      </w:r>
+      <w:r>
+        <w:rPr>
+          <w:rFonts w:ascii="sans-serif" w:hAnsi="sans-serif"/>
+          <w:sz w:val="23"/>
+        </w:rPr>
+        <w:t>will</w:t>
+      </w:r>
+      <w:r>
+        <w:rPr>
+          <w:rFonts w:ascii="sans-serif" w:hAnsi="sans-serif"/>
+          <w:sz w:val="23"/>
+        </w:rPr>
+        <w:t xml:space="preserve"> be a fall-back for those leaseholders in severe financial hardship who cannot afford the minimum 25% equity share. </w:t>
+      </w:r>
+      <w:r>
+        <w:rPr>
+          <w:rFonts w:ascii="sans-serif" w:hAnsi="sans-serif"/>
+          <w:sz w:val="23"/>
+        </w:rPr>
+        <w:t xml:space="preserve">These will be offered rehousing on the same terms offered to secure tenants on the estate and their right to full compensation will not be affected. </w:t>
+      </w:r>
+    </w:p>
+    <w:p>
+      <w:pPr>
+        <w:pStyle w:val="Normal"/>
+        <w:rPr>
+          <w:rFonts w:ascii="sans-serif" w:hAnsi="sans-serif"/>
+          <w:sz w:val="23"/>
+        </w:rPr>
+      </w:pPr>
+      <w:r>
+        <w:rPr/>
+      </w:r>
+    </w:p>
+    <w:p>
+      <w:pPr>
+        <w:pStyle w:val="Normal"/>
+        <w:rPr>
+          <w:rFonts w:ascii="sans-serif" w:hAnsi="sans-serif"/>
+          <w:sz w:val="23"/>
+        </w:rPr>
+      </w:pPr>
+      <w:r>
+        <w:rPr>
+          <w:rFonts w:ascii="sans-serif" w:hAnsi="sans-serif"/>
+          <w:sz w:val="23"/>
+        </w:rPr>
+      </w:r>
+    </w:p>
+    <w:p>
+      <w:pPr>
+        <w:pStyle w:val="Normal"/>
+        <w:rPr>
+          <w:rFonts w:ascii="sans-serif" w:hAnsi="sans-serif"/>
+          <w:sz w:val="23"/>
+        </w:rPr>
+      </w:pPr>
+      <w:r>
+        <w:rPr/>
       </w:r>
     </w:p>
     <w:sectPr>
@@ -2042,35 +2842,8 @@
       <w:r>
         <w:rPr/>
         <w:tab/>
-        <w:t>https://bit.ly/2Vx1bvm</w:t>
-      </w:r>
-    </w:p>
-  </w:footnote>
-  <w:footnote w:id="3">
-    <w:p>
-      <w:pPr>
-        <w:pStyle w:val="Footnote"/>
-        <w:rPr/>
-      </w:pPr>
-      <w:r>
-        <w:rPr>
-          <w:rStyle w:val="FootnoteCharacters"/>
-        </w:rPr>
-        <w:footnoteRef/>
-      </w:r>
-      <w:r>
-        <w:rPr/>
-        <w:tab/>
-        <w:t xml:space="preserve">See section 233(5&amp;7) of the </w:t>
-      </w:r>
-      <w:hyperlink r:id="rId1">
-        <w:r>
-          <w:rPr>
-            <w:rStyle w:val="InternetLink"/>
-          </w:rPr>
-          <w:t>Town and Country Planning Act 1990</w:t>
-        </w:r>
-      </w:hyperlink>
+        <w:t>See page 9 (Home-Swap model) https://assets.publishing.service.gov.uk/government/uploads/system/uploads/attachment_data/file/575578/Estate_Regeneration_National_Strategy_-_Resident_Engagement_and_Protection.pdf</w:t>
+      </w:r>
     </w:p>
   </w:footnote>
 </w:footnotes>
